--- a/dev/docs/Test Dataset Section 6 Specification 20221008 FINAL.docx
+++ b/dev/docs/Test Dataset Section 6 Specification 20221008 FINAL.docx
@@ -2570,7 +2570,6 @@
                 <w:rFonts w:ascii="Calibri" w:eastAsia="Times New Roman" w:hAnsi="Calibri" w:cs="Calibri"/>
                 <w:sz w:val="20"/>
                 <w:szCs w:val="20"/>
-                <w:highlight w:val="yellow"/>
               </w:rPr>
               <w:t>32°20'25.03"S  60°54'41.85"E</w:t>
             </w:r>
@@ -2620,23 +2619,7 @@
                 <w:sz w:val="20"/>
                 <w:szCs w:val="20"/>
               </w:rPr>
-              <w:t xml:space="preserve">Built-Up Area </w:t>
-            </w:r>
-            <w:r>
-              <w:rPr>
-                <w:rFonts w:ascii="Calibri" w:eastAsia="Times New Roman" w:hAnsi="Calibri" w:cs="Calibri"/>
-                <w:sz w:val="20"/>
-                <w:szCs w:val="20"/>
-              </w:rPr>
-              <w:t>(point</w:t>
-            </w:r>
-            <w:r>
-              <w:rPr>
-                <w:rFonts w:ascii="Calibri" w:eastAsia="Times New Roman" w:hAnsi="Calibri" w:cs="Calibri"/>
-                <w:sz w:val="20"/>
-                <w:szCs w:val="20"/>
-              </w:rPr>
-              <w:t>)</w:t>
+              <w:t>Built-Up Area (point)</w:t>
             </w:r>
             <w:r>
               <w:rPr>
@@ -2882,31 +2865,7 @@
                 <w:sz w:val="20"/>
                 <w:szCs w:val="20"/>
               </w:rPr>
-              <w:t xml:space="preserve">category of built-up area = </w:t>
-            </w:r>
-            <w:r>
-              <w:rPr>
-                <w:rFonts w:ascii="Calibri" w:eastAsia="Times New Roman" w:hAnsi="Calibri" w:cs="Calibri"/>
-                <w:sz w:val="20"/>
-                <w:szCs w:val="20"/>
-              </w:rPr>
-              <w:t>1</w:t>
-            </w:r>
-            <w:r>
-              <w:rPr>
-                <w:rFonts w:ascii="Calibri" w:eastAsia="Times New Roman" w:hAnsi="Calibri" w:cs="Calibri"/>
-                <w:sz w:val="20"/>
-                <w:szCs w:val="20"/>
-              </w:rPr>
-              <w:t xml:space="preserve">: </w:t>
-            </w:r>
-            <w:r>
-              <w:rPr>
-                <w:rFonts w:ascii="Calibri" w:eastAsia="Times New Roman" w:hAnsi="Calibri" w:cs="Calibri"/>
-                <w:sz w:val="20"/>
-                <w:szCs w:val="20"/>
-              </w:rPr>
-              <w:t>urban area</w:t>
+              <w:t>category of built-up area = 1: urban area</w:t>
             </w:r>
           </w:p>
           <w:p>
@@ -2939,31 +2898,7 @@
                 <w:sz w:val="20"/>
                 <w:szCs w:val="20"/>
               </w:rPr>
-              <w:t>Built-Up Area (</w:t>
-            </w:r>
-            <w:r>
-              <w:rPr>
-                <w:rFonts w:ascii="Calibri" w:eastAsia="Times New Roman" w:hAnsi="Calibri" w:cs="Calibri"/>
-                <w:sz w:val="20"/>
-                <w:szCs w:val="20"/>
-              </w:rPr>
-              <w:t>surface</w:t>
-            </w:r>
-            <w:r>
-              <w:rPr>
-                <w:rFonts w:ascii="Calibri" w:eastAsia="Times New Roman" w:hAnsi="Calibri" w:cs="Calibri"/>
-                <w:sz w:val="20"/>
-                <w:szCs w:val="20"/>
-              </w:rPr>
-              <w:t>)</w:t>
-            </w:r>
-            <w:r>
-              <w:rPr>
-                <w:rFonts w:ascii="Calibri" w:eastAsia="Times New Roman" w:hAnsi="Calibri" w:cs="Calibri"/>
-                <w:sz w:val="20"/>
-                <w:szCs w:val="20"/>
-              </w:rPr>
-              <w:t xml:space="preserve"> – </w:t>
+              <w:t xml:space="preserve">Built-Up Area (surface) – </w:t>
             </w:r>
             <w:r>
               <w:rPr>
@@ -3285,31 +3220,7 @@
                 <w:sz w:val="20"/>
                 <w:szCs w:val="20"/>
               </w:rPr>
-              <w:t>Built-Up Area (</w:t>
-            </w:r>
-            <w:r>
-              <w:rPr>
-                <w:rFonts w:ascii="Calibri" w:eastAsia="Times New Roman" w:hAnsi="Calibri" w:cs="Calibri"/>
-                <w:sz w:val="20"/>
-                <w:szCs w:val="20"/>
-              </w:rPr>
-              <w:t>surface</w:t>
-            </w:r>
-            <w:r>
-              <w:rPr>
-                <w:rFonts w:ascii="Calibri" w:eastAsia="Times New Roman" w:hAnsi="Calibri" w:cs="Calibri"/>
-                <w:sz w:val="20"/>
-                <w:szCs w:val="20"/>
-              </w:rPr>
-              <w:t>)</w:t>
-            </w:r>
-            <w:r>
-              <w:rPr>
-                <w:rFonts w:ascii="Calibri" w:eastAsia="Times New Roman" w:hAnsi="Calibri" w:cs="Calibri"/>
-                <w:sz w:val="20"/>
-                <w:szCs w:val="20"/>
-              </w:rPr>
-              <w:t xml:space="preserve"> – </w:t>
+              <w:t xml:space="preserve">Built-Up Area (surface) – </w:t>
             </w:r>
             <w:r>
               <w:rPr>
@@ -3579,20 +3490,55 @@
             <w:pPr>
               <w:spacing w:after="0" w:line="240" w:lineRule="auto"/>
               <w:rPr>
-                <w:lang w:val="en-GB" w:eastAsia="en-GB"/>
-              </w:rPr>
-            </w:pPr>
-          </w:p>
-          <w:p>
-            <w:pPr>
-              <w:spacing w:after="0" w:line="240" w:lineRule="auto"/>
-              <w:rPr>
                 <w:rFonts w:ascii="Calibri" w:eastAsia="Times New Roman" w:hAnsi="Calibri" w:cs="Calibri"/>
                 <w:sz w:val="20"/>
                 <w:szCs w:val="20"/>
                 <w:lang w:val="en-GB"/>
               </w:rPr>
             </w:pPr>
+            <w:r>
+              <w:rPr>
+                <w:rFonts w:ascii="Calibri" w:eastAsia="Times New Roman" w:hAnsi="Calibri" w:cs="Calibri"/>
+                <w:sz w:val="20"/>
+                <w:szCs w:val="20"/>
+                <w:lang w:val="en-IN" w:eastAsia="en-IN"/>
+              </w:rPr>
+              <w:drawing>
+                <wp:inline distT="0" distB="0" distL="0" distR="0" wp14:anchorId="1CAE5833" wp14:editId="677A61E9">
+                  <wp:extent cx="5221605" cy="1496060"/>
+                  <wp:effectExtent l="0" t="0" r="0" b="8890"/>
+                  <wp:docPr id="1" name="Picture 1"/>
+                  <wp:cNvGraphicFramePr>
+                    <a:graphicFrameLocks xmlns:a="http://schemas.openxmlformats.org/drawingml/2006/main" noChangeAspect="1"/>
+                  </wp:cNvGraphicFramePr>
+                  <a:graphic xmlns:a="http://schemas.openxmlformats.org/drawingml/2006/main">
+                    <a:graphicData uri="http://schemas.openxmlformats.org/drawingml/2006/picture">
+                      <pic:pic xmlns:pic="http://schemas.openxmlformats.org/drawingml/2006/picture">
+                        <pic:nvPicPr>
+                          <pic:cNvPr id="1" name=""/>
+                          <pic:cNvPicPr/>
+                        </pic:nvPicPr>
+                        <pic:blipFill>
+                          <a:blip r:embed="rId12"/>
+                          <a:stretch>
+                            <a:fillRect/>
+                          </a:stretch>
+                        </pic:blipFill>
+                        <pic:spPr>
+                          <a:xfrm>
+                            <a:off x="0" y="0"/>
+                            <a:ext cx="5221605" cy="1496060"/>
+                          </a:xfrm>
+                          <a:prstGeom prst="rect">
+                            <a:avLst/>
+                          </a:prstGeom>
+                        </pic:spPr>
+                      </pic:pic>
+                    </a:graphicData>
+                  </a:graphic>
+                </wp:inline>
+              </w:drawing>
+            </w:r>
           </w:p>
         </w:tc>
       </w:tr>
@@ -3916,69 +3862,63 @@
                 <w:rFonts w:ascii="Calibri" w:eastAsia="Times New Roman" w:hAnsi="Calibri" w:cs="Calibri"/>
                 <w:sz w:val="20"/>
                 <w:szCs w:val="20"/>
-                <w:highlight w:val="yellow"/>
-              </w:rPr>
-            </w:pPr>
-          </w:p>
-          <w:p>
-            <w:pPr>
-              <w:spacing w:after="0" w:line="240" w:lineRule="auto"/>
-              <w:rPr>
-                <w:rFonts w:ascii="Calibri" w:eastAsia="Times New Roman" w:hAnsi="Calibri" w:cs="Calibri"/>
-                <w:sz w:val="20"/>
-                <w:szCs w:val="20"/>
-                <w:highlight w:val="yellow"/>
-              </w:rPr>
-            </w:pPr>
-          </w:p>
-          <w:p>
-            <w:pPr>
-              <w:spacing w:after="0" w:line="240" w:lineRule="auto"/>
-              <w:rPr>
-                <w:rFonts w:ascii="Calibri" w:eastAsia="Times New Roman" w:hAnsi="Calibri" w:cs="Calibri"/>
-                <w:sz w:val="20"/>
-                <w:szCs w:val="20"/>
-                <w:highlight w:val="yellow"/>
-              </w:rPr>
-            </w:pPr>
-          </w:p>
-          <w:p>
-            <w:pPr>
-              <w:spacing w:after="0" w:line="240" w:lineRule="auto"/>
-              <w:rPr>
-                <w:rFonts w:ascii="Calibri" w:eastAsia="Times New Roman" w:hAnsi="Calibri" w:cs="Calibri"/>
-                <w:sz w:val="20"/>
-                <w:szCs w:val="20"/>
-                <w:highlight w:val="yellow"/>
-              </w:rPr>
-            </w:pPr>
-          </w:p>
-          <w:p>
-            <w:pPr>
-              <w:spacing w:after="0" w:line="240" w:lineRule="auto"/>
-              <w:rPr>
-                <w:rFonts w:ascii="Calibri" w:eastAsia="Times New Roman" w:hAnsi="Calibri" w:cs="Calibri"/>
-                <w:sz w:val="20"/>
-                <w:szCs w:val="20"/>
-                <w:highlight w:val="yellow"/>
-              </w:rPr>
-            </w:pPr>
-          </w:p>
-          <w:p>
-            <w:pPr>
-              <w:spacing w:after="0" w:line="240" w:lineRule="auto"/>
-              <w:rPr>
-                <w:rFonts w:ascii="Calibri" w:eastAsia="Times New Roman" w:hAnsi="Calibri" w:cs="Calibri"/>
-                <w:sz w:val="20"/>
-                <w:szCs w:val="20"/>
-              </w:rPr>
-            </w:pPr>
-            <w:r>
-              <w:rPr>
-                <w:rFonts w:ascii="Calibri" w:eastAsia="Times New Roman" w:hAnsi="Calibri" w:cs="Calibri"/>
-                <w:sz w:val="20"/>
-                <w:szCs w:val="20"/>
-                <w:highlight w:val="yellow"/>
+              </w:rPr>
+            </w:pPr>
+          </w:p>
+          <w:p>
+            <w:pPr>
+              <w:spacing w:after="0" w:line="240" w:lineRule="auto"/>
+              <w:rPr>
+                <w:rFonts w:ascii="Calibri" w:eastAsia="Times New Roman" w:hAnsi="Calibri" w:cs="Calibri"/>
+                <w:sz w:val="20"/>
+                <w:szCs w:val="20"/>
+              </w:rPr>
+            </w:pPr>
+          </w:p>
+          <w:p>
+            <w:pPr>
+              <w:spacing w:after="0" w:line="240" w:lineRule="auto"/>
+              <w:rPr>
+                <w:rFonts w:ascii="Calibri" w:eastAsia="Times New Roman" w:hAnsi="Calibri" w:cs="Calibri"/>
+                <w:sz w:val="20"/>
+                <w:szCs w:val="20"/>
+              </w:rPr>
+            </w:pPr>
+          </w:p>
+          <w:p>
+            <w:pPr>
+              <w:spacing w:after="0" w:line="240" w:lineRule="auto"/>
+              <w:rPr>
+                <w:rFonts w:ascii="Calibri" w:eastAsia="Times New Roman" w:hAnsi="Calibri" w:cs="Calibri"/>
+                <w:sz w:val="20"/>
+                <w:szCs w:val="20"/>
+              </w:rPr>
+            </w:pPr>
+          </w:p>
+          <w:p>
+            <w:pPr>
+              <w:spacing w:after="0" w:line="240" w:lineRule="auto"/>
+              <w:rPr>
+                <w:rFonts w:ascii="Calibri" w:eastAsia="Times New Roman" w:hAnsi="Calibri" w:cs="Calibri"/>
+                <w:sz w:val="20"/>
+                <w:szCs w:val="20"/>
+              </w:rPr>
+            </w:pPr>
+          </w:p>
+          <w:p>
+            <w:pPr>
+              <w:spacing w:after="0" w:line="240" w:lineRule="auto"/>
+              <w:rPr>
+                <w:rFonts w:ascii="Calibri" w:eastAsia="Times New Roman" w:hAnsi="Calibri" w:cs="Calibri"/>
+                <w:sz w:val="20"/>
+                <w:szCs w:val="20"/>
+              </w:rPr>
+            </w:pPr>
+            <w:r>
+              <w:rPr>
+                <w:rFonts w:ascii="Calibri" w:eastAsia="Times New Roman" w:hAnsi="Calibri" w:cs="Calibri"/>
+                <w:sz w:val="20"/>
+                <w:szCs w:val="20"/>
               </w:rPr>
               <w:t>32°20'25.03"S  60°54'41.85"E</w:t>
             </w:r>
@@ -4220,23 +4160,7 @@
                 <w:sz w:val="20"/>
                 <w:szCs w:val="20"/>
               </w:rPr>
-              <w:t>Buil</w:t>
-            </w:r>
-            <w:r>
-              <w:rPr>
-                <w:rFonts w:ascii="Calibri" w:eastAsia="Times New Roman" w:hAnsi="Calibri" w:cs="Calibri"/>
-                <w:sz w:val="20"/>
-                <w:szCs w:val="20"/>
-              </w:rPr>
-              <w:t>ding, single</w:t>
-            </w:r>
-            <w:r>
-              <w:rPr>
-                <w:rFonts w:ascii="Calibri" w:eastAsia="Times New Roman" w:hAnsi="Calibri" w:cs="Calibri"/>
-                <w:sz w:val="20"/>
-                <w:szCs w:val="20"/>
-              </w:rPr>
-              <w:t xml:space="preserve"> (point) – </w:t>
+              <w:t xml:space="preserve">Building, single (point) – </w:t>
             </w:r>
             <w:r>
               <w:rPr>
@@ -4485,6 +4409,7 @@
               <w:spacing w:after="0" w:line="240" w:lineRule="auto"/>
               <w:rPr>
                 <w:rFonts w:ascii="Calibri" w:eastAsia="Times New Roman" w:hAnsi="Calibri" w:cs="Calibri"/>
+                <w:color w:val="000000" w:themeColor="text1"/>
                 <w:sz w:val="20"/>
                 <w:szCs w:val="20"/>
                 <w:lang w:val="da-DK"/>
@@ -4493,128 +4418,84 @@
             <w:r>
               <w:rPr>
                 <w:rFonts w:ascii="Calibri" w:eastAsia="Times New Roman" w:hAnsi="Calibri" w:cs="Calibri"/>
-                <w:sz w:val="20"/>
-                <w:szCs w:val="20"/>
-              </w:rPr>
-              <w:t>Buil</w:t>
-            </w:r>
-            <w:r>
-              <w:rPr>
-                <w:rFonts w:ascii="Calibri" w:eastAsia="Times New Roman" w:hAnsi="Calibri" w:cs="Calibri"/>
-                <w:sz w:val="20"/>
-                <w:szCs w:val="20"/>
-              </w:rPr>
-              <w:t>ding, single</w:t>
-            </w:r>
-            <w:r>
-              <w:rPr>
-                <w:rFonts w:ascii="Calibri" w:eastAsia="Times New Roman" w:hAnsi="Calibri" w:cs="Calibri"/>
-                <w:sz w:val="20"/>
-                <w:szCs w:val="20"/>
-              </w:rPr>
-              <w:t xml:space="preserve"> (</w:t>
-            </w:r>
-            <w:r>
-              <w:rPr>
-                <w:rFonts w:ascii="Calibri" w:eastAsia="Times New Roman" w:hAnsi="Calibri" w:cs="Calibri"/>
-                <w:sz w:val="20"/>
-                <w:szCs w:val="20"/>
-              </w:rPr>
-              <w:t>point</w:t>
-            </w:r>
-            <w:r>
-              <w:rPr>
-                <w:rFonts w:ascii="Calibri" w:eastAsia="Times New Roman" w:hAnsi="Calibri" w:cs="Calibri"/>
-                <w:sz w:val="20"/>
-                <w:szCs w:val="20"/>
-              </w:rPr>
-              <w:t xml:space="preserve">) – </w:t>
+                <w:color w:val="000000" w:themeColor="text1"/>
+                <w:sz w:val="20"/>
+                <w:szCs w:val="20"/>
+              </w:rPr>
+              <w:t xml:space="preserve">Building, single (point) – </w:t>
             </w:r>
             <w:r>
               <w:rPr>
                 <w:rFonts w:ascii="Calibri" w:eastAsia="Times New Roman" w:hAnsi="Calibri" w:cs="Calibri"/>
                 <w:i/>
                 <w:iCs/>
-                <w:sz w:val="20"/>
-                <w:szCs w:val="20"/>
-              </w:rPr>
-              <w:t xml:space="preserve">captured </w:t>
+                <w:color w:val="000000" w:themeColor="text1"/>
+                <w:sz w:val="20"/>
+                <w:szCs w:val="20"/>
+              </w:rPr>
+              <w:t xml:space="preserve">captured in </w:t>
             </w:r>
             <w:r>
               <w:rPr>
                 <w:rFonts w:ascii="Calibri" w:eastAsia="Times New Roman" w:hAnsi="Calibri" w:cs="Calibri"/>
                 <w:i/>
                 <w:iCs/>
-                <w:sz w:val="20"/>
-                <w:szCs w:val="20"/>
-              </w:rPr>
-              <w:t>i</w:t>
+                <w:color w:val="000000" w:themeColor="text1"/>
+                <w:sz w:val="20"/>
+                <w:szCs w:val="20"/>
+              </w:rPr>
+              <w:t>“</w:t>
             </w:r>
             <w:r>
               <w:rPr>
                 <w:rFonts w:ascii="Calibri" w:eastAsia="Times New Roman" w:hAnsi="Calibri" w:cs="Calibri"/>
                 <w:i/>
                 <w:iCs/>
-                <w:sz w:val="20"/>
-                <w:szCs w:val="20"/>
-              </w:rPr>
-              <w:t xml:space="preserve">n </w:t>
+                <w:color w:val="000000" w:themeColor="text1"/>
+                <w:sz w:val="20"/>
+                <w:szCs w:val="20"/>
+              </w:rPr>
+              <w:t>0 to 5m” depth area</w:t>
             </w:r>
             <w:r>
               <w:rPr>
                 <w:rFonts w:ascii="Calibri" w:eastAsia="Times New Roman" w:hAnsi="Calibri" w:cs="Calibri"/>
                 <w:i/>
                 <w:iCs/>
-                <w:sz w:val="20"/>
-                <w:szCs w:val="20"/>
-              </w:rPr>
-              <w:t>“</w:t>
+                <w:color w:val="000000" w:themeColor="text1"/>
+                <w:sz w:val="20"/>
+                <w:szCs w:val="20"/>
+              </w:rPr>
+              <w:t xml:space="preserve">, with </w:t>
             </w:r>
             <w:r>
               <w:rPr>
                 <w:rFonts w:ascii="Calibri" w:eastAsia="Times New Roman" w:hAnsi="Calibri" w:cs="Calibri"/>
                 <w:i/>
                 <w:iCs/>
-                <w:sz w:val="20"/>
-                <w:szCs w:val="20"/>
-              </w:rPr>
-              <w:t>0 to 5m” depth area</w:t>
+                <w:color w:val="000000" w:themeColor="text1"/>
+                <w:sz w:val="20"/>
+                <w:szCs w:val="20"/>
+              </w:rPr>
+              <w:t>pile (</w:t>
             </w:r>
             <w:r>
               <w:rPr>
                 <w:rFonts w:ascii="Calibri" w:eastAsia="Times New Roman" w:hAnsi="Calibri" w:cs="Calibri"/>
                 <w:i/>
                 <w:iCs/>
-                <w:sz w:val="20"/>
-                <w:szCs w:val="20"/>
-              </w:rPr>
-              <w:t xml:space="preserve">, with </w:t>
+                <w:color w:val="000000" w:themeColor="text1"/>
+                <w:sz w:val="20"/>
+                <w:szCs w:val="20"/>
+              </w:rPr>
+              <w:t>PILPNT</w:t>
             </w:r>
             <w:r>
               <w:rPr>
                 <w:rFonts w:ascii="Calibri" w:eastAsia="Times New Roman" w:hAnsi="Calibri" w:cs="Calibri"/>
                 <w:i/>
                 <w:iCs/>
-                <w:sz w:val="20"/>
-                <w:szCs w:val="20"/>
-              </w:rPr>
-              <w:t>pile (</w:t>
-            </w:r>
-            <w:r>
-              <w:rPr>
-                <w:rFonts w:ascii="Calibri" w:eastAsia="Times New Roman" w:hAnsi="Calibri" w:cs="Calibri"/>
-                <w:i/>
-                <w:iCs/>
-                <w:sz w:val="20"/>
-                <w:szCs w:val="20"/>
-              </w:rPr>
-              <w:t>PILPNT</w:t>
-            </w:r>
-            <w:r>
-              <w:rPr>
-                <w:rFonts w:ascii="Calibri" w:eastAsia="Times New Roman" w:hAnsi="Calibri" w:cs="Calibri"/>
-                <w:i/>
-                <w:iCs/>
+                <w:color w:val="000000" w:themeColor="text1"/>
                 <w:sz w:val="20"/>
                 <w:szCs w:val="20"/>
               </w:rPr>
@@ -4631,6 +4512,7 @@
               <w:spacing w:after="0" w:line="240" w:lineRule="auto"/>
               <w:rPr>
                 <w:rFonts w:ascii="Calibri" w:eastAsia="Times New Roman" w:hAnsi="Calibri" w:cs="Calibri"/>
+                <w:color w:val="000000" w:themeColor="text1"/>
                 <w:sz w:val="20"/>
                 <w:szCs w:val="20"/>
                 <w:lang w:val="da-DK"/>
@@ -4639,6 +4521,7 @@
             <w:r>
               <w:rPr>
                 <w:rFonts w:ascii="Calibri" w:eastAsia="Times New Roman" w:hAnsi="Calibri" w:cs="Calibri"/>
+                <w:color w:val="000000" w:themeColor="text1"/>
                 <w:sz w:val="20"/>
                 <w:szCs w:val="20"/>
               </w:rPr>
@@ -4655,6 +4538,7 @@
               <w:spacing w:after="0" w:line="240" w:lineRule="auto"/>
               <w:rPr>
                 <w:rFonts w:ascii="Calibri" w:eastAsia="Times New Roman" w:hAnsi="Calibri" w:cs="Calibri"/>
+                <w:color w:val="000000" w:themeColor="text1"/>
                 <w:sz w:val="20"/>
                 <w:szCs w:val="20"/>
                 <w:lang w:val="da-DK"/>
@@ -4663,6 +4547,7 @@
             <w:r>
               <w:rPr>
                 <w:rFonts w:ascii="Calibri" w:eastAsia="Times New Roman" w:hAnsi="Calibri" w:cs="Calibri"/>
+                <w:color w:val="000000" w:themeColor="text1"/>
                 <w:sz w:val="20"/>
                 <w:szCs w:val="20"/>
               </w:rPr>
@@ -4679,6 +4564,7 @@
               <w:ind w:hanging="247"/>
               <w:rPr>
                 <w:rFonts w:ascii="Calibri" w:eastAsia="Times New Roman" w:hAnsi="Calibri" w:cs="Calibri"/>
+                <w:color w:val="000000" w:themeColor="text1"/>
                 <w:sz w:val="20"/>
                 <w:szCs w:val="20"/>
                 <w:lang w:val="da-DK"/>
@@ -4687,6 +4573,7 @@
             <w:r>
               <w:rPr>
                 <w:rFonts w:ascii="Calibri" w:eastAsia="Times New Roman" w:hAnsi="Calibri" w:cs="Calibri"/>
+                <w:color w:val="000000" w:themeColor="text1"/>
                 <w:sz w:val="20"/>
                 <w:szCs w:val="20"/>
                 <w:lang w:val="da-DK"/>
@@ -4696,6 +4583,7 @@
             <w:r>
               <w:rPr>
                 <w:rFonts w:ascii="Calibri" w:eastAsia="Times New Roman" w:hAnsi="Calibri" w:cs="Calibri"/>
+                <w:color w:val="000000" w:themeColor="text1"/>
                 <w:sz w:val="20"/>
                 <w:szCs w:val="20"/>
                 <w:lang w:val="da-DK"/>
@@ -4705,6 +4593,7 @@
             <w:r>
               <w:rPr>
                 <w:rFonts w:ascii="Calibri" w:eastAsia="Times New Roman" w:hAnsi="Calibri" w:cs="Calibri"/>
+                <w:color w:val="000000" w:themeColor="text1"/>
                 <w:sz w:val="20"/>
                 <w:szCs w:val="20"/>
                 <w:lang w:val="da-DK"/>
@@ -4714,6 +4603,7 @@
             <w:r>
               <w:rPr>
                 <w:rFonts w:ascii="Calibri" w:eastAsia="Times New Roman" w:hAnsi="Calibri" w:cs="Calibri"/>
+                <w:color w:val="000000" w:themeColor="text1"/>
                 <w:sz w:val="20"/>
                 <w:szCs w:val="20"/>
                 <w:lang w:val="da-DK"/>
@@ -4723,6 +4613,7 @@
             <w:r>
               <w:rPr>
                 <w:rFonts w:ascii="Calibri" w:eastAsia="Times New Roman" w:hAnsi="Calibri" w:cs="Calibri"/>
+                <w:color w:val="000000" w:themeColor="text1"/>
                 <w:sz w:val="20"/>
                 <w:szCs w:val="20"/>
                 <w:lang w:val="da-DK"/>
@@ -4740,6 +4631,7 @@
               <w:spacing w:after="0" w:line="240" w:lineRule="auto"/>
               <w:rPr>
                 <w:rFonts w:ascii="Calibri" w:eastAsia="Times New Roman" w:hAnsi="Calibri" w:cs="Calibri"/>
+                <w:color w:val="000000" w:themeColor="text1"/>
                 <w:sz w:val="20"/>
                 <w:szCs w:val="20"/>
                 <w:lang w:val="da-DK"/>
@@ -4748,6 +4640,7 @@
             <w:r>
               <w:rPr>
                 <w:rFonts w:ascii="Calibri" w:eastAsia="Times New Roman" w:hAnsi="Calibri" w:cs="Calibri"/>
+                <w:color w:val="000000" w:themeColor="text1"/>
                 <w:sz w:val="20"/>
                 <w:szCs w:val="20"/>
               </w:rPr>
@@ -4756,6 +4649,7 @@
             <w:r>
               <w:rPr>
                 <w:rFonts w:ascii="Calibri" w:eastAsia="Times New Roman" w:hAnsi="Calibri" w:cs="Calibri"/>
+                <w:color w:val="000000" w:themeColor="text1"/>
                 <w:sz w:val="20"/>
                 <w:szCs w:val="20"/>
               </w:rPr>
@@ -4764,6 +4658,7 @@
             <w:r>
               <w:rPr>
                 <w:rFonts w:ascii="Calibri" w:eastAsia="Times New Roman" w:hAnsi="Calibri" w:cs="Calibri"/>
+                <w:color w:val="000000" w:themeColor="text1"/>
                 <w:sz w:val="20"/>
                 <w:szCs w:val="20"/>
               </w:rPr>
@@ -4780,6 +4675,7 @@
               <w:spacing w:after="0" w:line="240" w:lineRule="auto"/>
               <w:rPr>
                 <w:rFonts w:ascii="Calibri" w:eastAsia="Times New Roman" w:hAnsi="Calibri" w:cs="Calibri"/>
+                <w:color w:val="000000" w:themeColor="text1"/>
                 <w:sz w:val="20"/>
                 <w:szCs w:val="20"/>
                 <w:lang w:val="da-DK"/>
@@ -4788,6 +4684,7 @@
             <w:r>
               <w:rPr>
                 <w:rFonts w:ascii="Calibri" w:eastAsia="Times New Roman" w:hAnsi="Calibri" w:cs="Calibri"/>
+                <w:color w:val="000000" w:themeColor="text1"/>
                 <w:sz w:val="20"/>
                 <w:szCs w:val="20"/>
               </w:rPr>
@@ -4804,6 +4701,7 @@
               <w:spacing w:after="0" w:line="240" w:lineRule="auto"/>
               <w:rPr>
                 <w:rFonts w:ascii="Calibri" w:eastAsia="Times New Roman" w:hAnsi="Calibri" w:cs="Calibri"/>
+                <w:color w:val="000000" w:themeColor="text1"/>
                 <w:sz w:val="20"/>
                 <w:szCs w:val="20"/>
                 <w:lang w:val="da-DK"/>
@@ -4812,6 +4710,7 @@
             <w:r>
               <w:rPr>
                 <w:rFonts w:ascii="Calibri" w:eastAsia="Times New Roman" w:hAnsi="Calibri" w:cs="Calibri"/>
+                <w:color w:val="000000" w:themeColor="text1"/>
                 <w:sz w:val="20"/>
                 <w:szCs w:val="20"/>
               </w:rPr>
@@ -4828,6 +4727,7 @@
               <w:spacing w:after="0" w:line="240" w:lineRule="auto"/>
               <w:rPr>
                 <w:rFonts w:ascii="Calibri" w:eastAsia="Times New Roman" w:hAnsi="Calibri" w:cs="Calibri"/>
+                <w:color w:val="000000" w:themeColor="text1"/>
                 <w:sz w:val="20"/>
                 <w:szCs w:val="20"/>
                 <w:lang w:val="da-DK"/>
@@ -4836,6 +4736,7 @@
             <w:r>
               <w:rPr>
                 <w:rFonts w:ascii="Calibri" w:eastAsia="Times New Roman" w:hAnsi="Calibri" w:cs="Calibri"/>
+                <w:color w:val="000000" w:themeColor="text1"/>
                 <w:sz w:val="20"/>
                 <w:szCs w:val="20"/>
               </w:rPr>
@@ -4853,13 +4754,15 @@
               <w:ind w:left="2197" w:hanging="284"/>
               <w:rPr>
                 <w:rFonts w:ascii="Calibri" w:eastAsia="Times New Roman" w:hAnsi="Calibri" w:cs="Calibri"/>
-                <w:sz w:val="20"/>
-                <w:szCs w:val="20"/>
-              </w:rPr>
-            </w:pPr>
-            <w:r>
-              <w:rPr>
-                <w:rFonts w:ascii="Calibri" w:eastAsia="Times New Roman" w:hAnsi="Calibri" w:cs="Calibri"/>
+                <w:color w:val="000000" w:themeColor="text1"/>
+                <w:sz w:val="20"/>
+                <w:szCs w:val="20"/>
+              </w:rPr>
+            </w:pPr>
+            <w:r>
+              <w:rPr>
+                <w:rFonts w:ascii="Calibri" w:eastAsia="Times New Roman" w:hAnsi="Calibri" w:cs="Calibri"/>
+                <w:color w:val="000000" w:themeColor="text1"/>
                 <w:sz w:val="20"/>
                 <w:szCs w:val="20"/>
               </w:rPr>
@@ -4868,6 +4771,7 @@
             <w:r>
               <w:rPr>
                 <w:rFonts w:ascii="Calibri" w:eastAsia="Times New Roman" w:hAnsi="Calibri" w:cs="Calibri"/>
+                <w:color w:val="000000" w:themeColor="text1"/>
                 <w:sz w:val="20"/>
                 <w:szCs w:val="20"/>
               </w:rPr>
@@ -4876,6 +4780,7 @@
             <w:r>
               <w:rPr>
                 <w:rFonts w:ascii="Calibri" w:eastAsia="Times New Roman" w:hAnsi="Calibri" w:cs="Calibri"/>
+                <w:color w:val="000000" w:themeColor="text1"/>
                 <w:sz w:val="20"/>
                 <w:szCs w:val="20"/>
               </w:rPr>
@@ -4884,6 +4789,7 @@
             <w:r>
               <w:rPr>
                 <w:rFonts w:ascii="Calibri" w:eastAsia="Times New Roman" w:hAnsi="Calibri" w:cs="Calibri"/>
+                <w:color w:val="000000" w:themeColor="text1"/>
                 <w:sz w:val="20"/>
                 <w:szCs w:val="20"/>
               </w:rPr>
@@ -4892,6 +4798,7 @@
             <w:r>
               <w:rPr>
                 <w:rFonts w:ascii="Calibri" w:eastAsia="Times New Roman" w:hAnsi="Calibri" w:cs="Calibri"/>
+                <w:color w:val="000000" w:themeColor="text1"/>
                 <w:sz w:val="20"/>
                 <w:szCs w:val="20"/>
               </w:rPr>
@@ -4900,6 +4807,7 @@
             <w:r>
               <w:rPr>
                 <w:rFonts w:ascii="Calibri" w:eastAsia="Times New Roman" w:hAnsi="Calibri" w:cs="Calibri"/>
+                <w:color w:val="000000" w:themeColor="text1"/>
                 <w:sz w:val="20"/>
                 <w:szCs w:val="20"/>
               </w:rPr>
@@ -4908,6 +4816,7 @@
             <w:r>
               <w:rPr>
                 <w:rFonts w:ascii="Calibri" w:eastAsia="Times New Roman" w:hAnsi="Calibri" w:cs="Calibri"/>
+                <w:color w:val="000000" w:themeColor="text1"/>
                 <w:sz w:val="20"/>
                 <w:szCs w:val="20"/>
               </w:rPr>
@@ -4919,6 +4828,7 @@
               <w:spacing w:after="0" w:line="240" w:lineRule="auto"/>
               <w:rPr>
                 <w:rFonts w:ascii="Calibri" w:eastAsia="Times New Roman" w:hAnsi="Calibri" w:cs="Calibri"/>
+                <w:color w:val="000000" w:themeColor="text1"/>
                 <w:sz w:val="20"/>
                 <w:szCs w:val="20"/>
               </w:rPr>
@@ -4934,6 +4844,7 @@
               <w:spacing w:after="0" w:line="240" w:lineRule="auto"/>
               <w:rPr>
                 <w:rFonts w:ascii="Calibri" w:eastAsia="Times New Roman" w:hAnsi="Calibri" w:cs="Calibri"/>
+                <w:color w:val="000000" w:themeColor="text1"/>
                 <w:sz w:val="20"/>
                 <w:szCs w:val="20"/>
                 <w:lang w:val="da-DK"/>
@@ -4942,30 +4853,16 @@
             <w:r>
               <w:rPr>
                 <w:rFonts w:ascii="Calibri" w:eastAsia="Times New Roman" w:hAnsi="Calibri" w:cs="Calibri"/>
-                <w:sz w:val="20"/>
-                <w:szCs w:val="20"/>
-              </w:rPr>
-              <w:t>Buil</w:t>
-            </w:r>
-            <w:r>
-              <w:rPr>
-                <w:rFonts w:ascii="Calibri" w:eastAsia="Times New Roman" w:hAnsi="Calibri" w:cs="Calibri"/>
-                <w:sz w:val="20"/>
-                <w:szCs w:val="20"/>
-              </w:rPr>
-              <w:t>ding, single</w:t>
-            </w:r>
-            <w:r>
-              <w:rPr>
-                <w:rFonts w:ascii="Calibri" w:eastAsia="Times New Roman" w:hAnsi="Calibri" w:cs="Calibri"/>
-                <w:sz w:val="20"/>
-                <w:szCs w:val="20"/>
-              </w:rPr>
-              <w:t xml:space="preserve"> (</w:t>
-            </w:r>
-            <w:r>
-              <w:rPr>
-                <w:rFonts w:ascii="Calibri" w:eastAsia="Times New Roman" w:hAnsi="Calibri" w:cs="Calibri"/>
+                <w:color w:val="000000" w:themeColor="text1"/>
+                <w:sz w:val="20"/>
+                <w:szCs w:val="20"/>
+              </w:rPr>
+              <w:t>Building, single (</w:t>
+            </w:r>
+            <w:r>
+              <w:rPr>
+                <w:rFonts w:ascii="Calibri" w:eastAsia="Times New Roman" w:hAnsi="Calibri" w:cs="Calibri"/>
+                <w:color w:val="000000" w:themeColor="text1"/>
                 <w:sz w:val="20"/>
                 <w:szCs w:val="20"/>
               </w:rPr>
@@ -4974,6 +4871,7 @@
             <w:r>
               <w:rPr>
                 <w:rFonts w:ascii="Calibri" w:eastAsia="Times New Roman" w:hAnsi="Calibri" w:cs="Calibri"/>
+                <w:color w:val="000000" w:themeColor="text1"/>
                 <w:sz w:val="20"/>
                 <w:szCs w:val="20"/>
               </w:rPr>
@@ -4984,6 +4882,7 @@
                 <w:rFonts w:ascii="Calibri" w:eastAsia="Times New Roman" w:hAnsi="Calibri" w:cs="Calibri"/>
                 <w:i/>
                 <w:iCs/>
+                <w:color w:val="000000" w:themeColor="text1"/>
                 <w:sz w:val="20"/>
                 <w:szCs w:val="20"/>
               </w:rPr>
@@ -5000,6 +4899,7 @@
               <w:spacing w:after="0" w:line="240" w:lineRule="auto"/>
               <w:rPr>
                 <w:rFonts w:ascii="Calibri" w:eastAsia="Times New Roman" w:hAnsi="Calibri" w:cs="Calibri"/>
+                <w:color w:val="000000" w:themeColor="text1"/>
                 <w:sz w:val="20"/>
                 <w:szCs w:val="20"/>
                 <w:lang w:val="da-DK"/>
@@ -5008,6 +4908,7 @@
             <w:r>
               <w:rPr>
                 <w:rFonts w:ascii="Calibri" w:eastAsia="Times New Roman" w:hAnsi="Calibri" w:cs="Calibri"/>
+                <w:color w:val="000000" w:themeColor="text1"/>
                 <w:sz w:val="20"/>
                 <w:szCs w:val="20"/>
               </w:rPr>
@@ -5016,6 +4917,7 @@
             <w:r>
               <w:rPr>
                 <w:rFonts w:ascii="Calibri" w:eastAsia="Times New Roman" w:hAnsi="Calibri" w:cs="Calibri"/>
+                <w:color w:val="000000" w:themeColor="text1"/>
                 <w:sz w:val="20"/>
                 <w:szCs w:val="20"/>
               </w:rPr>
@@ -5032,6 +4934,7 @@
               <w:spacing w:after="0" w:line="240" w:lineRule="auto"/>
               <w:rPr>
                 <w:rFonts w:ascii="Calibri" w:eastAsia="Times New Roman" w:hAnsi="Calibri" w:cs="Calibri"/>
+                <w:color w:val="000000" w:themeColor="text1"/>
                 <w:sz w:val="20"/>
                 <w:szCs w:val="20"/>
                 <w:lang w:val="da-DK"/>
@@ -5040,6 +4943,7 @@
             <w:r>
               <w:rPr>
                 <w:rFonts w:ascii="Calibri" w:eastAsia="Times New Roman" w:hAnsi="Calibri" w:cs="Calibri"/>
+                <w:color w:val="000000" w:themeColor="text1"/>
                 <w:sz w:val="20"/>
                 <w:szCs w:val="20"/>
               </w:rPr>
@@ -5056,6 +4960,7 @@
               <w:spacing w:after="0" w:line="240" w:lineRule="auto"/>
               <w:rPr>
                 <w:rFonts w:ascii="Calibri" w:eastAsia="Times New Roman" w:hAnsi="Calibri" w:cs="Calibri"/>
+                <w:color w:val="000000" w:themeColor="text1"/>
                 <w:sz w:val="20"/>
                 <w:szCs w:val="20"/>
                 <w:lang w:val="da-DK"/>
@@ -5064,6 +4969,7 @@
             <w:r>
               <w:rPr>
                 <w:rFonts w:ascii="Calibri" w:eastAsia="Times New Roman" w:hAnsi="Calibri" w:cs="Calibri"/>
+                <w:color w:val="000000" w:themeColor="text1"/>
                 <w:sz w:val="20"/>
                 <w:szCs w:val="20"/>
               </w:rPr>
@@ -5072,6 +4978,7 @@
             <w:r>
               <w:rPr>
                 <w:rFonts w:ascii="Calibri" w:eastAsia="Times New Roman" w:hAnsi="Calibri" w:cs="Calibri"/>
+                <w:color w:val="000000" w:themeColor="text1"/>
                 <w:sz w:val="20"/>
                 <w:szCs w:val="20"/>
               </w:rPr>
@@ -5088,6 +4995,7 @@
               <w:spacing w:after="0" w:line="240" w:lineRule="auto"/>
               <w:rPr>
                 <w:rFonts w:ascii="Calibri" w:eastAsia="Times New Roman" w:hAnsi="Calibri" w:cs="Calibri"/>
+                <w:color w:val="000000" w:themeColor="text1"/>
                 <w:sz w:val="20"/>
                 <w:szCs w:val="20"/>
                 <w:lang w:val="da-DK"/>
@@ -5096,6 +5004,7 @@
             <w:r>
               <w:rPr>
                 <w:rFonts w:ascii="Calibri" w:eastAsia="Times New Roman" w:hAnsi="Calibri" w:cs="Calibri"/>
+                <w:color w:val="000000" w:themeColor="text1"/>
                 <w:sz w:val="20"/>
                 <w:szCs w:val="20"/>
               </w:rPr>
@@ -5112,6 +5021,7 @@
               <w:spacing w:after="0" w:line="240" w:lineRule="auto"/>
               <w:rPr>
                 <w:rFonts w:ascii="Calibri" w:eastAsia="Times New Roman" w:hAnsi="Calibri" w:cs="Calibri"/>
+                <w:color w:val="000000" w:themeColor="text1"/>
                 <w:sz w:val="20"/>
                 <w:szCs w:val="20"/>
                 <w:lang w:val="da-DK"/>
@@ -5120,6 +5030,7 @@
             <w:r>
               <w:rPr>
                 <w:rFonts w:ascii="Calibri" w:eastAsia="Times New Roman" w:hAnsi="Calibri" w:cs="Calibri"/>
+                <w:color w:val="000000" w:themeColor="text1"/>
                 <w:sz w:val="20"/>
                 <w:szCs w:val="20"/>
               </w:rPr>
@@ -5137,13 +5048,15 @@
               <w:ind w:left="2055" w:hanging="142"/>
               <w:rPr>
                 <w:rFonts w:ascii="Calibri" w:eastAsia="Times New Roman" w:hAnsi="Calibri" w:cs="Calibri"/>
-                <w:sz w:val="20"/>
-                <w:szCs w:val="20"/>
-              </w:rPr>
-            </w:pPr>
-            <w:r>
-              <w:rPr>
-                <w:rFonts w:ascii="Calibri" w:eastAsia="Times New Roman" w:hAnsi="Calibri" w:cs="Calibri"/>
+                <w:color w:val="000000" w:themeColor="text1"/>
+                <w:sz w:val="20"/>
+                <w:szCs w:val="20"/>
+              </w:rPr>
+            </w:pPr>
+            <w:r>
+              <w:rPr>
+                <w:rFonts w:ascii="Calibri" w:eastAsia="Times New Roman" w:hAnsi="Calibri" w:cs="Calibri"/>
+                <w:color w:val="000000" w:themeColor="text1"/>
                 <w:sz w:val="20"/>
                 <w:szCs w:val="20"/>
               </w:rPr>
@@ -5152,6 +5065,7 @@
             <w:r>
               <w:rPr>
                 <w:rFonts w:ascii="Calibri" w:eastAsia="Times New Roman" w:hAnsi="Calibri" w:cs="Calibri"/>
+                <w:color w:val="000000" w:themeColor="text1"/>
                 <w:sz w:val="20"/>
                 <w:szCs w:val="20"/>
               </w:rPr>
@@ -5160,6 +5074,7 @@
             <w:r>
               <w:rPr>
                 <w:rFonts w:ascii="Calibri" w:eastAsia="Times New Roman" w:hAnsi="Calibri" w:cs="Calibri"/>
+                <w:color w:val="000000" w:themeColor="text1"/>
                 <w:sz w:val="20"/>
                 <w:szCs w:val="20"/>
               </w:rPr>
@@ -5168,6 +5083,7 @@
             <w:r>
               <w:rPr>
                 <w:rFonts w:ascii="Calibri" w:eastAsia="Times New Roman" w:hAnsi="Calibri" w:cs="Calibri"/>
+                <w:color w:val="000000" w:themeColor="text1"/>
                 <w:sz w:val="20"/>
                 <w:szCs w:val="20"/>
               </w:rPr>
@@ -5176,6 +5092,7 @@
             <w:r>
               <w:rPr>
                 <w:rFonts w:ascii="Calibri" w:eastAsia="Times New Roman" w:hAnsi="Calibri" w:cs="Calibri"/>
+                <w:color w:val="000000" w:themeColor="text1"/>
                 <w:sz w:val="20"/>
                 <w:szCs w:val="20"/>
               </w:rPr>
@@ -5184,6 +5101,7 @@
             <w:r>
               <w:rPr>
                 <w:rFonts w:ascii="Calibri" w:eastAsia="Times New Roman" w:hAnsi="Calibri" w:cs="Calibri"/>
+                <w:color w:val="000000" w:themeColor="text1"/>
                 <w:sz w:val="20"/>
                 <w:szCs w:val="20"/>
               </w:rPr>
@@ -5192,6 +5110,7 @@
             <w:r>
               <w:rPr>
                 <w:rFonts w:ascii="Calibri" w:eastAsia="Times New Roman" w:hAnsi="Calibri" w:cs="Calibri"/>
+                <w:color w:val="000000" w:themeColor="text1"/>
                 <w:sz w:val="20"/>
                 <w:szCs w:val="20"/>
               </w:rPr>
@@ -5200,6 +5119,7 @@
             <w:r>
               <w:rPr>
                 <w:rFonts w:ascii="Calibri" w:eastAsia="Times New Roman" w:hAnsi="Calibri" w:cs="Calibri"/>
+                <w:color w:val="000000" w:themeColor="text1"/>
                 <w:sz w:val="20"/>
                 <w:szCs w:val="20"/>
               </w:rPr>
@@ -5208,6 +5128,7 @@
             <w:r>
               <w:rPr>
                 <w:rFonts w:ascii="Calibri" w:eastAsia="Times New Roman" w:hAnsi="Calibri" w:cs="Calibri"/>
+                <w:color w:val="000000" w:themeColor="text1"/>
                 <w:sz w:val="20"/>
                 <w:szCs w:val="20"/>
               </w:rPr>
@@ -5216,6 +5137,7 @@
             <w:r>
               <w:rPr>
                 <w:rFonts w:ascii="Calibri" w:eastAsia="Times New Roman" w:hAnsi="Calibri" w:cs="Calibri"/>
+                <w:color w:val="000000" w:themeColor="text1"/>
                 <w:sz w:val="20"/>
                 <w:szCs w:val="20"/>
               </w:rPr>
@@ -5224,6 +5146,7 @@
             <w:r>
               <w:rPr>
                 <w:rFonts w:ascii="Calibri" w:eastAsia="Times New Roman" w:hAnsi="Calibri" w:cs="Calibri"/>
+                <w:color w:val="000000" w:themeColor="text1"/>
                 <w:sz w:val="20"/>
                 <w:szCs w:val="20"/>
               </w:rPr>
@@ -5241,13 +5164,17 @@
               <w:ind w:left="2055" w:hanging="142"/>
               <w:rPr>
                 <w:rFonts w:ascii="Calibri" w:eastAsia="Times New Roman" w:hAnsi="Calibri" w:cs="Calibri"/>
-                <w:sz w:val="20"/>
-                <w:szCs w:val="20"/>
-              </w:rPr>
-            </w:pPr>
-            <w:r>
-              <w:rPr>
-                <w:rFonts w:ascii="Calibri" w:eastAsia="Times New Roman" w:hAnsi="Calibri" w:cs="Calibri"/>
+                <w:color w:val="000000" w:themeColor="text1"/>
+                <w:sz w:val="20"/>
+                <w:szCs w:val="20"/>
+              </w:rPr>
+            </w:pPr>
+            <w:commentRangeStart w:id="0"/>
+            <w:commentRangeStart w:id="1"/>
+            <w:r>
+              <w:rPr>
+                <w:rFonts w:ascii="Calibri" w:eastAsia="Times New Roman" w:hAnsi="Calibri" w:cs="Calibri"/>
+                <w:color w:val="000000" w:themeColor="text1"/>
                 <w:sz w:val="20"/>
                 <w:szCs w:val="20"/>
               </w:rPr>
@@ -5258,6 +5185,7 @@
                 <w:rFonts w:ascii="Calibri" w:eastAsia="Times New Roman" w:hAnsi="Calibri" w:cs="Calibri"/>
                 <w:i/>
                 <w:iCs/>
+                <w:color w:val="000000" w:themeColor="text1"/>
                 <w:sz w:val="20"/>
                 <w:szCs w:val="20"/>
               </w:rPr>
@@ -5268,6 +5196,7 @@
                 <w:rFonts w:ascii="Calibri" w:eastAsia="Times New Roman" w:hAnsi="Calibri" w:cs="Calibri"/>
                 <w:i/>
                 <w:iCs/>
+                <w:color w:val="000000" w:themeColor="text1"/>
                 <w:sz w:val="20"/>
                 <w:szCs w:val="20"/>
               </w:rPr>
@@ -5276,11 +5205,29 @@
             <w:r>
               <w:rPr>
                 <w:rFonts w:ascii="Calibri" w:eastAsia="Times New Roman" w:hAnsi="Calibri" w:cs="Calibri"/>
+                <w:color w:val="000000" w:themeColor="text1"/>
                 <w:sz w:val="20"/>
                 <w:szCs w:val="20"/>
               </w:rPr>
               <w:t>]</w:t>
             </w:r>
+            <w:commentRangeEnd w:id="0"/>
+            <w:r>
+              <w:rPr>
+                <w:rStyle w:val="CommentReference"/>
+                <w:color w:val="000000" w:themeColor="text1"/>
+                <w:lang w:val="da-DK"/>
+              </w:rPr>
+              <w:commentReference w:id="0"/>
+            </w:r>
+            <w:commentRangeEnd w:id="1"/>
+            <w:r>
+              <w:rPr>
+                <w:rStyle w:val="CommentReference"/>
+                <w:lang w:val="da-DK"/>
+              </w:rPr>
+              <w:commentReference w:id="1"/>
+            </w:r>
           </w:p>
           <w:p>
             <w:pPr>
@@ -5289,6 +5236,7 @@
               <w:ind w:left="0"/>
               <w:rPr>
                 <w:rFonts w:eastAsia="Times New Roman"/>
+                <w:color w:val="000000" w:themeColor="text1"/>
                 <w:sz w:val="20"/>
                 <w:szCs w:val="20"/>
               </w:rPr>
@@ -5304,6 +5252,7 @@
               <w:spacing w:after="0" w:line="240" w:lineRule="auto"/>
               <w:rPr>
                 <w:rFonts w:ascii="Calibri" w:eastAsia="Times New Roman" w:hAnsi="Calibri" w:cs="Calibri"/>
+                <w:color w:val="000000" w:themeColor="text1"/>
                 <w:sz w:val="20"/>
                 <w:szCs w:val="20"/>
                 <w:lang w:val="da-DK"/>
@@ -5312,32 +5261,18 @@
             <w:r>
               <w:rPr>
                 <w:rFonts w:ascii="Calibri" w:eastAsia="Times New Roman" w:hAnsi="Calibri" w:cs="Calibri"/>
-                <w:sz w:val="20"/>
-                <w:szCs w:val="20"/>
-              </w:rPr>
-              <w:t>Buil</w:t>
-            </w:r>
-            <w:r>
-              <w:rPr>
-                <w:rFonts w:ascii="Calibri" w:eastAsia="Times New Roman" w:hAnsi="Calibri" w:cs="Calibri"/>
-                <w:sz w:val="20"/>
-                <w:szCs w:val="20"/>
-              </w:rPr>
-              <w:t>ding, single</w:t>
-            </w:r>
-            <w:r>
-              <w:rPr>
-                <w:rFonts w:ascii="Calibri" w:eastAsia="Times New Roman" w:hAnsi="Calibri" w:cs="Calibri"/>
-                <w:sz w:val="20"/>
-                <w:szCs w:val="20"/>
-              </w:rPr>
-              <w:t xml:space="preserve"> (point) – </w:t>
+                <w:color w:val="000000" w:themeColor="text1"/>
+                <w:sz w:val="20"/>
+                <w:szCs w:val="20"/>
+              </w:rPr>
+              <w:t xml:space="preserve">Building, single (point) – </w:t>
             </w:r>
             <w:r>
               <w:rPr>
                 <w:rFonts w:ascii="Calibri" w:eastAsia="Times New Roman" w:hAnsi="Calibri" w:cs="Calibri"/>
                 <w:i/>
                 <w:iCs/>
+                <w:color w:val="000000" w:themeColor="text1"/>
                 <w:sz w:val="20"/>
                 <w:szCs w:val="20"/>
               </w:rPr>
@@ -5348,6 +5283,7 @@
                 <w:rFonts w:ascii="Calibri" w:eastAsia="Times New Roman" w:hAnsi="Calibri" w:cs="Calibri"/>
                 <w:i/>
                 <w:iCs/>
+                <w:color w:val="000000" w:themeColor="text1"/>
                 <w:sz w:val="20"/>
                 <w:szCs w:val="20"/>
               </w:rPr>
@@ -5361,6 +5297,7 @@
               <w:ind w:left="0"/>
               <w:rPr>
                 <w:rFonts w:eastAsia="Times New Roman"/>
+                <w:color w:val="000000" w:themeColor="text1"/>
                 <w:sz w:val="20"/>
                 <w:szCs w:val="20"/>
               </w:rPr>
@@ -5376,6 +5313,7 @@
               <w:spacing w:after="0" w:line="240" w:lineRule="auto"/>
               <w:rPr>
                 <w:rFonts w:ascii="Calibri" w:eastAsia="Times New Roman" w:hAnsi="Calibri" w:cs="Calibri"/>
+                <w:color w:val="000000" w:themeColor="text1"/>
                 <w:sz w:val="20"/>
                 <w:szCs w:val="20"/>
                 <w:lang w:val="da-DK"/>
@@ -5384,32 +5322,18 @@
             <w:r>
               <w:rPr>
                 <w:rFonts w:ascii="Calibri" w:eastAsia="Times New Roman" w:hAnsi="Calibri" w:cs="Calibri"/>
-                <w:sz w:val="20"/>
-                <w:szCs w:val="20"/>
-              </w:rPr>
-              <w:t>Buil</w:t>
-            </w:r>
-            <w:r>
-              <w:rPr>
-                <w:rFonts w:ascii="Calibri" w:eastAsia="Times New Roman" w:hAnsi="Calibri" w:cs="Calibri"/>
-                <w:sz w:val="20"/>
-                <w:szCs w:val="20"/>
-              </w:rPr>
-              <w:t>ding, single</w:t>
-            </w:r>
-            <w:r>
-              <w:rPr>
-                <w:rFonts w:ascii="Calibri" w:eastAsia="Times New Roman" w:hAnsi="Calibri" w:cs="Calibri"/>
-                <w:sz w:val="20"/>
-                <w:szCs w:val="20"/>
-              </w:rPr>
-              <w:t xml:space="preserve"> (point) – </w:t>
+                <w:color w:val="000000" w:themeColor="text1"/>
+                <w:sz w:val="20"/>
+                <w:szCs w:val="20"/>
+              </w:rPr>
+              <w:t xml:space="preserve">Building, single (point) – </w:t>
             </w:r>
             <w:r>
               <w:rPr>
                 <w:rFonts w:ascii="Calibri" w:eastAsia="Times New Roman" w:hAnsi="Calibri" w:cs="Calibri"/>
                 <w:i/>
                 <w:iCs/>
+                <w:color w:val="000000" w:themeColor="text1"/>
                 <w:sz w:val="20"/>
                 <w:szCs w:val="20"/>
               </w:rPr>
@@ -5426,6 +5350,7 @@
               <w:spacing w:after="0" w:line="240" w:lineRule="auto"/>
               <w:rPr>
                 <w:rFonts w:ascii="Calibri" w:eastAsia="Times New Roman" w:hAnsi="Calibri" w:cs="Calibri"/>
+                <w:color w:val="000000" w:themeColor="text1"/>
                 <w:sz w:val="20"/>
                 <w:szCs w:val="20"/>
                 <w:lang w:val="da-DK"/>
@@ -5434,6 +5359,7 @@
             <w:r>
               <w:rPr>
                 <w:rFonts w:ascii="Calibri" w:eastAsia="Times New Roman" w:hAnsi="Calibri" w:cs="Calibri"/>
+                <w:color w:val="000000" w:themeColor="text1"/>
                 <w:sz w:val="20"/>
                 <w:szCs w:val="20"/>
               </w:rPr>
@@ -5442,6 +5368,7 @@
             <w:r>
               <w:rPr>
                 <w:rFonts w:ascii="Calibri" w:eastAsia="Times New Roman" w:hAnsi="Calibri" w:cs="Calibri"/>
+                <w:color w:val="000000" w:themeColor="text1"/>
                 <w:sz w:val="20"/>
                 <w:szCs w:val="20"/>
               </w:rPr>
@@ -5450,6 +5377,7 @@
             <w:r>
               <w:rPr>
                 <w:rFonts w:ascii="Calibri" w:eastAsia="Times New Roman" w:hAnsi="Calibri" w:cs="Calibri"/>
+                <w:color w:val="000000" w:themeColor="text1"/>
                 <w:sz w:val="20"/>
                 <w:szCs w:val="20"/>
               </w:rPr>
@@ -5458,6 +5386,7 @@
             <w:r>
               <w:rPr>
                 <w:rFonts w:ascii="Calibri" w:eastAsia="Times New Roman" w:hAnsi="Calibri" w:cs="Calibri"/>
+                <w:color w:val="000000" w:themeColor="text1"/>
                 <w:sz w:val="20"/>
                 <w:szCs w:val="20"/>
               </w:rPr>
@@ -5473,6 +5402,7 @@
               </w:numPr>
               <w:rPr>
                 <w:rFonts w:ascii="Calibri" w:eastAsia="Times New Roman" w:hAnsi="Calibri" w:cs="Calibri"/>
+                <w:color w:val="000000" w:themeColor="text1"/>
                 <w:sz w:val="20"/>
                 <w:szCs w:val="20"/>
                 <w:lang w:val="da-DK"/>
@@ -5481,6 +5411,7 @@
             <w:r>
               <w:rPr>
                 <w:rFonts w:ascii="Calibri" w:eastAsia="Times New Roman" w:hAnsi="Calibri" w:cs="Calibri"/>
+                <w:color w:val="000000" w:themeColor="text1"/>
                 <w:sz w:val="20"/>
                 <w:szCs w:val="20"/>
                 <w:lang w:val="da-DK"/>
@@ -5495,6 +5426,7 @@
               <w:ind w:left="0"/>
               <w:rPr>
                 <w:rFonts w:eastAsia="Times New Roman"/>
+                <w:color w:val="000000" w:themeColor="text1"/>
                 <w:sz w:val="20"/>
                 <w:szCs w:val="20"/>
               </w:rPr>
@@ -5510,6 +5442,7 @@
               <w:spacing w:after="0" w:line="240" w:lineRule="auto"/>
               <w:rPr>
                 <w:rFonts w:ascii="Calibri" w:eastAsia="Times New Roman" w:hAnsi="Calibri" w:cs="Calibri"/>
+                <w:color w:val="000000" w:themeColor="text1"/>
                 <w:sz w:val="20"/>
                 <w:szCs w:val="20"/>
                 <w:lang w:val="da-DK"/>
@@ -5518,32 +5451,18 @@
             <w:r>
               <w:rPr>
                 <w:rFonts w:ascii="Calibri" w:eastAsia="Times New Roman" w:hAnsi="Calibri" w:cs="Calibri"/>
-                <w:sz w:val="20"/>
-                <w:szCs w:val="20"/>
-              </w:rPr>
-              <w:t>Buil</w:t>
-            </w:r>
-            <w:r>
-              <w:rPr>
-                <w:rFonts w:ascii="Calibri" w:eastAsia="Times New Roman" w:hAnsi="Calibri" w:cs="Calibri"/>
-                <w:sz w:val="20"/>
-                <w:szCs w:val="20"/>
-              </w:rPr>
-              <w:t>ding, single</w:t>
-            </w:r>
-            <w:r>
-              <w:rPr>
-                <w:rFonts w:ascii="Calibri" w:eastAsia="Times New Roman" w:hAnsi="Calibri" w:cs="Calibri"/>
-                <w:sz w:val="20"/>
-                <w:szCs w:val="20"/>
-              </w:rPr>
-              <w:t xml:space="preserve"> (point) – </w:t>
+                <w:color w:val="000000" w:themeColor="text1"/>
+                <w:sz w:val="20"/>
+                <w:szCs w:val="20"/>
+              </w:rPr>
+              <w:t xml:space="preserve">Building, single (point) – </w:t>
             </w:r>
             <w:r>
               <w:rPr>
                 <w:rFonts w:ascii="Calibri" w:eastAsia="Times New Roman" w:hAnsi="Calibri" w:cs="Calibri"/>
                 <w:i/>
                 <w:iCs/>
+                <w:color w:val="000000" w:themeColor="text1"/>
                 <w:sz w:val="20"/>
                 <w:szCs w:val="20"/>
               </w:rPr>
@@ -5560,6 +5479,7 @@
               <w:spacing w:after="0" w:line="240" w:lineRule="auto"/>
               <w:rPr>
                 <w:rFonts w:ascii="Calibri" w:eastAsia="Times New Roman" w:hAnsi="Calibri" w:cs="Calibri"/>
+                <w:color w:val="000000" w:themeColor="text1"/>
                 <w:sz w:val="20"/>
                 <w:szCs w:val="20"/>
                 <w:lang w:val="da-DK"/>
@@ -5568,6 +5488,7 @@
             <w:r>
               <w:rPr>
                 <w:rFonts w:ascii="Calibri" w:eastAsia="Times New Roman" w:hAnsi="Calibri" w:cs="Calibri"/>
+                <w:color w:val="000000" w:themeColor="text1"/>
                 <w:sz w:val="20"/>
                 <w:szCs w:val="20"/>
               </w:rPr>
@@ -5576,6 +5497,7 @@
             <w:r>
               <w:rPr>
                 <w:rFonts w:ascii="Calibri" w:eastAsia="Times New Roman" w:hAnsi="Calibri" w:cs="Calibri"/>
+                <w:color w:val="000000" w:themeColor="text1"/>
                 <w:sz w:val="20"/>
                 <w:szCs w:val="20"/>
               </w:rPr>
@@ -5584,6 +5506,7 @@
             <w:r>
               <w:rPr>
                 <w:rFonts w:ascii="Calibri" w:eastAsia="Times New Roman" w:hAnsi="Calibri" w:cs="Calibri"/>
+                <w:color w:val="000000" w:themeColor="text1"/>
                 <w:sz w:val="20"/>
                 <w:szCs w:val="20"/>
               </w:rPr>
@@ -5592,6 +5515,7 @@
             <w:r>
               <w:rPr>
                 <w:rFonts w:ascii="Calibri" w:eastAsia="Times New Roman" w:hAnsi="Calibri" w:cs="Calibri"/>
+                <w:color w:val="000000" w:themeColor="text1"/>
                 <w:sz w:val="20"/>
                 <w:szCs w:val="20"/>
               </w:rPr>
@@ -5607,6 +5531,7 @@
               </w:numPr>
               <w:rPr>
                 <w:rFonts w:ascii="Calibri" w:eastAsia="Times New Roman" w:hAnsi="Calibri" w:cs="Calibri"/>
+                <w:color w:val="000000" w:themeColor="text1"/>
                 <w:sz w:val="20"/>
                 <w:szCs w:val="20"/>
                 <w:lang w:val="da-DK"/>
@@ -5615,6 +5540,7 @@
             <w:r>
               <w:rPr>
                 <w:rFonts w:ascii="Calibri" w:eastAsia="Times New Roman" w:hAnsi="Calibri" w:cs="Calibri"/>
+                <w:color w:val="000000" w:themeColor="text1"/>
                 <w:sz w:val="20"/>
                 <w:szCs w:val="20"/>
                 <w:lang w:val="da-DK"/>
@@ -5629,6 +5555,7 @@
               <w:ind w:left="0"/>
               <w:rPr>
                 <w:rFonts w:eastAsia="Times New Roman"/>
+                <w:color w:val="000000" w:themeColor="text1"/>
                 <w:sz w:val="20"/>
                 <w:szCs w:val="20"/>
               </w:rPr>
@@ -5644,6 +5571,7 @@
               <w:spacing w:after="0" w:line="240" w:lineRule="auto"/>
               <w:rPr>
                 <w:rFonts w:ascii="Calibri" w:eastAsia="Times New Roman" w:hAnsi="Calibri" w:cs="Calibri"/>
+                <w:color w:val="000000" w:themeColor="text1"/>
                 <w:sz w:val="20"/>
                 <w:szCs w:val="20"/>
                 <w:lang w:val="da-DK"/>
@@ -5652,32 +5580,18 @@
             <w:r>
               <w:rPr>
                 <w:rFonts w:ascii="Calibri" w:eastAsia="Times New Roman" w:hAnsi="Calibri" w:cs="Calibri"/>
-                <w:sz w:val="20"/>
-                <w:szCs w:val="20"/>
-              </w:rPr>
-              <w:t>Buil</w:t>
-            </w:r>
-            <w:r>
-              <w:rPr>
-                <w:rFonts w:ascii="Calibri" w:eastAsia="Times New Roman" w:hAnsi="Calibri" w:cs="Calibri"/>
-                <w:sz w:val="20"/>
-                <w:szCs w:val="20"/>
-              </w:rPr>
-              <w:t>ding, single</w:t>
-            </w:r>
-            <w:r>
-              <w:rPr>
-                <w:rFonts w:ascii="Calibri" w:eastAsia="Times New Roman" w:hAnsi="Calibri" w:cs="Calibri"/>
-                <w:sz w:val="20"/>
-                <w:szCs w:val="20"/>
-              </w:rPr>
-              <w:t xml:space="preserve"> (point) – </w:t>
+                <w:color w:val="000000" w:themeColor="text1"/>
+                <w:sz w:val="20"/>
+                <w:szCs w:val="20"/>
+              </w:rPr>
+              <w:t xml:space="preserve">Building, single (point) – </w:t>
             </w:r>
             <w:r>
               <w:rPr>
                 <w:rFonts w:ascii="Calibri" w:eastAsia="Times New Roman" w:hAnsi="Calibri" w:cs="Calibri"/>
                 <w:i/>
                 <w:iCs/>
+                <w:color w:val="000000" w:themeColor="text1"/>
                 <w:sz w:val="20"/>
                 <w:szCs w:val="20"/>
               </w:rPr>
@@ -5694,6 +5608,7 @@
               <w:spacing w:after="0" w:line="240" w:lineRule="auto"/>
               <w:rPr>
                 <w:rFonts w:ascii="Calibri" w:eastAsia="Times New Roman" w:hAnsi="Calibri" w:cs="Calibri"/>
+                <w:color w:val="000000" w:themeColor="text1"/>
                 <w:sz w:val="20"/>
                 <w:szCs w:val="20"/>
                 <w:lang w:val="da-DK"/>
@@ -5702,6 +5617,7 @@
             <w:r>
               <w:rPr>
                 <w:rFonts w:ascii="Calibri" w:eastAsia="Times New Roman" w:hAnsi="Calibri" w:cs="Calibri"/>
+                <w:color w:val="000000" w:themeColor="text1"/>
                 <w:sz w:val="20"/>
                 <w:szCs w:val="20"/>
               </w:rPr>
@@ -5710,6 +5626,7 @@
             <w:r>
               <w:rPr>
                 <w:rFonts w:ascii="Calibri" w:eastAsia="Times New Roman" w:hAnsi="Calibri" w:cs="Calibri"/>
+                <w:color w:val="000000" w:themeColor="text1"/>
                 <w:sz w:val="20"/>
                 <w:szCs w:val="20"/>
               </w:rPr>
@@ -5718,6 +5635,7 @@
             <w:r>
               <w:rPr>
                 <w:rFonts w:ascii="Calibri" w:eastAsia="Times New Roman" w:hAnsi="Calibri" w:cs="Calibri"/>
+                <w:color w:val="000000" w:themeColor="text1"/>
                 <w:sz w:val="20"/>
                 <w:szCs w:val="20"/>
               </w:rPr>
@@ -5726,6 +5644,7 @@
             <w:r>
               <w:rPr>
                 <w:rFonts w:ascii="Calibri" w:eastAsia="Times New Roman" w:hAnsi="Calibri" w:cs="Calibri"/>
+                <w:color w:val="000000" w:themeColor="text1"/>
                 <w:sz w:val="20"/>
                 <w:szCs w:val="20"/>
               </w:rPr>
@@ -5741,6 +5660,7 @@
               </w:numPr>
               <w:rPr>
                 <w:rFonts w:ascii="Calibri" w:eastAsia="Times New Roman" w:hAnsi="Calibri" w:cs="Calibri"/>
+                <w:color w:val="000000" w:themeColor="text1"/>
                 <w:sz w:val="20"/>
                 <w:szCs w:val="20"/>
                 <w:lang w:val="da-DK"/>
@@ -5749,6 +5669,7 @@
             <w:r>
               <w:rPr>
                 <w:rFonts w:ascii="Calibri" w:eastAsia="Times New Roman" w:hAnsi="Calibri" w:cs="Calibri"/>
+                <w:color w:val="000000" w:themeColor="text1"/>
                 <w:sz w:val="20"/>
                 <w:szCs w:val="20"/>
                 <w:lang w:val="da-DK"/>
@@ -5763,6 +5684,7 @@
               <w:ind w:left="0"/>
               <w:rPr>
                 <w:rFonts w:eastAsia="Times New Roman"/>
+                <w:color w:val="000000" w:themeColor="text1"/>
                 <w:sz w:val="20"/>
                 <w:szCs w:val="20"/>
               </w:rPr>
@@ -5778,6 +5700,7 @@
               <w:spacing w:after="0" w:line="240" w:lineRule="auto"/>
               <w:rPr>
                 <w:rFonts w:ascii="Calibri" w:eastAsia="Times New Roman" w:hAnsi="Calibri" w:cs="Calibri"/>
+                <w:color w:val="000000" w:themeColor="text1"/>
                 <w:sz w:val="20"/>
                 <w:szCs w:val="20"/>
                 <w:lang w:val="da-DK"/>
@@ -5786,33 +5709,18 @@
             <w:r>
               <w:rPr>
                 <w:rFonts w:ascii="Calibri" w:eastAsia="Times New Roman" w:hAnsi="Calibri" w:cs="Calibri"/>
-                <w:sz w:val="20"/>
-                <w:szCs w:val="20"/>
-              </w:rPr>
-              <w:lastRenderedPageBreak/>
-              <w:t>Buil</w:t>
-            </w:r>
-            <w:r>
-              <w:rPr>
-                <w:rFonts w:ascii="Calibri" w:eastAsia="Times New Roman" w:hAnsi="Calibri" w:cs="Calibri"/>
-                <w:sz w:val="20"/>
-                <w:szCs w:val="20"/>
-              </w:rPr>
-              <w:t>ding, single</w:t>
-            </w:r>
-            <w:r>
-              <w:rPr>
-                <w:rFonts w:ascii="Calibri" w:eastAsia="Times New Roman" w:hAnsi="Calibri" w:cs="Calibri"/>
-                <w:sz w:val="20"/>
-                <w:szCs w:val="20"/>
-              </w:rPr>
-              <w:t xml:space="preserve"> (point) – </w:t>
+                <w:color w:val="000000" w:themeColor="text1"/>
+                <w:sz w:val="20"/>
+                <w:szCs w:val="20"/>
+              </w:rPr>
+              <w:t xml:space="preserve">Building, single (point) – </w:t>
             </w:r>
             <w:r>
               <w:rPr>
                 <w:rFonts w:ascii="Calibri" w:eastAsia="Times New Roman" w:hAnsi="Calibri" w:cs="Calibri"/>
                 <w:i/>
                 <w:iCs/>
+                <w:color w:val="000000" w:themeColor="text1"/>
                 <w:sz w:val="20"/>
                 <w:szCs w:val="20"/>
               </w:rPr>
@@ -5829,6 +5737,7 @@
               <w:spacing w:after="0" w:line="240" w:lineRule="auto"/>
               <w:rPr>
                 <w:rFonts w:ascii="Calibri" w:eastAsia="Times New Roman" w:hAnsi="Calibri" w:cs="Calibri"/>
+                <w:color w:val="000000" w:themeColor="text1"/>
                 <w:sz w:val="20"/>
                 <w:szCs w:val="20"/>
                 <w:lang w:val="da-DK"/>
@@ -5837,14 +5746,17 @@
             <w:r>
               <w:rPr>
                 <w:rFonts w:ascii="Calibri" w:eastAsia="Times New Roman" w:hAnsi="Calibri" w:cs="Calibri"/>
-                <w:sz w:val="20"/>
-                <w:szCs w:val="20"/>
-              </w:rPr>
+                <w:color w:val="000000" w:themeColor="text1"/>
+                <w:sz w:val="20"/>
+                <w:szCs w:val="20"/>
+              </w:rPr>
+              <w:lastRenderedPageBreak/>
               <w:t xml:space="preserve">function = </w:t>
             </w:r>
             <w:r>
               <w:rPr>
                 <w:rFonts w:ascii="Calibri" w:eastAsia="Times New Roman" w:hAnsi="Calibri" w:cs="Calibri"/>
+                <w:color w:val="000000" w:themeColor="text1"/>
                 <w:sz w:val="20"/>
                 <w:szCs w:val="20"/>
               </w:rPr>
@@ -5853,6 +5765,7 @@
             <w:r>
               <w:rPr>
                 <w:rFonts w:ascii="Calibri" w:eastAsia="Times New Roman" w:hAnsi="Calibri" w:cs="Calibri"/>
+                <w:color w:val="000000" w:themeColor="text1"/>
                 <w:sz w:val="20"/>
                 <w:szCs w:val="20"/>
               </w:rPr>
@@ -5861,6 +5774,7 @@
             <w:r>
               <w:rPr>
                 <w:rFonts w:ascii="Calibri" w:eastAsia="Times New Roman" w:hAnsi="Calibri" w:cs="Calibri"/>
+                <w:color w:val="000000" w:themeColor="text1"/>
                 <w:sz w:val="20"/>
                 <w:szCs w:val="20"/>
               </w:rPr>
@@ -5876,6 +5790,7 @@
               </w:numPr>
               <w:rPr>
                 <w:rFonts w:ascii="Calibri" w:eastAsia="Times New Roman" w:hAnsi="Calibri" w:cs="Calibri"/>
+                <w:color w:val="000000" w:themeColor="text1"/>
                 <w:sz w:val="20"/>
                 <w:szCs w:val="20"/>
                 <w:lang w:val="da-DK"/>
@@ -5884,6 +5799,7 @@
             <w:r>
               <w:rPr>
                 <w:rFonts w:ascii="Calibri" w:eastAsia="Times New Roman" w:hAnsi="Calibri" w:cs="Calibri"/>
+                <w:color w:val="000000" w:themeColor="text1"/>
                 <w:sz w:val="20"/>
                 <w:szCs w:val="20"/>
                 <w:lang w:val="da-DK"/>
@@ -5898,6 +5814,7 @@
               <w:ind w:left="0"/>
               <w:rPr>
                 <w:rFonts w:eastAsia="Times New Roman"/>
+                <w:color w:val="000000" w:themeColor="text1"/>
                 <w:sz w:val="20"/>
                 <w:szCs w:val="20"/>
               </w:rPr>
@@ -5913,6 +5830,7 @@
               <w:spacing w:after="0" w:line="240" w:lineRule="auto"/>
               <w:rPr>
                 <w:rFonts w:ascii="Calibri" w:eastAsia="Times New Roman" w:hAnsi="Calibri" w:cs="Calibri"/>
+                <w:color w:val="000000" w:themeColor="text1"/>
                 <w:sz w:val="20"/>
                 <w:szCs w:val="20"/>
                 <w:lang w:val="da-DK"/>
@@ -5921,32 +5839,18 @@
             <w:r>
               <w:rPr>
                 <w:rFonts w:ascii="Calibri" w:eastAsia="Times New Roman" w:hAnsi="Calibri" w:cs="Calibri"/>
-                <w:sz w:val="20"/>
-                <w:szCs w:val="20"/>
-              </w:rPr>
-              <w:t>Buil</w:t>
-            </w:r>
-            <w:r>
-              <w:rPr>
-                <w:rFonts w:ascii="Calibri" w:eastAsia="Times New Roman" w:hAnsi="Calibri" w:cs="Calibri"/>
-                <w:sz w:val="20"/>
-                <w:szCs w:val="20"/>
-              </w:rPr>
-              <w:t>ding, single</w:t>
-            </w:r>
-            <w:r>
-              <w:rPr>
-                <w:rFonts w:ascii="Calibri" w:eastAsia="Times New Roman" w:hAnsi="Calibri" w:cs="Calibri"/>
-                <w:sz w:val="20"/>
-                <w:szCs w:val="20"/>
-              </w:rPr>
-              <w:t xml:space="preserve"> (point) – </w:t>
+                <w:color w:val="000000" w:themeColor="text1"/>
+                <w:sz w:val="20"/>
+                <w:szCs w:val="20"/>
+              </w:rPr>
+              <w:t xml:space="preserve">Building, single (point) – </w:t>
             </w:r>
             <w:r>
               <w:rPr>
                 <w:rFonts w:ascii="Calibri" w:eastAsia="Times New Roman" w:hAnsi="Calibri" w:cs="Calibri"/>
                 <w:i/>
                 <w:iCs/>
+                <w:color w:val="000000" w:themeColor="text1"/>
                 <w:sz w:val="20"/>
                 <w:szCs w:val="20"/>
               </w:rPr>
@@ -5963,6 +5867,7 @@
               <w:spacing w:after="0" w:line="240" w:lineRule="auto"/>
               <w:rPr>
                 <w:rFonts w:ascii="Calibri" w:eastAsia="Times New Roman" w:hAnsi="Calibri" w:cs="Calibri"/>
+                <w:color w:val="000000" w:themeColor="text1"/>
                 <w:sz w:val="20"/>
                 <w:szCs w:val="20"/>
                 <w:lang w:val="da-DK"/>
@@ -5971,6 +5876,7 @@
             <w:r>
               <w:rPr>
                 <w:rFonts w:ascii="Calibri" w:eastAsia="Times New Roman" w:hAnsi="Calibri" w:cs="Calibri"/>
+                <w:color w:val="000000" w:themeColor="text1"/>
                 <w:sz w:val="20"/>
                 <w:szCs w:val="20"/>
               </w:rPr>
@@ -5979,6 +5885,7 @@
             <w:r>
               <w:rPr>
                 <w:rFonts w:ascii="Calibri" w:eastAsia="Times New Roman" w:hAnsi="Calibri" w:cs="Calibri"/>
+                <w:color w:val="000000" w:themeColor="text1"/>
                 <w:sz w:val="20"/>
                 <w:szCs w:val="20"/>
               </w:rPr>
@@ -5987,19 +5894,11 @@
             <w:r>
               <w:rPr>
                 <w:rFonts w:ascii="Calibri" w:eastAsia="Times New Roman" w:hAnsi="Calibri" w:cs="Calibri"/>
-                <w:sz w:val="20"/>
-                <w:szCs w:val="20"/>
-              </w:rPr>
-              <w:t xml:space="preserve">: </w:t>
-            </w:r>
-            <w:r>
-              <w:rPr>
-                <w:rFonts w:ascii="Calibri" w:eastAsia="Times New Roman" w:hAnsi="Calibri" w:cs="Calibri"/>
                 <w:color w:val="000000" w:themeColor="text1"/>
                 <w:sz w:val="20"/>
                 <w:szCs w:val="20"/>
               </w:rPr>
-              <w:t>c</w:t>
+              <w:t>: c</w:t>
             </w:r>
             <w:r>
               <w:rPr>
@@ -6008,21 +5907,12 @@
                 <w:sz w:val="20"/>
                 <w:szCs w:val="20"/>
               </w:rPr>
-              <w:t>ooling</w:t>
-            </w:r>
-            <w:r>
-              <w:rPr>
-                <w:rFonts w:ascii="Calibri" w:eastAsia="Times New Roman" w:hAnsi="Calibri" w:cs="Calibri"/>
-                <w:color w:val="FF0000"/>
-                <w:sz w:val="20"/>
-                <w:szCs w:val="20"/>
-              </w:rPr>
-              <w:t xml:space="preserve"> </w:t>
-            </w:r>
-            <w:r>
-              <w:rPr>
-                <w:rFonts w:ascii="Calibri" w:eastAsia="Times New Roman" w:hAnsi="Calibri" w:cs="Calibri"/>
-                <w:color w:val="FF0000"/>
+              <w:t xml:space="preserve">ooling </w:t>
+            </w:r>
+            <w:r>
+              <w:rPr>
+                <w:rFonts w:ascii="Calibri" w:eastAsia="Times New Roman" w:hAnsi="Calibri" w:cs="Calibri"/>
+                <w:color w:val="000000" w:themeColor="text1"/>
                 <w:sz w:val="20"/>
                 <w:szCs w:val="20"/>
               </w:rPr>
@@ -6038,6 +5928,7 @@
               </w:numPr>
               <w:rPr>
                 <w:rFonts w:ascii="Calibri" w:eastAsia="Times New Roman" w:hAnsi="Calibri" w:cs="Calibri"/>
+                <w:color w:val="000000" w:themeColor="text1"/>
                 <w:sz w:val="20"/>
                 <w:szCs w:val="20"/>
                 <w:lang w:val="da-DK"/>
@@ -6046,6 +5937,7 @@
             <w:r>
               <w:rPr>
                 <w:rFonts w:ascii="Calibri" w:eastAsia="Times New Roman" w:hAnsi="Calibri" w:cs="Calibri"/>
+                <w:color w:val="000000" w:themeColor="text1"/>
                 <w:sz w:val="20"/>
                 <w:szCs w:val="20"/>
                 <w:lang w:val="da-DK"/>
@@ -6060,6 +5952,7 @@
               <w:ind w:left="0"/>
               <w:rPr>
                 <w:rFonts w:eastAsia="Times New Roman"/>
+                <w:color w:val="000000" w:themeColor="text1"/>
                 <w:sz w:val="20"/>
                 <w:szCs w:val="20"/>
               </w:rPr>
@@ -6075,6 +5968,7 @@
               <w:spacing w:after="0" w:line="240" w:lineRule="auto"/>
               <w:rPr>
                 <w:rFonts w:ascii="Calibri" w:eastAsia="Times New Roman" w:hAnsi="Calibri" w:cs="Calibri"/>
+                <w:color w:val="000000" w:themeColor="text1"/>
                 <w:sz w:val="20"/>
                 <w:szCs w:val="20"/>
                 <w:lang w:val="da-DK"/>
@@ -6083,32 +5977,18 @@
             <w:r>
               <w:rPr>
                 <w:rFonts w:ascii="Calibri" w:eastAsia="Times New Roman" w:hAnsi="Calibri" w:cs="Calibri"/>
-                <w:sz w:val="20"/>
-                <w:szCs w:val="20"/>
-              </w:rPr>
-              <w:t>Buil</w:t>
-            </w:r>
-            <w:r>
-              <w:rPr>
-                <w:rFonts w:ascii="Calibri" w:eastAsia="Times New Roman" w:hAnsi="Calibri" w:cs="Calibri"/>
-                <w:sz w:val="20"/>
-                <w:szCs w:val="20"/>
-              </w:rPr>
-              <w:t>ding, single</w:t>
-            </w:r>
-            <w:r>
-              <w:rPr>
-                <w:rFonts w:ascii="Calibri" w:eastAsia="Times New Roman" w:hAnsi="Calibri" w:cs="Calibri"/>
-                <w:sz w:val="20"/>
-                <w:szCs w:val="20"/>
-              </w:rPr>
-              <w:t xml:space="preserve"> (point) – </w:t>
+                <w:color w:val="000000" w:themeColor="text1"/>
+                <w:sz w:val="20"/>
+                <w:szCs w:val="20"/>
+              </w:rPr>
+              <w:t xml:space="preserve">Building, single (point) – </w:t>
             </w:r>
             <w:r>
               <w:rPr>
                 <w:rFonts w:ascii="Calibri" w:eastAsia="Times New Roman" w:hAnsi="Calibri" w:cs="Calibri"/>
                 <w:i/>
                 <w:iCs/>
+                <w:color w:val="000000" w:themeColor="text1"/>
                 <w:sz w:val="20"/>
                 <w:szCs w:val="20"/>
               </w:rPr>
@@ -6125,6 +6005,7 @@
               <w:spacing w:after="0" w:line="240" w:lineRule="auto"/>
               <w:rPr>
                 <w:rFonts w:ascii="Calibri" w:eastAsia="Times New Roman" w:hAnsi="Calibri" w:cs="Calibri"/>
+                <w:color w:val="000000" w:themeColor="text1"/>
                 <w:sz w:val="20"/>
                 <w:szCs w:val="20"/>
                 <w:lang w:val="da-DK"/>
@@ -6133,18 +6014,11 @@
             <w:r>
               <w:rPr>
                 <w:rFonts w:ascii="Calibri" w:eastAsia="Times New Roman" w:hAnsi="Calibri" w:cs="Calibri"/>
-                <w:sz w:val="20"/>
-                <w:szCs w:val="20"/>
-              </w:rPr>
-              <w:t xml:space="preserve">visual prominence = </w:t>
-            </w:r>
-            <w:r>
-              <w:rPr>
-                <w:rFonts w:ascii="Calibri" w:eastAsia="Times New Roman" w:hAnsi="Calibri" w:cs="Calibri"/>
-                <w:sz w:val="20"/>
-                <w:szCs w:val="20"/>
-              </w:rPr>
-              <w:t>1: visually conspicuous</w:t>
+                <w:color w:val="000000" w:themeColor="text1"/>
+                <w:sz w:val="20"/>
+                <w:szCs w:val="20"/>
+              </w:rPr>
+              <w:t>visual prominence = 1: visually conspicuous</w:t>
             </w:r>
           </w:p>
           <w:p>
@@ -6154,6 +6028,7 @@
               <w:ind w:left="0"/>
               <w:rPr>
                 <w:rFonts w:eastAsia="Times New Roman"/>
+                <w:color w:val="000000" w:themeColor="text1"/>
                 <w:sz w:val="20"/>
                 <w:szCs w:val="20"/>
               </w:rPr>
@@ -6169,6 +6044,7 @@
               <w:spacing w:after="0" w:line="240" w:lineRule="auto"/>
               <w:rPr>
                 <w:rFonts w:ascii="Calibri" w:eastAsia="Times New Roman" w:hAnsi="Calibri" w:cs="Calibri"/>
+                <w:color w:val="000000" w:themeColor="text1"/>
                 <w:sz w:val="20"/>
                 <w:szCs w:val="20"/>
                 <w:lang w:val="da-DK"/>
@@ -6177,32 +6053,18 @@
             <w:r>
               <w:rPr>
                 <w:rFonts w:ascii="Calibri" w:eastAsia="Times New Roman" w:hAnsi="Calibri" w:cs="Calibri"/>
-                <w:sz w:val="20"/>
-                <w:szCs w:val="20"/>
-              </w:rPr>
-              <w:t>Buil</w:t>
-            </w:r>
-            <w:r>
-              <w:rPr>
-                <w:rFonts w:ascii="Calibri" w:eastAsia="Times New Roman" w:hAnsi="Calibri" w:cs="Calibri"/>
-                <w:sz w:val="20"/>
-                <w:szCs w:val="20"/>
-              </w:rPr>
-              <w:t>ding, single</w:t>
-            </w:r>
-            <w:r>
-              <w:rPr>
-                <w:rFonts w:ascii="Calibri" w:eastAsia="Times New Roman" w:hAnsi="Calibri" w:cs="Calibri"/>
-                <w:sz w:val="20"/>
-                <w:szCs w:val="20"/>
-              </w:rPr>
-              <w:t xml:space="preserve"> (point) – </w:t>
+                <w:color w:val="000000" w:themeColor="text1"/>
+                <w:sz w:val="20"/>
+                <w:szCs w:val="20"/>
+              </w:rPr>
+              <w:t xml:space="preserve">Building, single (point) – </w:t>
             </w:r>
             <w:r>
               <w:rPr>
                 <w:rFonts w:ascii="Calibri" w:eastAsia="Times New Roman" w:hAnsi="Calibri" w:cs="Calibri"/>
                 <w:i/>
                 <w:iCs/>
+                <w:color w:val="000000" w:themeColor="text1"/>
                 <w:sz w:val="20"/>
                 <w:szCs w:val="20"/>
               </w:rPr>
@@ -6219,6 +6081,7 @@
               <w:spacing w:after="0" w:line="240" w:lineRule="auto"/>
               <w:rPr>
                 <w:rFonts w:ascii="Calibri" w:eastAsia="Times New Roman" w:hAnsi="Calibri" w:cs="Calibri"/>
+                <w:color w:val="000000" w:themeColor="text1"/>
                 <w:sz w:val="20"/>
                 <w:szCs w:val="20"/>
                 <w:lang w:val="da-DK"/>
@@ -6227,6 +6090,7 @@
             <w:r>
               <w:rPr>
                 <w:rFonts w:ascii="Calibri" w:eastAsia="Times New Roman" w:hAnsi="Calibri" w:cs="Calibri"/>
+                <w:color w:val="000000" w:themeColor="text1"/>
                 <w:sz w:val="20"/>
                 <w:szCs w:val="20"/>
               </w:rPr>
@@ -6235,6 +6099,7 @@
             <w:r>
               <w:rPr>
                 <w:rFonts w:ascii="Calibri" w:eastAsia="Times New Roman" w:hAnsi="Calibri" w:cs="Calibri"/>
+                <w:color w:val="000000" w:themeColor="text1"/>
                 <w:sz w:val="20"/>
                 <w:szCs w:val="20"/>
               </w:rPr>
@@ -6243,6 +6108,7 @@
             <w:r>
               <w:rPr>
                 <w:rFonts w:ascii="Calibri" w:eastAsia="Times New Roman" w:hAnsi="Calibri" w:cs="Calibri"/>
+                <w:color w:val="000000" w:themeColor="text1"/>
                 <w:sz w:val="20"/>
                 <w:szCs w:val="20"/>
               </w:rPr>
@@ -6251,6 +6117,7 @@
             <w:r>
               <w:rPr>
                 <w:rFonts w:ascii="Calibri" w:eastAsia="Times New Roman" w:hAnsi="Calibri" w:cs="Calibri"/>
+                <w:color w:val="000000" w:themeColor="text1"/>
                 <w:sz w:val="20"/>
                 <w:szCs w:val="20"/>
               </w:rPr>
@@ -6264,6 +6131,7 @@
               <w:ind w:left="0"/>
               <w:rPr>
                 <w:rFonts w:eastAsia="Times New Roman"/>
+                <w:color w:val="000000" w:themeColor="text1"/>
                 <w:sz w:val="20"/>
                 <w:szCs w:val="20"/>
               </w:rPr>
@@ -6279,6 +6147,7 @@
               <w:spacing w:after="0" w:line="240" w:lineRule="auto"/>
               <w:rPr>
                 <w:rFonts w:ascii="Calibri" w:eastAsia="Times New Roman" w:hAnsi="Calibri" w:cs="Calibri"/>
+                <w:color w:val="000000" w:themeColor="text1"/>
                 <w:sz w:val="20"/>
                 <w:szCs w:val="20"/>
                 <w:lang w:val="da-DK"/>
@@ -6287,32 +6156,18 @@
             <w:r>
               <w:rPr>
                 <w:rFonts w:ascii="Calibri" w:eastAsia="Times New Roman" w:hAnsi="Calibri" w:cs="Calibri"/>
-                <w:sz w:val="20"/>
-                <w:szCs w:val="20"/>
-              </w:rPr>
-              <w:t>Buil</w:t>
-            </w:r>
-            <w:r>
-              <w:rPr>
-                <w:rFonts w:ascii="Calibri" w:eastAsia="Times New Roman" w:hAnsi="Calibri" w:cs="Calibri"/>
-                <w:sz w:val="20"/>
-                <w:szCs w:val="20"/>
-              </w:rPr>
-              <w:t>ding, single</w:t>
-            </w:r>
-            <w:r>
-              <w:rPr>
-                <w:rFonts w:ascii="Calibri" w:eastAsia="Times New Roman" w:hAnsi="Calibri" w:cs="Calibri"/>
-                <w:sz w:val="20"/>
-                <w:szCs w:val="20"/>
-              </w:rPr>
-              <w:t xml:space="preserve"> (point) – </w:t>
+                <w:color w:val="000000" w:themeColor="text1"/>
+                <w:sz w:val="20"/>
+                <w:szCs w:val="20"/>
+              </w:rPr>
+              <w:t xml:space="preserve">Building, single (point) – </w:t>
             </w:r>
             <w:r>
               <w:rPr>
                 <w:rFonts w:ascii="Calibri" w:eastAsia="Times New Roman" w:hAnsi="Calibri" w:cs="Calibri"/>
                 <w:i/>
                 <w:iCs/>
+                <w:color w:val="000000" w:themeColor="text1"/>
                 <w:sz w:val="20"/>
                 <w:szCs w:val="20"/>
               </w:rPr>
@@ -6329,6 +6184,7 @@
               <w:spacing w:after="0" w:line="240" w:lineRule="auto"/>
               <w:rPr>
                 <w:rFonts w:ascii="Calibri" w:eastAsia="Times New Roman" w:hAnsi="Calibri" w:cs="Calibri"/>
+                <w:color w:val="000000" w:themeColor="text1"/>
                 <w:sz w:val="20"/>
                 <w:szCs w:val="20"/>
                 <w:lang w:val="da-DK"/>
@@ -6337,6 +6193,7 @@
             <w:r>
               <w:rPr>
                 <w:rFonts w:ascii="Calibri" w:eastAsia="Times New Roman" w:hAnsi="Calibri" w:cs="Calibri"/>
+                <w:color w:val="000000" w:themeColor="text1"/>
                 <w:sz w:val="20"/>
                 <w:szCs w:val="20"/>
               </w:rPr>
@@ -6345,6 +6202,7 @@
             <w:r>
               <w:rPr>
                 <w:rFonts w:ascii="Calibri" w:eastAsia="Times New Roman" w:hAnsi="Calibri" w:cs="Calibri"/>
+                <w:color w:val="000000" w:themeColor="text1"/>
                 <w:sz w:val="20"/>
                 <w:szCs w:val="20"/>
               </w:rPr>
@@ -6353,6 +6211,7 @@
             <w:r>
               <w:rPr>
                 <w:rFonts w:ascii="Calibri" w:eastAsia="Times New Roman" w:hAnsi="Calibri" w:cs="Calibri"/>
+                <w:color w:val="000000" w:themeColor="text1"/>
                 <w:sz w:val="20"/>
                 <w:szCs w:val="20"/>
               </w:rPr>
@@ -6361,6 +6220,7 @@
             <w:r>
               <w:rPr>
                 <w:rFonts w:ascii="Calibri" w:eastAsia="Times New Roman" w:hAnsi="Calibri" w:cs="Calibri"/>
+                <w:color w:val="000000" w:themeColor="text1"/>
                 <w:sz w:val="20"/>
                 <w:szCs w:val="20"/>
               </w:rPr>
@@ -6374,6 +6234,7 @@
               <w:ind w:left="0"/>
               <w:rPr>
                 <w:rFonts w:eastAsia="Times New Roman"/>
+                <w:color w:val="000000" w:themeColor="text1"/>
                 <w:sz w:val="20"/>
                 <w:szCs w:val="20"/>
               </w:rPr>
@@ -6389,6 +6250,7 @@
               <w:spacing w:after="0" w:line="240" w:lineRule="auto"/>
               <w:rPr>
                 <w:rFonts w:ascii="Calibri" w:eastAsia="Times New Roman" w:hAnsi="Calibri" w:cs="Calibri"/>
+                <w:color w:val="000000" w:themeColor="text1"/>
                 <w:sz w:val="20"/>
                 <w:szCs w:val="20"/>
                 <w:lang w:val="da-DK"/>
@@ -6397,32 +6259,18 @@
             <w:r>
               <w:rPr>
                 <w:rFonts w:ascii="Calibri" w:eastAsia="Times New Roman" w:hAnsi="Calibri" w:cs="Calibri"/>
-                <w:sz w:val="20"/>
-                <w:szCs w:val="20"/>
-              </w:rPr>
-              <w:t>Buil</w:t>
-            </w:r>
-            <w:r>
-              <w:rPr>
-                <w:rFonts w:ascii="Calibri" w:eastAsia="Times New Roman" w:hAnsi="Calibri" w:cs="Calibri"/>
-                <w:sz w:val="20"/>
-                <w:szCs w:val="20"/>
-              </w:rPr>
-              <w:t>ding, single</w:t>
-            </w:r>
-            <w:r>
-              <w:rPr>
-                <w:rFonts w:ascii="Calibri" w:eastAsia="Times New Roman" w:hAnsi="Calibri" w:cs="Calibri"/>
-                <w:sz w:val="20"/>
-                <w:szCs w:val="20"/>
-              </w:rPr>
-              <w:t xml:space="preserve"> (point) – </w:t>
+                <w:color w:val="000000" w:themeColor="text1"/>
+                <w:sz w:val="20"/>
+                <w:szCs w:val="20"/>
+              </w:rPr>
+              <w:t xml:space="preserve">Building, single (point) – </w:t>
             </w:r>
             <w:r>
               <w:rPr>
                 <w:rFonts w:ascii="Calibri" w:eastAsia="Times New Roman" w:hAnsi="Calibri" w:cs="Calibri"/>
                 <w:i/>
                 <w:iCs/>
+                <w:color w:val="000000" w:themeColor="text1"/>
                 <w:sz w:val="20"/>
                 <w:szCs w:val="20"/>
               </w:rPr>
@@ -6439,6 +6287,7 @@
               <w:spacing w:after="0" w:line="240" w:lineRule="auto"/>
               <w:rPr>
                 <w:rFonts w:ascii="Calibri" w:eastAsia="Times New Roman" w:hAnsi="Calibri" w:cs="Calibri"/>
+                <w:color w:val="000000" w:themeColor="text1"/>
                 <w:sz w:val="20"/>
                 <w:szCs w:val="20"/>
                 <w:lang w:val="da-DK"/>
@@ -6447,6 +6296,7 @@
             <w:r>
               <w:rPr>
                 <w:rFonts w:ascii="Calibri" w:eastAsia="Times New Roman" w:hAnsi="Calibri" w:cs="Calibri"/>
+                <w:color w:val="000000" w:themeColor="text1"/>
                 <w:sz w:val="20"/>
                 <w:szCs w:val="20"/>
               </w:rPr>
@@ -6455,6 +6305,7 @@
             <w:r>
               <w:rPr>
                 <w:rFonts w:ascii="Calibri" w:eastAsia="Times New Roman" w:hAnsi="Calibri" w:cs="Calibri"/>
+                <w:color w:val="000000" w:themeColor="text1"/>
                 <w:sz w:val="20"/>
                 <w:szCs w:val="20"/>
               </w:rPr>
@@ -6463,6 +6314,7 @@
             <w:r>
               <w:rPr>
                 <w:rFonts w:ascii="Calibri" w:eastAsia="Times New Roman" w:hAnsi="Calibri" w:cs="Calibri"/>
+                <w:color w:val="000000" w:themeColor="text1"/>
                 <w:sz w:val="20"/>
                 <w:szCs w:val="20"/>
               </w:rPr>
@@ -6471,6 +6323,7 @@
             <w:r>
               <w:rPr>
                 <w:rFonts w:ascii="Calibri" w:eastAsia="Times New Roman" w:hAnsi="Calibri" w:cs="Calibri"/>
+                <w:color w:val="000000" w:themeColor="text1"/>
                 <w:sz w:val="20"/>
                 <w:szCs w:val="20"/>
               </w:rPr>
@@ -6484,6 +6337,7 @@
               <w:ind w:left="0"/>
               <w:rPr>
                 <w:rFonts w:eastAsia="Times New Roman"/>
+                <w:color w:val="000000" w:themeColor="text1"/>
                 <w:sz w:val="20"/>
                 <w:szCs w:val="20"/>
               </w:rPr>
@@ -6499,6 +6353,7 @@
               <w:spacing w:after="0" w:line="240" w:lineRule="auto"/>
               <w:rPr>
                 <w:rFonts w:ascii="Calibri" w:eastAsia="Times New Roman" w:hAnsi="Calibri" w:cs="Calibri"/>
+                <w:color w:val="000000" w:themeColor="text1"/>
                 <w:sz w:val="20"/>
                 <w:szCs w:val="20"/>
                 <w:lang w:val="da-DK"/>
@@ -6507,32 +6362,18 @@
             <w:r>
               <w:rPr>
                 <w:rFonts w:ascii="Calibri" w:eastAsia="Times New Roman" w:hAnsi="Calibri" w:cs="Calibri"/>
-                <w:sz w:val="20"/>
-                <w:szCs w:val="20"/>
-              </w:rPr>
-              <w:t>Buil</w:t>
-            </w:r>
-            <w:r>
-              <w:rPr>
-                <w:rFonts w:ascii="Calibri" w:eastAsia="Times New Roman" w:hAnsi="Calibri" w:cs="Calibri"/>
-                <w:sz w:val="20"/>
-                <w:szCs w:val="20"/>
-              </w:rPr>
-              <w:t>ding, single</w:t>
-            </w:r>
-            <w:r>
-              <w:rPr>
-                <w:rFonts w:ascii="Calibri" w:eastAsia="Times New Roman" w:hAnsi="Calibri" w:cs="Calibri"/>
-                <w:sz w:val="20"/>
-                <w:szCs w:val="20"/>
-              </w:rPr>
-              <w:t xml:space="preserve"> (point) – </w:t>
+                <w:color w:val="000000" w:themeColor="text1"/>
+                <w:sz w:val="20"/>
+                <w:szCs w:val="20"/>
+              </w:rPr>
+              <w:t xml:space="preserve">Building, single (point) – </w:t>
             </w:r>
             <w:r>
               <w:rPr>
                 <w:rFonts w:ascii="Calibri" w:eastAsia="Times New Roman" w:hAnsi="Calibri" w:cs="Calibri"/>
                 <w:i/>
                 <w:iCs/>
+                <w:color w:val="000000" w:themeColor="text1"/>
                 <w:sz w:val="20"/>
                 <w:szCs w:val="20"/>
               </w:rPr>
@@ -6549,6 +6390,7 @@
               <w:spacing w:after="0" w:line="240" w:lineRule="auto"/>
               <w:rPr>
                 <w:rFonts w:ascii="Calibri" w:eastAsia="Times New Roman" w:hAnsi="Calibri" w:cs="Calibri"/>
+                <w:color w:val="000000" w:themeColor="text1"/>
                 <w:sz w:val="20"/>
                 <w:szCs w:val="20"/>
                 <w:lang w:val="da-DK"/>
@@ -6557,6 +6399,7 @@
             <w:r>
               <w:rPr>
                 <w:rFonts w:ascii="Calibri" w:eastAsia="Times New Roman" w:hAnsi="Calibri" w:cs="Calibri"/>
+                <w:color w:val="000000" w:themeColor="text1"/>
                 <w:sz w:val="20"/>
                 <w:szCs w:val="20"/>
               </w:rPr>
@@ -6570,6 +6413,7 @@
               <w:ind w:left="0"/>
               <w:rPr>
                 <w:rFonts w:eastAsia="Times New Roman"/>
+                <w:color w:val="000000" w:themeColor="text1"/>
                 <w:sz w:val="20"/>
                 <w:szCs w:val="20"/>
               </w:rPr>
@@ -6585,6 +6429,7 @@
               <w:spacing w:after="0" w:line="240" w:lineRule="auto"/>
               <w:rPr>
                 <w:rFonts w:ascii="Calibri" w:eastAsia="Times New Roman" w:hAnsi="Calibri" w:cs="Calibri"/>
+                <w:color w:val="000000" w:themeColor="text1"/>
                 <w:sz w:val="20"/>
                 <w:szCs w:val="20"/>
                 <w:lang w:val="da-DK"/>
@@ -6593,32 +6438,18 @@
             <w:r>
               <w:rPr>
                 <w:rFonts w:ascii="Calibri" w:eastAsia="Times New Roman" w:hAnsi="Calibri" w:cs="Calibri"/>
-                <w:sz w:val="20"/>
-                <w:szCs w:val="20"/>
-              </w:rPr>
-              <w:t>Buil</w:t>
-            </w:r>
-            <w:r>
-              <w:rPr>
-                <w:rFonts w:ascii="Calibri" w:eastAsia="Times New Roman" w:hAnsi="Calibri" w:cs="Calibri"/>
-                <w:sz w:val="20"/>
-                <w:szCs w:val="20"/>
-              </w:rPr>
-              <w:t>ding, single</w:t>
-            </w:r>
-            <w:r>
-              <w:rPr>
-                <w:rFonts w:ascii="Calibri" w:eastAsia="Times New Roman" w:hAnsi="Calibri" w:cs="Calibri"/>
-                <w:sz w:val="20"/>
-                <w:szCs w:val="20"/>
-              </w:rPr>
-              <w:t xml:space="preserve"> (point) – </w:t>
+                <w:color w:val="000000" w:themeColor="text1"/>
+                <w:sz w:val="20"/>
+                <w:szCs w:val="20"/>
+              </w:rPr>
+              <w:t xml:space="preserve">Building, single (point) – </w:t>
             </w:r>
             <w:r>
               <w:rPr>
                 <w:rFonts w:ascii="Calibri" w:eastAsia="Times New Roman" w:hAnsi="Calibri" w:cs="Calibri"/>
                 <w:i/>
                 <w:iCs/>
+                <w:color w:val="000000" w:themeColor="text1"/>
                 <w:sz w:val="20"/>
                 <w:szCs w:val="20"/>
               </w:rPr>
@@ -6635,6 +6466,7 @@
               <w:spacing w:after="0" w:line="240" w:lineRule="auto"/>
               <w:rPr>
                 <w:rFonts w:ascii="Calibri" w:eastAsia="Times New Roman" w:hAnsi="Calibri" w:cs="Calibri"/>
+                <w:color w:val="000000" w:themeColor="text1"/>
                 <w:sz w:val="20"/>
                 <w:szCs w:val="20"/>
                 <w:lang w:val="da-DK"/>
@@ -6643,6 +6475,7 @@
             <w:r>
               <w:rPr>
                 <w:rFonts w:ascii="Calibri" w:eastAsia="Times New Roman" w:hAnsi="Calibri" w:cs="Calibri"/>
+                <w:color w:val="000000" w:themeColor="text1"/>
                 <w:sz w:val="20"/>
                 <w:szCs w:val="20"/>
               </w:rPr>
@@ -6651,6 +6484,7 @@
             <w:r>
               <w:rPr>
                 <w:rFonts w:ascii="Calibri" w:eastAsia="Times New Roman" w:hAnsi="Calibri" w:cs="Calibri"/>
+                <w:color w:val="000000" w:themeColor="text1"/>
                 <w:sz w:val="20"/>
                 <w:szCs w:val="20"/>
               </w:rPr>
@@ -6659,6 +6493,7 @@
             <w:r>
               <w:rPr>
                 <w:rFonts w:ascii="Calibri" w:eastAsia="Times New Roman" w:hAnsi="Calibri" w:cs="Calibri"/>
+                <w:color w:val="000000" w:themeColor="text1"/>
                 <w:sz w:val="20"/>
                 <w:szCs w:val="20"/>
               </w:rPr>
@@ -6667,6 +6502,7 @@
             <w:r>
               <w:rPr>
                 <w:rFonts w:ascii="Calibri" w:eastAsia="Times New Roman" w:hAnsi="Calibri" w:cs="Calibri"/>
+                <w:color w:val="000000" w:themeColor="text1"/>
                 <w:sz w:val="20"/>
                 <w:szCs w:val="20"/>
               </w:rPr>
@@ -6706,39 +6542,7 @@
                 <w:sz w:val="20"/>
                 <w:szCs w:val="20"/>
               </w:rPr>
-              <w:t>Buil</w:t>
-            </w:r>
-            <w:r>
-              <w:rPr>
-                <w:rFonts w:ascii="Calibri" w:eastAsia="Times New Roman" w:hAnsi="Calibri" w:cs="Calibri"/>
-                <w:sz w:val="20"/>
-                <w:szCs w:val="20"/>
-              </w:rPr>
-              <w:t>ding, single</w:t>
-            </w:r>
-            <w:r>
-              <w:rPr>
-                <w:rFonts w:ascii="Calibri" w:eastAsia="Times New Roman" w:hAnsi="Calibri" w:cs="Calibri"/>
-                <w:sz w:val="20"/>
-                <w:szCs w:val="20"/>
-              </w:rPr>
-              <w:t xml:space="preserve"> (</w:t>
-            </w:r>
-            <w:r>
-              <w:rPr>
-                <w:rFonts w:ascii="Calibri" w:eastAsia="Times New Roman" w:hAnsi="Calibri" w:cs="Calibri"/>
-                <w:sz w:val="20"/>
-                <w:szCs w:val="20"/>
-              </w:rPr>
-              <w:t>surface</w:t>
-            </w:r>
-            <w:r>
-              <w:rPr>
-                <w:rFonts w:ascii="Calibri" w:eastAsia="Times New Roman" w:hAnsi="Calibri" w:cs="Calibri"/>
-                <w:sz w:val="20"/>
-                <w:szCs w:val="20"/>
-              </w:rPr>
-              <w:t xml:space="preserve">) – </w:t>
+              <w:t xml:space="preserve">Building, single (surface) – </w:t>
             </w:r>
             <w:r>
               <w:rPr>
@@ -6794,39 +6598,7 @@
                 <w:sz w:val="20"/>
                 <w:szCs w:val="20"/>
               </w:rPr>
-              <w:t>Buil</w:t>
-            </w:r>
-            <w:r>
-              <w:rPr>
-                <w:rFonts w:ascii="Calibri" w:eastAsia="Times New Roman" w:hAnsi="Calibri" w:cs="Calibri"/>
-                <w:sz w:val="20"/>
-                <w:szCs w:val="20"/>
-              </w:rPr>
-              <w:t>ding, single</w:t>
-            </w:r>
-            <w:r>
-              <w:rPr>
-                <w:rFonts w:ascii="Calibri" w:eastAsia="Times New Roman" w:hAnsi="Calibri" w:cs="Calibri"/>
-                <w:sz w:val="20"/>
-                <w:szCs w:val="20"/>
-              </w:rPr>
-              <w:t xml:space="preserve"> (</w:t>
-            </w:r>
-            <w:r>
-              <w:rPr>
-                <w:rFonts w:ascii="Calibri" w:eastAsia="Times New Roman" w:hAnsi="Calibri" w:cs="Calibri"/>
-                <w:sz w:val="20"/>
-                <w:szCs w:val="20"/>
-              </w:rPr>
-              <w:t>surface</w:t>
-            </w:r>
-            <w:r>
-              <w:rPr>
-                <w:rFonts w:ascii="Calibri" w:eastAsia="Times New Roman" w:hAnsi="Calibri" w:cs="Calibri"/>
-                <w:sz w:val="20"/>
-                <w:szCs w:val="20"/>
-              </w:rPr>
-              <w:t xml:space="preserve">) – </w:t>
+              <w:t xml:space="preserve">Building, single (surface) – </w:t>
             </w:r>
             <w:r>
               <w:rPr>
@@ -6920,39 +6692,7 @@
                 <w:sz w:val="20"/>
                 <w:szCs w:val="20"/>
               </w:rPr>
-              <w:t>Buil</w:t>
-            </w:r>
-            <w:r>
-              <w:rPr>
-                <w:rFonts w:ascii="Calibri" w:eastAsia="Times New Roman" w:hAnsi="Calibri" w:cs="Calibri"/>
-                <w:sz w:val="20"/>
-                <w:szCs w:val="20"/>
-              </w:rPr>
-              <w:t>ding, single</w:t>
-            </w:r>
-            <w:r>
-              <w:rPr>
-                <w:rFonts w:ascii="Calibri" w:eastAsia="Times New Roman" w:hAnsi="Calibri" w:cs="Calibri"/>
-                <w:sz w:val="20"/>
-                <w:szCs w:val="20"/>
-              </w:rPr>
-              <w:t xml:space="preserve"> (</w:t>
-            </w:r>
-            <w:r>
-              <w:rPr>
-                <w:rFonts w:ascii="Calibri" w:eastAsia="Times New Roman" w:hAnsi="Calibri" w:cs="Calibri"/>
-                <w:sz w:val="20"/>
-                <w:szCs w:val="20"/>
-              </w:rPr>
-              <w:t>surface</w:t>
-            </w:r>
-            <w:r>
-              <w:rPr>
-                <w:rFonts w:ascii="Calibri" w:eastAsia="Times New Roman" w:hAnsi="Calibri" w:cs="Calibri"/>
-                <w:sz w:val="20"/>
-                <w:szCs w:val="20"/>
-              </w:rPr>
-              <w:t xml:space="preserve">) – </w:t>
+              <w:t xml:space="preserve">Building, single (surface) – </w:t>
             </w:r>
             <w:r>
               <w:rPr>
@@ -7022,39 +6762,7 @@
                 <w:sz w:val="20"/>
                 <w:szCs w:val="20"/>
               </w:rPr>
-              <w:t>Buil</w:t>
-            </w:r>
-            <w:r>
-              <w:rPr>
-                <w:rFonts w:ascii="Calibri" w:eastAsia="Times New Roman" w:hAnsi="Calibri" w:cs="Calibri"/>
-                <w:sz w:val="20"/>
-                <w:szCs w:val="20"/>
-              </w:rPr>
-              <w:t>ding, single</w:t>
-            </w:r>
-            <w:r>
-              <w:rPr>
-                <w:rFonts w:ascii="Calibri" w:eastAsia="Times New Roman" w:hAnsi="Calibri" w:cs="Calibri"/>
-                <w:sz w:val="20"/>
-                <w:szCs w:val="20"/>
-              </w:rPr>
-              <w:t xml:space="preserve"> (</w:t>
-            </w:r>
-            <w:r>
-              <w:rPr>
-                <w:rFonts w:ascii="Calibri" w:eastAsia="Times New Roman" w:hAnsi="Calibri" w:cs="Calibri"/>
-                <w:sz w:val="20"/>
-                <w:szCs w:val="20"/>
-              </w:rPr>
-              <w:t>surface</w:t>
-            </w:r>
-            <w:r>
-              <w:rPr>
-                <w:rFonts w:ascii="Calibri" w:eastAsia="Times New Roman" w:hAnsi="Calibri" w:cs="Calibri"/>
-                <w:sz w:val="20"/>
-                <w:szCs w:val="20"/>
-              </w:rPr>
-              <w:t xml:space="preserve">) – </w:t>
+              <w:t xml:space="preserve">Building, single (surface) – </w:t>
             </w:r>
             <w:r>
               <w:rPr>
@@ -7088,15 +6796,7 @@
                 <w:sz w:val="20"/>
                 <w:szCs w:val="20"/>
               </w:rPr>
-              <w:t xml:space="preserve">visual prominence = </w:t>
-            </w:r>
-            <w:r>
-              <w:rPr>
-                <w:rFonts w:ascii="Calibri" w:eastAsia="Times New Roman" w:hAnsi="Calibri" w:cs="Calibri"/>
-                <w:sz w:val="20"/>
-                <w:szCs w:val="20"/>
-              </w:rPr>
-              <w:t>1: visually conspicuous</w:t>
+              <w:t>visual prominence = 1: visually conspicuous</w:t>
             </w:r>
           </w:p>
           <w:p>
@@ -7181,9 +6881,123 @@
             <w:pPr>
               <w:spacing w:after="0" w:line="240" w:lineRule="auto"/>
               <w:rPr>
-                <w:lang w:val="en-GB" w:eastAsia="en-GB"/>
-              </w:rPr>
-            </w:pPr>
+                <w:rFonts w:ascii="Calibri" w:eastAsia="Times New Roman" w:hAnsi="Calibri" w:cs="Calibri"/>
+                <w:sz w:val="20"/>
+                <w:szCs w:val="20"/>
+                <w:lang w:val="en-GB"/>
+              </w:rPr>
+            </w:pPr>
+            <w:r>
+              <w:rPr>
+                <w:rFonts w:ascii="Calibri" w:eastAsia="Times New Roman" w:hAnsi="Calibri" w:cs="Calibri"/>
+                <w:sz w:val="20"/>
+                <w:szCs w:val="20"/>
+                <w:lang w:val="en-IN" w:eastAsia="en-IN"/>
+              </w:rPr>
+              <w:drawing>
+                <wp:inline distT="0" distB="0" distL="0" distR="0" wp14:anchorId="0FF7F40D" wp14:editId="365A4DF2">
+                  <wp:extent cx="5221605" cy="1050290"/>
+                  <wp:effectExtent l="0" t="0" r="0" b="0"/>
+                  <wp:docPr id="4" name="Picture 4"/>
+                  <wp:cNvGraphicFramePr>
+                    <a:graphicFrameLocks xmlns:a="http://schemas.openxmlformats.org/drawingml/2006/main" noChangeAspect="1"/>
+                  </wp:cNvGraphicFramePr>
+                  <a:graphic xmlns:a="http://schemas.openxmlformats.org/drawingml/2006/main">
+                    <a:graphicData uri="http://schemas.openxmlformats.org/drawingml/2006/picture">
+                      <pic:pic xmlns:pic="http://schemas.openxmlformats.org/drawingml/2006/picture">
+                        <pic:nvPicPr>
+                          <pic:cNvPr id="1" name=""/>
+                          <pic:cNvPicPr/>
+                        </pic:nvPicPr>
+                        <pic:blipFill>
+                          <a:blip r:embed="rId17"/>
+                          <a:stretch>
+                            <a:fillRect/>
+                          </a:stretch>
+                        </pic:blipFill>
+                        <pic:spPr>
+                          <a:xfrm>
+                            <a:off x="0" y="0"/>
+                            <a:ext cx="5221605" cy="1050290"/>
+                          </a:xfrm>
+                          <a:prstGeom prst="rect">
+                            <a:avLst/>
+                          </a:prstGeom>
+                        </pic:spPr>
+                      </pic:pic>
+                    </a:graphicData>
+                  </a:graphic>
+                </wp:inline>
+              </w:drawing>
+            </w:r>
+          </w:p>
+          <w:p>
+            <w:pPr>
+              <w:spacing w:after="0" w:line="240" w:lineRule="auto"/>
+              <w:rPr>
+                <w:rFonts w:ascii="Calibri" w:eastAsia="Times New Roman" w:hAnsi="Calibri" w:cs="Calibri"/>
+                <w:sz w:val="20"/>
+                <w:szCs w:val="20"/>
+                <w:lang w:val="en-GB"/>
+              </w:rPr>
+            </w:pPr>
+          </w:p>
+          <w:p>
+            <w:pPr>
+              <w:spacing w:after="0" w:line="240" w:lineRule="auto"/>
+              <w:rPr>
+                <w:rFonts w:ascii="Calibri" w:eastAsia="Times New Roman" w:hAnsi="Calibri" w:cs="Calibri"/>
+                <w:sz w:val="20"/>
+                <w:szCs w:val="20"/>
+                <w:lang w:val="en-GB"/>
+              </w:rPr>
+            </w:pPr>
+            <w:r>
+              <w:rPr>
+                <w:lang w:val="en-IN" w:eastAsia="en-IN"/>
+              </w:rPr>
+              <w:t xml:space="preserve"> </w:t>
+            </w:r>
+            <w:r>
+              <w:rPr>
+                <w:lang w:val="en-IN" w:eastAsia="en-IN"/>
+              </w:rPr>
+              <w:drawing>
+                <wp:inline distT="0" distB="0" distL="0" distR="0" wp14:anchorId="3E06F5E4" wp14:editId="43792556">
+                  <wp:extent cx="1626316" cy="1203960"/>
+                  <wp:effectExtent l="0" t="0" r="0" b="0"/>
+                  <wp:docPr id="19" name="Picture 19"/>
+                  <wp:cNvGraphicFramePr>
+                    <a:graphicFrameLocks xmlns:a="http://schemas.openxmlformats.org/drawingml/2006/main" noChangeAspect="1"/>
+                  </wp:cNvGraphicFramePr>
+                  <a:graphic xmlns:a="http://schemas.openxmlformats.org/drawingml/2006/main">
+                    <a:graphicData uri="http://schemas.openxmlformats.org/drawingml/2006/picture">
+                      <pic:pic xmlns:pic="http://schemas.openxmlformats.org/drawingml/2006/picture">
+                        <pic:nvPicPr>
+                          <pic:cNvPr id="1" name=""/>
+                          <pic:cNvPicPr/>
+                        </pic:nvPicPr>
+                        <pic:blipFill>
+                          <a:blip r:embed="rId18"/>
+                          <a:stretch>
+                            <a:fillRect/>
+                          </a:stretch>
+                        </pic:blipFill>
+                        <pic:spPr>
+                          <a:xfrm>
+                            <a:off x="0" y="0"/>
+                            <a:ext cx="1651329" cy="1222477"/>
+                          </a:xfrm>
+                          <a:prstGeom prst="rect">
+                            <a:avLst/>
+                          </a:prstGeom>
+                        </pic:spPr>
+                      </pic:pic>
+                    </a:graphicData>
+                  </a:graphic>
+                </wp:inline>
+              </w:drawing>
+            </w:r>
           </w:p>
           <w:p>
             <w:pPr>
@@ -7209,26 +7023,6 @@
           <w:szCs w:val="28"/>
         </w:rPr>
       </w:pPr>
-    </w:p>
-    <w:p>
-      <w:pPr>
-        <w:spacing w:after="160"/>
-        <w:rPr>
-          <w:b/>
-          <w:bCs/>
-          <w:sz w:val="28"/>
-          <w:szCs w:val="28"/>
-        </w:rPr>
-      </w:pPr>
-      <w:r>
-        <w:rPr>
-          <w:b/>
-          <w:bCs/>
-          <w:sz w:val="28"/>
-          <w:szCs w:val="28"/>
-        </w:rPr>
-        <w:br w:type="page"/>
-      </w:r>
     </w:p>
     <w:tbl>
       <w:tblPr>
@@ -7273,13 +7067,22 @@
             </w:pPr>
             <w:r>
               <w:rPr>
-                <w:rFonts w:ascii="Calibri" w:eastAsia="Times New Roman" w:hAnsi="Calibri" w:cs="Calibri"/>
                 <w:b/>
                 <w:bCs/>
-                <w:sz w:val="20"/>
-                <w:szCs w:val="20"/>
+                <w:sz w:val="28"/>
+                <w:szCs w:val="28"/>
               </w:rPr>
               <w:lastRenderedPageBreak/>
+              <w:br w:type="page"/>
+            </w:r>
+            <w:r>
+              <w:rPr>
+                <w:rFonts w:ascii="Calibri" w:eastAsia="Times New Roman" w:hAnsi="Calibri" w:cs="Calibri"/>
+                <w:b/>
+                <w:bCs/>
+                <w:sz w:val="20"/>
+                <w:szCs w:val="20"/>
+              </w:rPr>
               <w:t>Scenario</w:t>
             </w:r>
           </w:p>
@@ -7528,7 +7331,6 @@
                 <w:rFonts w:ascii="Calibri" w:eastAsia="Times New Roman" w:hAnsi="Calibri" w:cs="Calibri"/>
                 <w:sz w:val="20"/>
                 <w:szCs w:val="20"/>
-                <w:highlight w:val="yellow"/>
               </w:rPr>
               <w:t>32°20'25.03"S  60°54'41.85"E</w:t>
             </w:r>
@@ -7725,31 +7527,7 @@
                 <w:sz w:val="20"/>
                 <w:szCs w:val="20"/>
               </w:rPr>
-              <w:t>Airport/airfield</w:t>
-            </w:r>
-            <w:r>
-              <w:rPr>
-                <w:rFonts w:ascii="Calibri" w:eastAsia="Times New Roman" w:hAnsi="Calibri" w:cs="Calibri"/>
-                <w:sz w:val="20"/>
-                <w:szCs w:val="20"/>
-              </w:rPr>
-              <w:t xml:space="preserve"> (</w:t>
-            </w:r>
-            <w:r>
-              <w:rPr>
-                <w:rFonts w:ascii="Calibri" w:eastAsia="Times New Roman" w:hAnsi="Calibri" w:cs="Calibri"/>
-                <w:sz w:val="20"/>
-                <w:szCs w:val="20"/>
-              </w:rPr>
-              <w:t>surface</w:t>
-            </w:r>
-            <w:r>
-              <w:rPr>
-                <w:rFonts w:ascii="Calibri" w:eastAsia="Times New Roman" w:hAnsi="Calibri" w:cs="Calibri"/>
-                <w:sz w:val="20"/>
-                <w:szCs w:val="20"/>
-              </w:rPr>
-              <w:t>)</w:t>
+              <w:t>Airport/airfield (surface)</w:t>
             </w:r>
           </w:p>
           <w:p>
@@ -7880,31 +7658,7 @@
                 <w:sz w:val="20"/>
                 <w:szCs w:val="20"/>
               </w:rPr>
-              <w:t>Airport/airfield</w:t>
-            </w:r>
-            <w:r>
-              <w:rPr>
-                <w:rFonts w:ascii="Calibri" w:eastAsia="Times New Roman" w:hAnsi="Calibri" w:cs="Calibri"/>
-                <w:sz w:val="20"/>
-                <w:szCs w:val="20"/>
-              </w:rPr>
-              <w:t xml:space="preserve"> (</w:t>
-            </w:r>
-            <w:r>
-              <w:rPr>
-                <w:rFonts w:ascii="Calibri" w:eastAsia="Times New Roman" w:hAnsi="Calibri" w:cs="Calibri"/>
-                <w:sz w:val="20"/>
-                <w:szCs w:val="20"/>
-              </w:rPr>
-              <w:t>surface</w:t>
-            </w:r>
-            <w:r>
-              <w:rPr>
-                <w:rFonts w:ascii="Calibri" w:eastAsia="Times New Roman" w:hAnsi="Calibri" w:cs="Calibri"/>
-                <w:sz w:val="20"/>
-                <w:szCs w:val="20"/>
-              </w:rPr>
-              <w:t>)</w:t>
+              <w:t>Airport/airfield (surface)</w:t>
             </w:r>
           </w:p>
           <w:p>
@@ -7953,28 +7707,6 @@
                 <w:szCs w:val="20"/>
               </w:rPr>
               <w:t>aeroplane airport</w:t>
-            </w:r>
-          </w:p>
-          <w:p>
-            <w:pPr>
-              <w:pStyle w:val="ListParagraph"/>
-              <w:numPr>
-                <w:ilvl w:val="1"/>
-                <w:numId w:val="17"/>
-              </w:numPr>
-              <w:rPr>
-                <w:rFonts w:ascii="Calibri" w:eastAsia="Times New Roman" w:hAnsi="Calibri" w:cs="Calibri"/>
-                <w:sz w:val="20"/>
-                <w:szCs w:val="20"/>
-              </w:rPr>
-            </w:pPr>
-            <w:r>
-              <w:rPr>
-                <w:rFonts w:ascii="Calibri" w:eastAsia="Times New Roman" w:hAnsi="Calibri" w:cs="Calibri"/>
-                <w:sz w:val="20"/>
-                <w:szCs w:val="20"/>
-              </w:rPr>
-              <w:t>visual prominence = 1: visually conspicuous</w:t>
             </w:r>
           </w:p>
           <w:p>
@@ -8048,25 +7780,73 @@
                 <w:lang w:val="en-GB" w:eastAsia="en-GB"/>
               </w:rPr>
             </w:pPr>
-          </w:p>
-          <w:p>
-            <w:pPr>
-              <w:spacing w:after="0" w:line="240" w:lineRule="auto"/>
-              <w:rPr>
-                <w:lang w:val="en-GB" w:eastAsia="en-GB"/>
-              </w:rPr>
-            </w:pPr>
-          </w:p>
-          <w:p>
-            <w:pPr>
-              <w:spacing w:after="0" w:line="240" w:lineRule="auto"/>
-              <w:rPr>
-                <w:rFonts w:ascii="Calibri" w:eastAsia="Times New Roman" w:hAnsi="Calibri" w:cs="Calibri"/>
-                <w:sz w:val="20"/>
-                <w:szCs w:val="20"/>
-                <w:lang w:val="en-GB"/>
-              </w:rPr>
-            </w:pPr>
+            <w:r>
+              <w:object w:dxaOrig="12312" w:dyaOrig="5532" w14:anchorId="5856F874">
+                <v:shapetype id="_x0000_t75" coordsize="21600,21600" o:spt="75" o:preferrelative="t" path="m@4@5l@4@11@9@11@9@5xe" filled="f" stroked="f">
+                  <v:stroke joinstyle="miter"/>
+                  <v:formulas>
+                    <v:f eqn="if lineDrawn pixelLineWidth 0"/>
+                    <v:f eqn="sum @0 1 0"/>
+                    <v:f eqn="sum 0 0 @1"/>
+                    <v:f eqn="prod @2 1 2"/>
+                    <v:f eqn="prod @3 21600 pixelWidth"/>
+                    <v:f eqn="prod @3 21600 pixelHeight"/>
+                    <v:f eqn="sum @0 0 1"/>
+                    <v:f eqn="prod @6 1 2"/>
+                    <v:f eqn="prod @7 21600 pixelWidth"/>
+                    <v:f eqn="sum @8 21600 0"/>
+                    <v:f eqn="prod @7 21600 pixelHeight"/>
+                    <v:f eqn="sum @10 21600 0"/>
+                  </v:formulas>
+                  <v:path o:extrusionok="f" gradientshapeok="t" o:connecttype="rect"/>
+                  <o:lock v:ext="edit" aspectratio="t"/>
+                </v:shapetype>
+                <v:shape id="_x0000_i1025" type="#_x0000_t75" style="width:285pt;height:128.15pt" o:ole="">
+                  <v:imagedata r:id="rId19" o:title=""/>
+                </v:shape>
+                <o:OLEObject Type="Embed" ProgID="PBrush" ShapeID="_x0000_i1025" DrawAspect="Content" ObjectID="_1735125427" r:id="rId20"/>
+              </w:object>
+            </w:r>
+            <w:r>
+              <w:rPr>
+                <w:lang w:val="en-IN" w:eastAsia="en-IN"/>
+              </w:rPr>
+              <w:drawing>
+                <wp:inline distT="0" distB="0" distL="0" distR="0" wp14:anchorId="6FC3DFC2" wp14:editId="69CEFDFB">
+                  <wp:extent cx="977437" cy="824344"/>
+                  <wp:effectExtent l="0" t="0" r="0" b="0"/>
+                  <wp:docPr id="5" name="Picture 5"/>
+                  <wp:cNvGraphicFramePr>
+                    <a:graphicFrameLocks xmlns:a="http://schemas.openxmlformats.org/drawingml/2006/main" noChangeAspect="1"/>
+                  </wp:cNvGraphicFramePr>
+                  <a:graphic xmlns:a="http://schemas.openxmlformats.org/drawingml/2006/main">
+                    <a:graphicData uri="http://schemas.openxmlformats.org/drawingml/2006/picture">
+                      <pic:pic xmlns:pic="http://schemas.openxmlformats.org/drawingml/2006/picture">
+                        <pic:nvPicPr>
+                          <pic:cNvPr id="1" name=""/>
+                          <pic:cNvPicPr/>
+                        </pic:nvPicPr>
+                        <pic:blipFill>
+                          <a:blip r:embed="rId21"/>
+                          <a:stretch>
+                            <a:fillRect/>
+                          </a:stretch>
+                        </pic:blipFill>
+                        <pic:spPr>
+                          <a:xfrm>
+                            <a:off x="0" y="0"/>
+                            <a:ext cx="994047" cy="838352"/>
+                          </a:xfrm>
+                          <a:prstGeom prst="rect">
+                            <a:avLst/>
+                          </a:prstGeom>
+                        </pic:spPr>
+                      </pic:pic>
+                    </a:graphicData>
+                  </a:graphic>
+                </wp:inline>
+              </w:drawing>
+            </w:r>
           </w:p>
         </w:tc>
       </w:tr>
@@ -8380,7 +8160,6 @@
                 <w:rFonts w:ascii="Calibri" w:eastAsia="Times New Roman" w:hAnsi="Calibri" w:cs="Calibri"/>
                 <w:sz w:val="20"/>
                 <w:szCs w:val="20"/>
-                <w:highlight w:val="yellow"/>
               </w:rPr>
               <w:t>32°20'25.03"S  60°54'41.85"E</w:t>
             </w:r>
@@ -8601,31 +8380,7 @@
                 <w:sz w:val="20"/>
                 <w:szCs w:val="20"/>
               </w:rPr>
-              <w:t>Runway</w:t>
-            </w:r>
-            <w:r>
-              <w:rPr>
-                <w:rFonts w:ascii="Calibri" w:eastAsia="Times New Roman" w:hAnsi="Calibri" w:cs="Calibri"/>
-                <w:sz w:val="20"/>
-                <w:szCs w:val="20"/>
-              </w:rPr>
-              <w:t xml:space="preserve"> (</w:t>
-            </w:r>
-            <w:r>
-              <w:rPr>
-                <w:rFonts w:ascii="Calibri" w:eastAsia="Times New Roman" w:hAnsi="Calibri" w:cs="Calibri"/>
-                <w:sz w:val="20"/>
-                <w:szCs w:val="20"/>
-              </w:rPr>
-              <w:t>curve</w:t>
-            </w:r>
-            <w:r>
-              <w:rPr>
-                <w:rFonts w:ascii="Calibri" w:eastAsia="Times New Roman" w:hAnsi="Calibri" w:cs="Calibri"/>
-                <w:sz w:val="20"/>
-                <w:szCs w:val="20"/>
-              </w:rPr>
-              <w:t>)</w:t>
+              <w:t>Runway (curve)</w:t>
             </w:r>
           </w:p>
           <w:p>
@@ -8748,39 +8503,15 @@
                 <w:sz w:val="20"/>
                 <w:szCs w:val="20"/>
               </w:rPr>
-              <w:t>Runway</w:t>
-            </w:r>
-            <w:r>
-              <w:rPr>
-                <w:rFonts w:ascii="Calibri" w:eastAsia="Times New Roman" w:hAnsi="Calibri" w:cs="Calibri"/>
-                <w:sz w:val="20"/>
-                <w:szCs w:val="20"/>
-              </w:rPr>
-              <w:t xml:space="preserve"> </w:t>
-            </w:r>
-            <w:r>
-              <w:rPr>
-                <w:rFonts w:ascii="Calibri" w:eastAsia="Times New Roman" w:hAnsi="Calibri" w:cs="Calibri"/>
-                <w:sz w:val="20"/>
-                <w:szCs w:val="20"/>
-              </w:rPr>
-              <w:t>(</w:t>
-            </w:r>
-            <w:r>
-              <w:rPr>
-                <w:rFonts w:ascii="Calibri" w:eastAsia="Times New Roman" w:hAnsi="Calibri" w:cs="Calibri"/>
-                <w:sz w:val="20"/>
-                <w:szCs w:val="20"/>
-              </w:rPr>
-              <w:t>surface</w:t>
-            </w:r>
-            <w:r>
-              <w:rPr>
-                <w:rFonts w:ascii="Calibri" w:eastAsia="Times New Roman" w:hAnsi="Calibri" w:cs="Calibri"/>
-                <w:sz w:val="20"/>
-                <w:szCs w:val="20"/>
-              </w:rPr>
-              <w:t>)</w:t>
+              <w:t xml:space="preserve">Runway </w:t>
+            </w:r>
+            <w:r>
+              <w:rPr>
+                <w:rFonts w:ascii="Calibri" w:eastAsia="Times New Roman" w:hAnsi="Calibri" w:cs="Calibri"/>
+                <w:sz w:val="20"/>
+                <w:szCs w:val="20"/>
+              </w:rPr>
+              <w:t>(surface)</w:t>
             </w:r>
           </w:p>
           <w:p>
@@ -8927,39 +8658,15 @@
                 <w:sz w:val="20"/>
                 <w:szCs w:val="20"/>
               </w:rPr>
-              <w:t>Runway</w:t>
-            </w:r>
-            <w:r>
-              <w:rPr>
-                <w:rFonts w:ascii="Calibri" w:eastAsia="Times New Roman" w:hAnsi="Calibri" w:cs="Calibri"/>
-                <w:sz w:val="20"/>
-                <w:szCs w:val="20"/>
-              </w:rPr>
-              <w:t xml:space="preserve"> </w:t>
-            </w:r>
-            <w:r>
-              <w:rPr>
-                <w:rFonts w:ascii="Calibri" w:eastAsia="Times New Roman" w:hAnsi="Calibri" w:cs="Calibri"/>
-                <w:sz w:val="20"/>
-                <w:szCs w:val="20"/>
-              </w:rPr>
-              <w:t>(</w:t>
-            </w:r>
-            <w:r>
-              <w:rPr>
-                <w:rFonts w:ascii="Calibri" w:eastAsia="Times New Roman" w:hAnsi="Calibri" w:cs="Calibri"/>
-                <w:sz w:val="20"/>
-                <w:szCs w:val="20"/>
-              </w:rPr>
-              <w:t>surface</w:t>
-            </w:r>
-            <w:r>
-              <w:rPr>
-                <w:rFonts w:ascii="Calibri" w:eastAsia="Times New Roman" w:hAnsi="Calibri" w:cs="Calibri"/>
-                <w:sz w:val="20"/>
-                <w:szCs w:val="20"/>
-              </w:rPr>
-              <w:t>)</w:t>
+              <w:t xml:space="preserve">Runway </w:t>
+            </w:r>
+            <w:r>
+              <w:rPr>
+                <w:rFonts w:ascii="Calibri" w:eastAsia="Times New Roman" w:hAnsi="Calibri" w:cs="Calibri"/>
+                <w:sz w:val="20"/>
+                <w:szCs w:val="20"/>
+              </w:rPr>
+              <w:t>(surface)</w:t>
             </w:r>
           </w:p>
           <w:p>
@@ -9008,29 +8715,6 @@
                 <w:szCs w:val="20"/>
               </w:rPr>
               <w:t>1: aeroplane runway</w:t>
-            </w:r>
-          </w:p>
-          <w:p>
-            <w:pPr>
-              <w:pStyle w:val="ListParagraph"/>
-              <w:numPr>
-                <w:ilvl w:val="1"/>
-                <w:numId w:val="18"/>
-              </w:numPr>
-              <w:spacing w:after="0"/>
-              <w:rPr>
-                <w:rFonts w:ascii="Calibri" w:eastAsia="Times New Roman" w:hAnsi="Calibri" w:cs="Calibri"/>
-                <w:sz w:val="20"/>
-                <w:szCs w:val="20"/>
-              </w:rPr>
-            </w:pPr>
-            <w:r>
-              <w:rPr>
-                <w:rFonts w:ascii="Calibri" w:eastAsia="Times New Roman" w:hAnsi="Calibri" w:cs="Calibri"/>
-                <w:sz w:val="20"/>
-                <w:szCs w:val="20"/>
-              </w:rPr>
-              <w:t>visual prominence = 1: visually conspicuous</w:t>
             </w:r>
           </w:p>
           <w:p>
@@ -9108,25 +8792,14 @@
                 <w:lang w:val="en-GB" w:eastAsia="en-GB"/>
               </w:rPr>
             </w:pPr>
-          </w:p>
-          <w:p>
-            <w:pPr>
-              <w:spacing w:after="0" w:line="240" w:lineRule="auto"/>
-              <w:rPr>
-                <w:lang w:val="en-GB" w:eastAsia="en-GB"/>
-              </w:rPr>
-            </w:pPr>
-          </w:p>
-          <w:p>
-            <w:pPr>
-              <w:spacing w:after="0" w:line="240" w:lineRule="auto"/>
-              <w:rPr>
-                <w:rFonts w:ascii="Calibri" w:eastAsia="Times New Roman" w:hAnsi="Calibri" w:cs="Calibri"/>
-                <w:sz w:val="20"/>
-                <w:szCs w:val="20"/>
-                <w:lang w:val="en-GB"/>
-              </w:rPr>
-            </w:pPr>
+            <w:r>
+              <w:object w:dxaOrig="14664" w:dyaOrig="3828" w14:anchorId="03F121A9">
+                <v:shape id="_x0000_i1026" type="#_x0000_t75" style="width:4in;height:75pt" o:ole="">
+                  <v:imagedata r:id="rId22" o:title=""/>
+                </v:shape>
+                <o:OLEObject Type="Embed" ProgID="PBrush" ShapeID="_x0000_i1026" DrawAspect="Content" ObjectID="_1735125428" r:id="rId23"/>
+              </w:object>
+            </w:r>
           </w:p>
         </w:tc>
       </w:tr>
@@ -9453,7 +9126,6 @@
                 <w:rFonts w:ascii="Calibri" w:eastAsia="Times New Roman" w:hAnsi="Calibri" w:cs="Calibri"/>
                 <w:sz w:val="20"/>
                 <w:szCs w:val="20"/>
-                <w:highlight w:val="yellow"/>
               </w:rPr>
               <w:t>32°20'25.03"S  60°54'41.85"E</w:t>
             </w:r>
@@ -9599,15 +9271,7 @@
                 <w:sz w:val="20"/>
                 <w:szCs w:val="20"/>
               </w:rPr>
-              <w:t>Bridge</w:t>
-            </w:r>
-            <w:r>
-              <w:rPr>
-                <w:rFonts w:ascii="Calibri" w:eastAsia="Times New Roman" w:hAnsi="Calibri" w:cs="Calibri"/>
-                <w:sz w:val="20"/>
-                <w:szCs w:val="20"/>
-              </w:rPr>
-              <w:t xml:space="preserve"> (</w:t>
+              <w:t>Bridge (</w:t>
             </w:r>
             <w:r>
               <w:rPr>
@@ -9623,15 +9287,7 @@
                 <w:sz w:val="20"/>
                 <w:szCs w:val="20"/>
               </w:rPr>
-              <w:t>)</w:t>
-            </w:r>
-            <w:r>
-              <w:rPr>
-                <w:rFonts w:ascii="Calibri" w:eastAsia="Times New Roman" w:hAnsi="Calibri" w:cs="Calibri"/>
-                <w:sz w:val="20"/>
-                <w:szCs w:val="20"/>
-              </w:rPr>
-              <w:t xml:space="preserve"> – </w:t>
+              <w:t xml:space="preserve">) – </w:t>
             </w:r>
             <w:r>
               <w:rPr>
@@ -9641,17 +9297,7 @@
                 <w:sz w:val="20"/>
                 <w:szCs w:val="20"/>
               </w:rPr>
-              <w:t xml:space="preserve">captured </w:t>
-            </w:r>
-            <w:r>
-              <w:rPr>
-                <w:rFonts w:ascii="Calibri" w:eastAsia="Times New Roman" w:hAnsi="Calibri" w:cs="Calibri"/>
-                <w:i/>
-                <w:iCs/>
-                <w:sz w:val="20"/>
-                <w:szCs w:val="20"/>
-              </w:rPr>
-              <w:t>over non-navigable water (that is, on land)</w:t>
+              <w:t>captured over non-navigable water (that is, on land)</w:t>
             </w:r>
           </w:p>
           <w:p>
@@ -9969,6 +9615,7 @@
               </w:rPr>
               <w:t>B</w:t>
             </w:r>
+            <w:commentRangeStart w:id="2"/>
             <w:r>
               <w:rPr>
                 <w:rFonts w:ascii="Calibri" w:eastAsia="Times New Roman" w:hAnsi="Calibri" w:cs="Calibri"/>
@@ -10022,6 +9669,14 @@
                 <w:lang w:val="da-DK"/>
               </w:rPr>
               <w:t>ixed</w:t>
+            </w:r>
+            <w:commentRangeEnd w:id="2"/>
+            <w:r>
+              <w:rPr>
+                <w:rStyle w:val="CommentReference"/>
+                <w:lang w:val="da-DK"/>
+              </w:rPr>
+              <w:commentReference w:id="2"/>
             </w:r>
           </w:p>
           <w:p>
@@ -10127,23 +9782,7 @@
                 <w:sz w:val="20"/>
                 <w:szCs w:val="20"/>
               </w:rPr>
-              <w:t xml:space="preserve">Bridge </w:t>
-            </w:r>
-            <w:r>
-              <w:rPr>
-                <w:rFonts w:ascii="Calibri" w:eastAsia="Times New Roman" w:hAnsi="Calibri" w:cs="Calibri"/>
-                <w:sz w:val="20"/>
-                <w:szCs w:val="20"/>
-              </w:rPr>
-              <w:t xml:space="preserve">Aggregation </w:t>
-            </w:r>
-            <w:r>
-              <w:rPr>
-                <w:rFonts w:ascii="Calibri" w:eastAsia="Times New Roman" w:hAnsi="Calibri" w:cs="Calibri"/>
-                <w:sz w:val="20"/>
-                <w:szCs w:val="20"/>
-              </w:rPr>
-              <w:t>(curve)</w:t>
+              <w:t>Bridge Aggregation (curve)</w:t>
             </w:r>
           </w:p>
           <w:p>
@@ -10423,6 +10062,7 @@
                 <w:lang w:val="da-DK"/>
               </w:rPr>
             </w:pPr>
+            <w:commentRangeStart w:id="3"/>
             <w:r>
               <w:rPr>
                 <w:rFonts w:ascii="Calibri" w:eastAsia="Times New Roman" w:hAnsi="Calibri" w:cs="Calibri"/>
@@ -10438,6 +10078,14 @@
                 <w:szCs w:val="20"/>
               </w:rPr>
               <w:t>8.6”</w:t>
+            </w:r>
+            <w:commentRangeEnd w:id="3"/>
+            <w:r>
+              <w:rPr>
+                <w:rStyle w:val="CommentReference"/>
+                <w:lang w:val="da-DK"/>
+              </w:rPr>
+              <w:commentReference w:id="3"/>
             </w:r>
           </w:p>
           <w:p>
@@ -10471,23 +10119,7 @@
                 <w:sz w:val="20"/>
                 <w:szCs w:val="20"/>
               </w:rPr>
-              <w:t xml:space="preserve">Bridge </w:t>
-            </w:r>
-            <w:r>
-              <w:rPr>
-                <w:rFonts w:ascii="Calibri" w:eastAsia="Times New Roman" w:hAnsi="Calibri" w:cs="Calibri"/>
-                <w:sz w:val="20"/>
-                <w:szCs w:val="20"/>
-              </w:rPr>
-              <w:t xml:space="preserve">Aggregation </w:t>
-            </w:r>
-            <w:r>
-              <w:rPr>
-                <w:rFonts w:ascii="Calibri" w:eastAsia="Times New Roman" w:hAnsi="Calibri" w:cs="Calibri"/>
-                <w:sz w:val="20"/>
-                <w:szCs w:val="20"/>
-              </w:rPr>
-              <w:t>(curve)</w:t>
+              <w:t>Bridge Aggregation (curve)</w:t>
             </w:r>
           </w:p>
           <w:p>
@@ -10593,7 +10225,25 @@
                 <w:szCs w:val="20"/>
                 <w:lang w:val="da-DK"/>
               </w:rPr>
-              <w:t>5B)  Span Opening</w:t>
+              <w:t xml:space="preserve">5B)  </w:t>
+            </w:r>
+            <w:commentRangeStart w:id="4"/>
+            <w:r>
+              <w:rPr>
+                <w:rFonts w:ascii="Calibri" w:eastAsia="Times New Roman" w:hAnsi="Calibri" w:cs="Calibri"/>
+                <w:sz w:val="20"/>
+                <w:szCs w:val="20"/>
+                <w:lang w:val="da-DK"/>
+              </w:rPr>
+              <w:t>Span Opening</w:t>
+            </w:r>
+            <w:commentRangeEnd w:id="4"/>
+            <w:r>
+              <w:rPr>
+                <w:rStyle w:val="CommentReference"/>
+                <w:lang w:val="da-DK"/>
+              </w:rPr>
+              <w:commentReference w:id="4"/>
             </w:r>
           </w:p>
           <w:p>
@@ -10817,39 +10467,7 @@
                 <w:sz w:val="20"/>
                 <w:szCs w:val="20"/>
               </w:rPr>
-              <w:t xml:space="preserve">Bridge </w:t>
-            </w:r>
-            <w:r>
-              <w:rPr>
-                <w:rFonts w:ascii="Calibri" w:eastAsia="Times New Roman" w:hAnsi="Calibri" w:cs="Calibri"/>
-                <w:sz w:val="20"/>
-                <w:szCs w:val="20"/>
-              </w:rPr>
-              <w:t xml:space="preserve">Aggregation </w:t>
-            </w:r>
-            <w:r>
-              <w:rPr>
-                <w:rFonts w:ascii="Calibri" w:eastAsia="Times New Roman" w:hAnsi="Calibri" w:cs="Calibri"/>
-                <w:sz w:val="20"/>
-                <w:szCs w:val="20"/>
-              </w:rPr>
-              <w:t>(</w:t>
-            </w:r>
-            <w:r>
-              <w:rPr>
-                <w:rFonts w:ascii="Calibri" w:eastAsia="Times New Roman" w:hAnsi="Calibri" w:cs="Calibri"/>
-                <w:sz w:val="20"/>
-                <w:szCs w:val="20"/>
-              </w:rPr>
-              <w:t>surface</w:t>
-            </w:r>
-            <w:r>
-              <w:rPr>
-                <w:rFonts w:ascii="Calibri" w:eastAsia="Times New Roman" w:hAnsi="Calibri" w:cs="Calibri"/>
-                <w:sz w:val="20"/>
-                <w:szCs w:val="20"/>
-              </w:rPr>
-              <w:t>)</w:t>
+              <w:t>Bridge Aggregation (surface)</w:t>
             </w:r>
           </w:p>
           <w:p>
@@ -10973,6 +10591,7 @@
                 <w:szCs w:val="20"/>
                 <w:lang w:val="da-DK"/>
               </w:rPr>
+              <w:lastRenderedPageBreak/>
               <w:t>vertical clearance value = ”</w:t>
             </w:r>
             <w:r>
@@ -11016,40 +10635,7 @@
                 <w:sz w:val="20"/>
                 <w:szCs w:val="20"/>
               </w:rPr>
-              <w:lastRenderedPageBreak/>
-              <w:t xml:space="preserve">Bridge </w:t>
-            </w:r>
-            <w:r>
-              <w:rPr>
-                <w:rFonts w:ascii="Calibri" w:eastAsia="Times New Roman" w:hAnsi="Calibri" w:cs="Calibri"/>
-                <w:sz w:val="20"/>
-                <w:szCs w:val="20"/>
-              </w:rPr>
-              <w:t xml:space="preserve">Aggregation </w:t>
-            </w:r>
-            <w:r>
-              <w:rPr>
-                <w:rFonts w:ascii="Calibri" w:eastAsia="Times New Roman" w:hAnsi="Calibri" w:cs="Calibri"/>
-                <w:sz w:val="20"/>
-                <w:szCs w:val="20"/>
-              </w:rPr>
-              <w:t>(</w:t>
-            </w:r>
-            <w:r>
-              <w:rPr>
-                <w:rFonts w:ascii="Calibri" w:eastAsia="Times New Roman" w:hAnsi="Calibri" w:cs="Calibri"/>
-                <w:sz w:val="20"/>
-                <w:szCs w:val="20"/>
-              </w:rPr>
-              <w:t>surface</w:t>
-            </w:r>
-            <w:r>
-              <w:rPr>
-                <w:rFonts w:ascii="Calibri" w:eastAsia="Times New Roman" w:hAnsi="Calibri" w:cs="Calibri"/>
-                <w:sz w:val="20"/>
-                <w:szCs w:val="20"/>
-              </w:rPr>
-              <w:t>)</w:t>
+              <w:t>Bridge Aggregation (surface)</w:t>
             </w:r>
           </w:p>
           <w:p>
@@ -11108,6 +10694,65 @@
           <w:p>
             <w:pPr>
               <w:pStyle w:val="ListParagraph"/>
+              <w:numPr>
+                <w:ilvl w:val="1"/>
+                <w:numId w:val="21"/>
+              </w:numPr>
+              <w:spacing w:after="0" w:line="240" w:lineRule="auto"/>
+              <w:ind w:left="1771" w:hanging="283"/>
+              <w:rPr>
+                <w:rFonts w:ascii="Calibri" w:eastAsia="Times New Roman" w:hAnsi="Calibri" w:cs="Calibri"/>
+                <w:b/>
+                <w:bCs/>
+                <w:sz w:val="20"/>
+                <w:szCs w:val="20"/>
+                <w:lang w:val="da-DK"/>
+              </w:rPr>
+            </w:pPr>
+            <w:r>
+              <w:rPr>
+                <w:rFonts w:ascii="Calibri" w:eastAsia="Times New Roman" w:hAnsi="Calibri" w:cs="Calibri"/>
+                <w:b/>
+                <w:bCs/>
+                <w:sz w:val="20"/>
+                <w:szCs w:val="20"/>
+                <w:lang w:val="da-DK"/>
+              </w:rPr>
+              <w:t>feature name:</w:t>
+            </w:r>
+          </w:p>
+          <w:p>
+            <w:pPr>
+              <w:pStyle w:val="ListParagraph"/>
+              <w:numPr>
+                <w:ilvl w:val="2"/>
+                <w:numId w:val="21"/>
+              </w:numPr>
+              <w:spacing w:after="0" w:line="240" w:lineRule="auto"/>
+              <w:rPr>
+                <w:rFonts w:ascii="Calibri" w:eastAsia="Times New Roman" w:hAnsi="Calibri" w:cs="Calibri"/>
+                <w:b/>
+                <w:bCs/>
+                <w:sz w:val="20"/>
+                <w:szCs w:val="20"/>
+                <w:lang w:val="da-DK"/>
+              </w:rPr>
+            </w:pPr>
+            <w:r>
+              <w:rPr>
+                <w:rFonts w:ascii="Calibri" w:eastAsia="Times New Roman" w:hAnsi="Calibri" w:cs="Calibri"/>
+                <w:b/>
+                <w:bCs/>
+                <w:sz w:val="20"/>
+                <w:szCs w:val="20"/>
+                <w:lang w:val="da-DK"/>
+              </w:rPr>
+              <w:t>”JMW Turner Bridge”</w:t>
+            </w:r>
+          </w:p>
+          <w:p>
+            <w:pPr>
+              <w:pStyle w:val="ListParagraph"/>
               <w:spacing w:after="0" w:line="240" w:lineRule="auto"/>
               <w:rPr>
                 <w:rFonts w:ascii="Calibri" w:eastAsia="Times New Roman" w:hAnsi="Calibri" w:cs="Calibri"/>
@@ -11275,14 +10920,21 @@
               <w:ind w:left="1771" w:hanging="283"/>
               <w:rPr>
                 <w:rFonts w:ascii="Calibri" w:eastAsia="Times New Roman" w:hAnsi="Calibri" w:cs="Calibri"/>
+                <w:i/>
+                <w:iCs/>
+                <w:color w:val="FF0000"/>
                 <w:sz w:val="20"/>
                 <w:szCs w:val="20"/>
                 <w:lang w:val="da-DK"/>
               </w:rPr>
             </w:pPr>
-            <w:r>
-              <w:rPr>
-                <w:rFonts w:ascii="Calibri" w:eastAsia="Times New Roman" w:hAnsi="Calibri" w:cs="Calibri"/>
+            <w:commentRangeStart w:id="5"/>
+            <w:r>
+              <w:rPr>
+                <w:rFonts w:ascii="Calibri" w:eastAsia="Times New Roman" w:hAnsi="Calibri" w:cs="Calibri"/>
+                <w:i/>
+                <w:iCs/>
+                <w:color w:val="FF0000"/>
                 <w:sz w:val="20"/>
                 <w:szCs w:val="20"/>
               </w:rPr>
@@ -11300,6 +10952,9 @@
               <w:ind w:left="2480" w:hanging="283"/>
               <w:rPr>
                 <w:rFonts w:ascii="Calibri" w:eastAsia="Times New Roman" w:hAnsi="Calibri" w:cs="Calibri"/>
+                <w:i/>
+                <w:iCs/>
+                <w:color w:val="FF0000"/>
                 <w:sz w:val="20"/>
                 <w:szCs w:val="20"/>
                 <w:lang w:val="da-DK"/>
@@ -11308,6 +10963,9 @@
             <w:r>
               <w:rPr>
                 <w:rFonts w:ascii="Calibri" w:eastAsia="Times New Roman" w:hAnsi="Calibri" w:cs="Calibri"/>
+                <w:i/>
+                <w:iCs/>
+                <w:color w:val="FF0000"/>
                 <w:sz w:val="20"/>
                 <w:szCs w:val="20"/>
               </w:rPr>
@@ -11316,6 +10974,9 @@
             <w:r>
               <w:rPr>
                 <w:rFonts w:ascii="Calibri" w:eastAsia="Times New Roman" w:hAnsi="Calibri" w:cs="Calibri"/>
+                <w:i/>
+                <w:iCs/>
+                <w:color w:val="FF0000"/>
                 <w:sz w:val="20"/>
                 <w:szCs w:val="20"/>
               </w:rPr>
@@ -11324,18 +10985,24 @@
             <w:r>
               <w:rPr>
                 <w:rFonts w:ascii="Calibri" w:eastAsia="Times New Roman" w:hAnsi="Calibri" w:cs="Calibri"/>
-                <w:sz w:val="20"/>
-                <w:szCs w:val="20"/>
-              </w:rPr>
-              <w:t>Bridge</w:t>
-            </w:r>
-            <w:r>
-              <w:rPr>
-                <w:rFonts w:ascii="Calibri" w:eastAsia="Times New Roman" w:hAnsi="Calibri" w:cs="Calibri"/>
-                <w:sz w:val="20"/>
-                <w:szCs w:val="20"/>
-              </w:rPr>
-              <w:t>”</w:t>
+                <w:i/>
+                <w:iCs/>
+                <w:color w:val="FF0000"/>
+                <w:sz w:val="20"/>
+                <w:szCs w:val="20"/>
+              </w:rPr>
+              <w:t>Bridge”</w:t>
+            </w:r>
+            <w:commentRangeEnd w:id="5"/>
+            <w:r>
+              <w:rPr>
+                <w:rStyle w:val="CommentReference"/>
+                <w:i/>
+                <w:iCs/>
+                <w:color w:val="FF0000"/>
+                <w:lang w:val="da-DK"/>
+              </w:rPr>
+              <w:commentReference w:id="5"/>
             </w:r>
           </w:p>
           <w:p>
@@ -11369,39 +11036,7 @@
                 <w:sz w:val="20"/>
                 <w:szCs w:val="20"/>
               </w:rPr>
-              <w:t xml:space="preserve">Bridge </w:t>
-            </w:r>
-            <w:r>
-              <w:rPr>
-                <w:rFonts w:ascii="Calibri" w:eastAsia="Times New Roman" w:hAnsi="Calibri" w:cs="Calibri"/>
-                <w:sz w:val="20"/>
-                <w:szCs w:val="20"/>
-              </w:rPr>
-              <w:t xml:space="preserve">Aggregation </w:t>
-            </w:r>
-            <w:r>
-              <w:rPr>
-                <w:rFonts w:ascii="Calibri" w:eastAsia="Times New Roman" w:hAnsi="Calibri" w:cs="Calibri"/>
-                <w:sz w:val="20"/>
-                <w:szCs w:val="20"/>
-              </w:rPr>
-              <w:t>(</w:t>
-            </w:r>
-            <w:r>
-              <w:rPr>
-                <w:rFonts w:ascii="Calibri" w:eastAsia="Times New Roman" w:hAnsi="Calibri" w:cs="Calibri"/>
-                <w:sz w:val="20"/>
-                <w:szCs w:val="20"/>
-              </w:rPr>
-              <w:t>surface</w:t>
-            </w:r>
-            <w:r>
-              <w:rPr>
-                <w:rFonts w:ascii="Calibri" w:eastAsia="Times New Roman" w:hAnsi="Calibri" w:cs="Calibri"/>
-                <w:sz w:val="20"/>
-                <w:szCs w:val="20"/>
-              </w:rPr>
-              <w:t>)</w:t>
+              <w:t>Bridge Aggregation (surface)</w:t>
             </w:r>
           </w:p>
           <w:p>
@@ -11499,7 +11134,25 @@
                 <w:szCs w:val="20"/>
                 <w:lang w:val="da-DK"/>
               </w:rPr>
-              <w:t>8B)  Span Opening</w:t>
+              <w:t xml:space="preserve">8B)  </w:t>
+            </w:r>
+            <w:commentRangeStart w:id="6"/>
+            <w:r>
+              <w:rPr>
+                <w:rFonts w:ascii="Calibri" w:eastAsia="Times New Roman" w:hAnsi="Calibri" w:cs="Calibri"/>
+                <w:sz w:val="20"/>
+                <w:szCs w:val="20"/>
+                <w:lang w:val="da-DK"/>
+              </w:rPr>
+              <w:t>Span Opening</w:t>
+            </w:r>
+            <w:commentRangeEnd w:id="6"/>
+            <w:r>
+              <w:rPr>
+                <w:rStyle w:val="CommentReference"/>
+                <w:lang w:val="da-DK"/>
+              </w:rPr>
+              <w:commentReference w:id="6"/>
             </w:r>
           </w:p>
           <w:p>
@@ -11630,15 +11283,7 @@
                 <w:sz w:val="20"/>
                 <w:szCs w:val="20"/>
               </w:rPr>
-              <w:t xml:space="preserve">vertical clearance value = </w:t>
-            </w:r>
-            <w:r>
-              <w:rPr>
-                <w:rFonts w:ascii="Calibri" w:eastAsia="Times New Roman" w:hAnsi="Calibri" w:cs="Calibri"/>
-                <w:sz w:val="20"/>
-                <w:szCs w:val="20"/>
-              </w:rPr>
-              <w:t>”</w:t>
+              <w:t>vertical clearance value = ”</w:t>
             </w:r>
             <w:r>
               <w:rPr>
@@ -12002,17 +11647,7 @@
                 <w:sz w:val="20"/>
                 <w:szCs w:val="20"/>
               </w:rPr>
-              <w:t>he following to be captured over navigable water</w:t>
-            </w:r>
-            <w:r>
-              <w:rPr>
-                <w:rFonts w:eastAsia="Times New Roman"/>
-                <w:i/>
-                <w:iCs/>
-                <w:sz w:val="20"/>
-                <w:szCs w:val="20"/>
-              </w:rPr>
-              <w:t xml:space="preserve">, land area on either side, with </w:t>
+              <w:t xml:space="preserve">he following to be captured over navigable water, land area on either side, with </w:t>
             </w:r>
             <w:r>
               <w:rPr>
@@ -12421,23 +12056,7 @@
                 <w:sz w:val="20"/>
                 <w:szCs w:val="20"/>
               </w:rPr>
-              <w:t>C</w:t>
-            </w:r>
-            <w:r>
-              <w:rPr>
-                <w:rFonts w:ascii="Calibri" w:eastAsia="Times New Roman" w:hAnsi="Calibri" w:cs="Calibri"/>
-                <w:sz w:val="20"/>
-                <w:szCs w:val="20"/>
-              </w:rPr>
-              <w:t xml:space="preserve">)  </w:t>
-            </w:r>
-            <w:r>
-              <w:rPr>
-                <w:rFonts w:ascii="Calibri" w:eastAsia="Times New Roman" w:hAnsi="Calibri" w:cs="Calibri"/>
-                <w:sz w:val="20"/>
-                <w:szCs w:val="20"/>
-              </w:rPr>
-              <w:t>Pylon/</w:t>
+              <w:t>C)  Pylon/</w:t>
             </w:r>
             <w:r>
               <w:rPr>
@@ -12552,23 +12171,7 @@
                 <w:sz w:val="20"/>
                 <w:szCs w:val="20"/>
               </w:rPr>
-              <w:t>D</w:t>
-            </w:r>
-            <w:r>
-              <w:rPr>
-                <w:rFonts w:ascii="Calibri" w:eastAsia="Times New Roman" w:hAnsi="Calibri" w:cs="Calibri"/>
-                <w:sz w:val="20"/>
-                <w:szCs w:val="20"/>
-              </w:rPr>
-              <w:t xml:space="preserve">)  </w:t>
-            </w:r>
-            <w:r>
-              <w:rPr>
-                <w:rFonts w:ascii="Calibri" w:eastAsia="Times New Roman" w:hAnsi="Calibri" w:cs="Calibri"/>
-                <w:sz w:val="20"/>
-                <w:szCs w:val="20"/>
-              </w:rPr>
-              <w:t>Pylon/Bridge Support</w:t>
+              <w:t>D)  Pylon/Bridge Support</w:t>
             </w:r>
           </w:p>
           <w:p>
@@ -12591,31 +12194,7 @@
                 <w:sz w:val="20"/>
                 <w:szCs w:val="20"/>
               </w:rPr>
-              <w:t xml:space="preserve">category of pylon = 1: </w:t>
-            </w:r>
-            <w:r>
-              <w:rPr>
-                <w:rFonts w:eastAsia="Times New Roman"/>
-                <w:sz w:val="20"/>
-                <w:szCs w:val="20"/>
-              </w:rPr>
-              <w:t>bridge/</w:t>
-            </w:r>
-            <w:r>
-              <w:rPr>
-                <w:rFonts w:eastAsia="Times New Roman"/>
-                <w:sz w:val="20"/>
-                <w:szCs w:val="20"/>
-              </w:rPr>
-              <w:t>pylon</w:t>
-            </w:r>
-            <w:r>
-              <w:rPr>
-                <w:rFonts w:eastAsia="Times New Roman"/>
-                <w:sz w:val="20"/>
-                <w:szCs w:val="20"/>
-              </w:rPr>
-              <w:t xml:space="preserve"> tower</w:t>
+              <w:t>category of pylon = 1: bridge/pylon tower</w:t>
             </w:r>
           </w:p>
           <w:p>
@@ -12639,15 +12218,7 @@
                 <w:sz w:val="20"/>
                 <w:szCs w:val="20"/>
               </w:rPr>
-              <w:t xml:space="preserve">nature of construction = </w:t>
-            </w:r>
-            <w:r>
-              <w:rPr>
-                <w:rFonts w:eastAsia="Times New Roman"/>
-                <w:sz w:val="20"/>
-                <w:szCs w:val="20"/>
-              </w:rPr>
-              <w:t>1: masonry</w:t>
+              <w:t>nature of construction = 1: masonry</w:t>
             </w:r>
           </w:p>
           <w:p>
@@ -12794,6 +12365,7 @@
                 <w:szCs w:val="20"/>
                 <w:lang w:val="da-DK"/>
               </w:rPr>
+              <w:lastRenderedPageBreak/>
               <w:t>vertical clearance fixed:</w:t>
             </w:r>
           </w:p>
@@ -12925,6 +12497,140 @@
                 <w:lang w:val="en-GB" w:eastAsia="en-GB"/>
               </w:rPr>
             </w:pPr>
+            <w:r>
+              <w:rPr>
+                <w:lang w:val="en-IN" w:eastAsia="en-IN"/>
+              </w:rPr>
+              <w:drawing>
+                <wp:inline distT="0" distB="0" distL="0" distR="0" wp14:anchorId="17212239" wp14:editId="28948C0D">
+                  <wp:extent cx="1523591" cy="1267691"/>
+                  <wp:effectExtent l="0" t="0" r="635" b="8890"/>
+                  <wp:docPr id="6" name="Picture 6"/>
+                  <wp:cNvGraphicFramePr>
+                    <a:graphicFrameLocks xmlns:a="http://schemas.openxmlformats.org/drawingml/2006/main" noChangeAspect="1"/>
+                  </wp:cNvGraphicFramePr>
+                  <a:graphic xmlns:a="http://schemas.openxmlformats.org/drawingml/2006/main">
+                    <a:graphicData uri="http://schemas.openxmlformats.org/drawingml/2006/picture">
+                      <pic:pic xmlns:pic="http://schemas.openxmlformats.org/drawingml/2006/picture">
+                        <pic:nvPicPr>
+                          <pic:cNvPr id="1" name=""/>
+                          <pic:cNvPicPr/>
+                        </pic:nvPicPr>
+                        <pic:blipFill>
+                          <a:blip r:embed="rId24"/>
+                          <a:stretch>
+                            <a:fillRect/>
+                          </a:stretch>
+                        </pic:blipFill>
+                        <pic:spPr>
+                          <a:xfrm>
+                            <a:off x="0" y="0"/>
+                            <a:ext cx="1533214" cy="1275697"/>
+                          </a:xfrm>
+                          <a:prstGeom prst="rect">
+                            <a:avLst/>
+                          </a:prstGeom>
+                        </pic:spPr>
+                      </pic:pic>
+                    </a:graphicData>
+                  </a:graphic>
+                </wp:inline>
+              </w:drawing>
+            </w:r>
+            <w:r>
+              <w:rPr>
+                <w:lang w:val="en-IN" w:eastAsia="en-IN"/>
+              </w:rPr>
+              <w:drawing>
+                <wp:inline distT="0" distB="0" distL="0" distR="0" wp14:anchorId="39D3C95D" wp14:editId="1B9B87BB">
+                  <wp:extent cx="3268835" cy="1264920"/>
+                  <wp:effectExtent l="0" t="0" r="8255" b="0"/>
+                  <wp:docPr id="7" name="Picture 7"/>
+                  <wp:cNvGraphicFramePr>
+                    <a:graphicFrameLocks xmlns:a="http://schemas.openxmlformats.org/drawingml/2006/main" noChangeAspect="1"/>
+                  </wp:cNvGraphicFramePr>
+                  <a:graphic xmlns:a="http://schemas.openxmlformats.org/drawingml/2006/main">
+                    <a:graphicData uri="http://schemas.openxmlformats.org/drawingml/2006/picture">
+                      <pic:pic xmlns:pic="http://schemas.openxmlformats.org/drawingml/2006/picture">
+                        <pic:nvPicPr>
+                          <pic:cNvPr id="1" name=""/>
+                          <pic:cNvPicPr/>
+                        </pic:nvPicPr>
+                        <pic:blipFill>
+                          <a:blip r:embed="rId25"/>
+                          <a:stretch>
+                            <a:fillRect/>
+                          </a:stretch>
+                        </pic:blipFill>
+                        <pic:spPr>
+                          <a:xfrm>
+                            <a:off x="0" y="0"/>
+                            <a:ext cx="3369214" cy="1303763"/>
+                          </a:xfrm>
+                          <a:prstGeom prst="rect">
+                            <a:avLst/>
+                          </a:prstGeom>
+                        </pic:spPr>
+                      </pic:pic>
+                    </a:graphicData>
+                  </a:graphic>
+                </wp:inline>
+              </w:drawing>
+            </w:r>
+          </w:p>
+          <w:p>
+            <w:pPr>
+              <w:spacing w:after="0" w:line="240" w:lineRule="auto"/>
+              <w:rPr>
+                <w:lang w:val="en-GB" w:eastAsia="en-GB"/>
+              </w:rPr>
+            </w:pPr>
+            <w:r>
+              <w:rPr>
+                <w:lang w:val="en-IN" w:eastAsia="en-IN"/>
+              </w:rPr>
+              <w:drawing>
+                <wp:inline distT="0" distB="0" distL="0" distR="0" wp14:anchorId="67B8896B" wp14:editId="013D8F32">
+                  <wp:extent cx="1787236" cy="707557"/>
+                  <wp:effectExtent l="0" t="0" r="3810" b="0"/>
+                  <wp:docPr id="8" name="Picture 8"/>
+                  <wp:cNvGraphicFramePr>
+                    <a:graphicFrameLocks xmlns:a="http://schemas.openxmlformats.org/drawingml/2006/main" noChangeAspect="1"/>
+                  </wp:cNvGraphicFramePr>
+                  <a:graphic xmlns:a="http://schemas.openxmlformats.org/drawingml/2006/main">
+                    <a:graphicData uri="http://schemas.openxmlformats.org/drawingml/2006/picture">
+                      <pic:pic xmlns:pic="http://schemas.openxmlformats.org/drawingml/2006/picture">
+                        <pic:nvPicPr>
+                          <pic:cNvPr id="1" name=""/>
+                          <pic:cNvPicPr/>
+                        </pic:nvPicPr>
+                        <pic:blipFill>
+                          <a:blip r:embed="rId26"/>
+                          <a:stretch>
+                            <a:fillRect/>
+                          </a:stretch>
+                        </pic:blipFill>
+                        <pic:spPr>
+                          <a:xfrm>
+                            <a:off x="0" y="0"/>
+                            <a:ext cx="1809626" cy="716421"/>
+                          </a:xfrm>
+                          <a:prstGeom prst="rect">
+                            <a:avLst/>
+                          </a:prstGeom>
+                        </pic:spPr>
+                      </pic:pic>
+                    </a:graphicData>
+                  </a:graphic>
+                </wp:inline>
+              </w:drawing>
+            </w:r>
+            <w:r>
+              <w:rPr>
+                <w:lang w:val="en-GB" w:eastAsia="en-GB"/>
+              </w:rPr>
+              <w:t xml:space="preserve">      </w:t>
+            </w:r>
           </w:p>
           <w:p>
             <w:pPr>
@@ -13256,7 +12962,6 @@
                 <w:rFonts w:ascii="Calibri" w:eastAsia="Times New Roman" w:hAnsi="Calibri" w:cs="Calibri"/>
                 <w:sz w:val="20"/>
                 <w:szCs w:val="20"/>
-                <w:highlight w:val="yellow"/>
               </w:rPr>
               <w:t>32°20'25.03"S  60°54'41.85"E</w:t>
             </w:r>
@@ -13740,7 +13445,6 @@
                 <w:rFonts w:ascii="Calibri" w:eastAsia="Times New Roman" w:hAnsi="Calibri" w:cs="Calibri"/>
                 <w:sz w:val="20"/>
                 <w:szCs w:val="20"/>
-                <w:highlight w:val="yellow"/>
               </w:rPr>
               <w:t>32°20'25.03"S  60°54'41.85"E</w:t>
             </w:r>
@@ -14075,6 +13779,7 @@
                 <w:sz w:val="20"/>
                 <w:szCs w:val="20"/>
               </w:rPr>
+              <w:lastRenderedPageBreak/>
               <w:t>Description</w:t>
             </w:r>
           </w:p>
@@ -14224,7 +13929,6 @@
                 <w:rFonts w:ascii="Calibri" w:eastAsia="Times New Roman" w:hAnsi="Calibri" w:cs="Calibri"/>
                 <w:sz w:val="20"/>
                 <w:szCs w:val="20"/>
-                <w:highlight w:val="yellow"/>
               </w:rPr>
               <w:t>32°20'25.03"S  60°54'41.85"E</w:t>
             </w:r>
@@ -14457,15 +14161,7 @@
                 <w:sz w:val="20"/>
                 <w:szCs w:val="20"/>
               </w:rPr>
-              <w:t xml:space="preserve">category of conveyor </w:t>
-            </w:r>
-            <w:r>
-              <w:rPr>
-                <w:rFonts w:eastAsia="Times New Roman"/>
-                <w:sz w:val="20"/>
-                <w:szCs w:val="20"/>
-              </w:rPr>
-              <w:t xml:space="preserve">= </w:t>
+              <w:t xml:space="preserve">category of conveyor = </w:t>
             </w:r>
             <w:r>
               <w:rPr>
@@ -14529,7 +14225,6 @@
                 <w:sz w:val="20"/>
                 <w:szCs w:val="20"/>
               </w:rPr>
-              <w:lastRenderedPageBreak/>
               <w:t xml:space="preserve">Conveyor (curve) – </w:t>
             </w:r>
             <w:r>
@@ -14928,23 +14623,7 @@
                 <w:sz w:val="20"/>
                 <w:szCs w:val="20"/>
               </w:rPr>
-              <w:t>vertical clearance value = ”</w:t>
-            </w:r>
-            <w:r>
-              <w:rPr>
-                <w:rFonts w:eastAsia="Times New Roman"/>
-                <w:sz w:val="20"/>
-                <w:szCs w:val="20"/>
-              </w:rPr>
-              <w:t>20</w:t>
-            </w:r>
-            <w:r>
-              <w:rPr>
-                <w:rFonts w:eastAsia="Times New Roman"/>
-                <w:sz w:val="20"/>
-                <w:szCs w:val="20"/>
-              </w:rPr>
-              <w:t>.0”</w:t>
+              <w:t>vertical clearance value = ”20.0”</w:t>
             </w:r>
           </w:p>
           <w:p>
@@ -15043,27 +14722,7 @@
                 <w:sz w:val="20"/>
                 <w:szCs w:val="20"/>
               </w:rPr>
-              <w:t xml:space="preserve">over </w:t>
-            </w:r>
-            <w:r>
-              <w:rPr>
-                <w:rFonts w:eastAsia="Times New Roman"/>
-                <w:i/>
-                <w:iCs/>
-                <w:sz w:val="20"/>
-                <w:szCs w:val="20"/>
-              </w:rPr>
-              <w:t xml:space="preserve">wide width of </w:t>
-            </w:r>
-            <w:r>
-              <w:rPr>
-                <w:rFonts w:eastAsia="Times New Roman"/>
-                <w:i/>
-                <w:iCs/>
-                <w:sz w:val="20"/>
-                <w:szCs w:val="20"/>
-              </w:rPr>
-              <w:t>navigable water</w:t>
+              <w:t>over wide width of navigable water</w:t>
             </w:r>
           </w:p>
           <w:p>
@@ -15464,7 +15123,6 @@
                 <w:sz w:val="20"/>
                 <w:szCs w:val="20"/>
               </w:rPr>
-              <w:lastRenderedPageBreak/>
               <w:t>Screen Capture</w:t>
             </w:r>
           </w:p>
@@ -15486,17 +15144,55 @@
             <w:pPr>
               <w:spacing w:after="0" w:line="240" w:lineRule="auto"/>
               <w:rPr>
-                <w:lang w:val="en-GB" w:eastAsia="en-GB"/>
-              </w:rPr>
-            </w:pPr>
-          </w:p>
-          <w:p>
-            <w:pPr>
-              <w:spacing w:after="0" w:line="240" w:lineRule="auto"/>
-              <w:rPr>
-                <w:lang w:val="en-GB" w:eastAsia="en-GB"/>
-              </w:rPr>
-            </w:pPr>
+                <w:lang w:val="en-IN" w:eastAsia="en-IN"/>
+              </w:rPr>
+            </w:pPr>
+            <w:r>
+              <w:rPr>
+                <w:lang w:val="en-IN" w:eastAsia="en-IN"/>
+              </w:rPr>
+              <w:drawing>
+                <wp:inline distT="0" distB="0" distL="0" distR="0" wp14:anchorId="08B1EE0C" wp14:editId="74ACE261">
+                  <wp:extent cx="1897380" cy="934940"/>
+                  <wp:effectExtent l="0" t="0" r="7620" b="0"/>
+                  <wp:docPr id="10" name="Picture 10"/>
+                  <wp:cNvGraphicFramePr>
+                    <a:graphicFrameLocks xmlns:a="http://schemas.openxmlformats.org/drawingml/2006/main" noChangeAspect="1"/>
+                  </wp:cNvGraphicFramePr>
+                  <a:graphic xmlns:a="http://schemas.openxmlformats.org/drawingml/2006/main">
+                    <a:graphicData uri="http://schemas.openxmlformats.org/drawingml/2006/picture">
+                      <pic:pic xmlns:pic="http://schemas.openxmlformats.org/drawingml/2006/picture">
+                        <pic:nvPicPr>
+                          <pic:cNvPr id="1" name=""/>
+                          <pic:cNvPicPr/>
+                        </pic:nvPicPr>
+                        <pic:blipFill>
+                          <a:blip r:embed="rId27"/>
+                          <a:stretch>
+                            <a:fillRect/>
+                          </a:stretch>
+                        </pic:blipFill>
+                        <pic:spPr>
+                          <a:xfrm>
+                            <a:off x="0" y="0"/>
+                            <a:ext cx="1956478" cy="964061"/>
+                          </a:xfrm>
+                          <a:prstGeom prst="rect">
+                            <a:avLst/>
+                          </a:prstGeom>
+                        </pic:spPr>
+                      </pic:pic>
+                    </a:graphicData>
+                  </a:graphic>
+                </wp:inline>
+              </w:drawing>
+            </w:r>
+            <w:r>
+              <w:rPr>
+                <w:lang w:val="en-IN" w:eastAsia="en-IN"/>
+              </w:rPr>
+              <w:t xml:space="preserve"> </w:t>
+            </w:r>
           </w:p>
           <w:p>
             <w:pPr>
@@ -15508,6 +15204,110 @@
                 <w:lang w:val="en-GB"/>
               </w:rPr>
             </w:pPr>
+            <w:r>
+              <w:rPr>
+                <w:lang w:val="en-IN" w:eastAsia="en-IN"/>
+              </w:rPr>
+              <w:lastRenderedPageBreak/>
+              <w:drawing>
+                <wp:anchor distT="0" distB="0" distL="114300" distR="114300" simplePos="0" relativeHeight="251658240" behindDoc="0" locked="0" layoutInCell="1" allowOverlap="1" wp14:anchorId="559D2653" wp14:editId="6C185287">
+                  <wp:simplePos x="0" y="0"/>
+                  <wp:positionH relativeFrom="column">
+                    <wp:posOffset>2031365</wp:posOffset>
+                  </wp:positionH>
+                  <wp:positionV relativeFrom="paragraph">
+                    <wp:posOffset>1025525</wp:posOffset>
+                  </wp:positionV>
+                  <wp:extent cx="1228090" cy="685800"/>
+                  <wp:effectExtent l="0" t="0" r="0" b="0"/>
+                  <wp:wrapNone/>
+                  <wp:docPr id="11" name="Picture 11"/>
+                  <wp:cNvGraphicFramePr>
+                    <a:graphicFrameLocks xmlns:a="http://schemas.openxmlformats.org/drawingml/2006/main" noChangeAspect="1"/>
+                  </wp:cNvGraphicFramePr>
+                  <a:graphic xmlns:a="http://schemas.openxmlformats.org/drawingml/2006/main">
+                    <a:graphicData uri="http://schemas.openxmlformats.org/drawingml/2006/picture">
+                      <pic:pic xmlns:pic="http://schemas.openxmlformats.org/drawingml/2006/picture">
+                        <pic:nvPicPr>
+                          <pic:cNvPr id="1" name=""/>
+                          <pic:cNvPicPr/>
+                        </pic:nvPicPr>
+                        <pic:blipFill>
+                          <a:blip r:embed="rId28">
+                            <a:extLst>
+                              <a:ext uri="{28A0092B-C50C-407E-A947-70E740481C1C}">
+                                <a14:useLocalDpi xmlns:a14="http://schemas.microsoft.com/office/drawing/2010/main" val="0"/>
+                              </a:ext>
+                            </a:extLst>
+                          </a:blip>
+                          <a:stretch>
+                            <a:fillRect/>
+                          </a:stretch>
+                        </pic:blipFill>
+                        <pic:spPr>
+                          <a:xfrm>
+                            <a:off x="0" y="0"/>
+                            <a:ext cx="1228090" cy="685800"/>
+                          </a:xfrm>
+                          <a:prstGeom prst="rect">
+                            <a:avLst/>
+                          </a:prstGeom>
+                        </pic:spPr>
+                      </pic:pic>
+                    </a:graphicData>
+                  </a:graphic>
+                  <wp14:sizeRelH relativeFrom="margin">
+                    <wp14:pctWidth>0</wp14:pctWidth>
+                  </wp14:sizeRelH>
+                  <wp14:sizeRelV relativeFrom="margin">
+                    <wp14:pctHeight>0</wp14:pctHeight>
+                  </wp14:sizeRelV>
+                </wp:anchor>
+              </w:drawing>
+            </w:r>
+            <w:r>
+              <w:rPr>
+                <w:rFonts w:ascii="Calibri" w:eastAsia="Times New Roman" w:hAnsi="Calibri" w:cs="Calibri"/>
+                <w:sz w:val="20"/>
+                <w:szCs w:val="20"/>
+                <w:lang w:val="en-IN" w:eastAsia="en-IN"/>
+              </w:rPr>
+              <w:drawing>
+                <wp:inline distT="0" distB="0" distL="0" distR="0" wp14:anchorId="18E5D12F" wp14:editId="219CF6C9">
+                  <wp:extent cx="1610381" cy="2308860"/>
+                  <wp:effectExtent l="0" t="0" r="8890" b="0"/>
+                  <wp:docPr id="27" name="Picture 27"/>
+                  <wp:cNvGraphicFramePr>
+                    <a:graphicFrameLocks xmlns:a="http://schemas.openxmlformats.org/drawingml/2006/main" noChangeAspect="1"/>
+                  </wp:cNvGraphicFramePr>
+                  <a:graphic xmlns:a="http://schemas.openxmlformats.org/drawingml/2006/main">
+                    <a:graphicData uri="http://schemas.openxmlformats.org/drawingml/2006/picture">
+                      <pic:pic xmlns:pic="http://schemas.openxmlformats.org/drawingml/2006/picture">
+                        <pic:nvPicPr>
+                          <pic:cNvPr id="1" name=""/>
+                          <pic:cNvPicPr/>
+                        </pic:nvPicPr>
+                        <pic:blipFill>
+                          <a:blip r:embed="rId29"/>
+                          <a:stretch>
+                            <a:fillRect/>
+                          </a:stretch>
+                        </pic:blipFill>
+                        <pic:spPr>
+                          <a:xfrm>
+                            <a:off x="0" y="0"/>
+                            <a:ext cx="1625508" cy="2330548"/>
+                          </a:xfrm>
+                          <a:prstGeom prst="rect">
+                            <a:avLst/>
+                          </a:prstGeom>
+                        </pic:spPr>
+                      </pic:pic>
+                    </a:graphicData>
+                  </a:graphic>
+                </wp:inline>
+              </w:drawing>
+            </w:r>
           </w:p>
         </w:tc>
       </w:tr>
@@ -15838,7 +15638,6 @@
                 <w:rFonts w:ascii="Calibri" w:eastAsia="Times New Roman" w:hAnsi="Calibri" w:cs="Calibri"/>
                 <w:sz w:val="20"/>
                 <w:szCs w:val="20"/>
-                <w:highlight w:val="yellow"/>
               </w:rPr>
               <w:t>32°20'25.03"S  60°54'41.85"E</w:t>
             </w:r>
@@ -15939,15 +15738,7 @@
                 <w:sz w:val="20"/>
                 <w:szCs w:val="20"/>
               </w:rPr>
-              <w:t>Cable Overhead (curve)</w:t>
-            </w:r>
-            <w:r>
-              <w:rPr>
-                <w:rFonts w:eastAsia="Times New Roman"/>
-                <w:sz w:val="20"/>
-                <w:szCs w:val="20"/>
-              </w:rPr>
-              <w:t xml:space="preserve"> – </w:t>
+              <w:t xml:space="preserve">Cable Overhead (curve) – </w:t>
             </w:r>
             <w:r>
               <w:rPr>
@@ -16772,6 +16563,7 @@
                 <w:sz w:val="20"/>
                 <w:szCs w:val="20"/>
               </w:rPr>
+              <w:lastRenderedPageBreak/>
               <w:t>vertical clearance value</w:t>
             </w:r>
             <w:r>
@@ -16961,6 +16753,102 @@
                 <w:lang w:val="en-GB" w:eastAsia="en-GB"/>
               </w:rPr>
             </w:pPr>
+            <w:r>
+              <w:rPr>
+                <w:lang w:val="en-IN" w:eastAsia="en-IN"/>
+              </w:rPr>
+              <w:drawing>
+                <wp:inline distT="0" distB="0" distL="0" distR="0" wp14:anchorId="1EB95A81" wp14:editId="0DB8D94E">
+                  <wp:extent cx="3747654" cy="2138341"/>
+                  <wp:effectExtent l="0" t="0" r="5715" b="0"/>
+                  <wp:docPr id="13" name="Picture 13"/>
+                  <wp:cNvGraphicFramePr>
+                    <a:graphicFrameLocks xmlns:a="http://schemas.openxmlformats.org/drawingml/2006/main" noChangeAspect="1"/>
+                  </wp:cNvGraphicFramePr>
+                  <a:graphic xmlns:a="http://schemas.openxmlformats.org/drawingml/2006/main">
+                    <a:graphicData uri="http://schemas.openxmlformats.org/drawingml/2006/picture">
+                      <pic:pic xmlns:pic="http://schemas.openxmlformats.org/drawingml/2006/picture">
+                        <pic:nvPicPr>
+                          <pic:cNvPr id="1" name=""/>
+                          <pic:cNvPicPr/>
+                        </pic:nvPicPr>
+                        <pic:blipFill>
+                          <a:blip r:embed="rId30"/>
+                          <a:stretch>
+                            <a:fillRect/>
+                          </a:stretch>
+                        </pic:blipFill>
+                        <pic:spPr>
+                          <a:xfrm>
+                            <a:off x="0" y="0"/>
+                            <a:ext cx="3767967" cy="2149931"/>
+                          </a:xfrm>
+                          <a:prstGeom prst="rect">
+                            <a:avLst/>
+                          </a:prstGeom>
+                        </pic:spPr>
+                      </pic:pic>
+                    </a:graphicData>
+                  </a:graphic>
+                </wp:inline>
+              </w:drawing>
+            </w:r>
+          </w:p>
+          <w:p>
+            <w:pPr>
+              <w:spacing w:after="0" w:line="240" w:lineRule="auto"/>
+              <w:rPr>
+                <w:lang w:val="en-GB" w:eastAsia="en-GB"/>
+              </w:rPr>
+            </w:pPr>
+          </w:p>
+          <w:p>
+            <w:pPr>
+              <w:spacing w:after="0" w:line="240" w:lineRule="auto"/>
+              <w:rPr>
+                <w:lang w:val="en-GB" w:eastAsia="en-GB"/>
+              </w:rPr>
+            </w:pPr>
+            <w:r>
+              <w:rPr>
+                <w:lang w:val="en-IN" w:eastAsia="en-IN"/>
+              </w:rPr>
+              <w:drawing>
+                <wp:inline distT="0" distB="0" distL="0" distR="0" wp14:anchorId="4C740F6C" wp14:editId="10C30120">
+                  <wp:extent cx="3810000" cy="717903"/>
+                  <wp:effectExtent l="0" t="0" r="0" b="6350"/>
+                  <wp:docPr id="14" name="Picture 14"/>
+                  <wp:cNvGraphicFramePr>
+                    <a:graphicFrameLocks xmlns:a="http://schemas.openxmlformats.org/drawingml/2006/main" noChangeAspect="1"/>
+                  </wp:cNvGraphicFramePr>
+                  <a:graphic xmlns:a="http://schemas.openxmlformats.org/drawingml/2006/main">
+                    <a:graphicData uri="http://schemas.openxmlformats.org/drawingml/2006/picture">
+                      <pic:pic xmlns:pic="http://schemas.openxmlformats.org/drawingml/2006/picture">
+                        <pic:nvPicPr>
+                          <pic:cNvPr id="1" name=""/>
+                          <pic:cNvPicPr/>
+                        </pic:nvPicPr>
+                        <pic:blipFill>
+                          <a:blip r:embed="rId31"/>
+                          <a:stretch>
+                            <a:fillRect/>
+                          </a:stretch>
+                        </pic:blipFill>
+                        <pic:spPr>
+                          <a:xfrm>
+                            <a:off x="0" y="0"/>
+                            <a:ext cx="3911660" cy="737058"/>
+                          </a:xfrm>
+                          <a:prstGeom prst="rect">
+                            <a:avLst/>
+                          </a:prstGeom>
+                        </pic:spPr>
+                      </pic:pic>
+                    </a:graphicData>
+                  </a:graphic>
+                </wp:inline>
+              </w:drawing>
+            </w:r>
           </w:p>
           <w:p>
             <w:pPr>
@@ -17327,7 +17215,6 @@
                 <w:rFonts w:ascii="Calibri" w:eastAsia="Times New Roman" w:hAnsi="Calibri" w:cs="Calibri"/>
                 <w:sz w:val="20"/>
                 <w:szCs w:val="20"/>
-                <w:highlight w:val="yellow"/>
               </w:rPr>
               <w:t>32°20'25.03"S  60°54'41.85"E</w:t>
             </w:r>
@@ -17438,15 +17325,7 @@
                 <w:sz w:val="20"/>
                 <w:szCs w:val="20"/>
               </w:rPr>
-              <w:t>category of pipeline/pipe</w:t>
-            </w:r>
-            <w:r>
-              <w:rPr>
-                <w:rFonts w:eastAsia="Times New Roman"/>
-                <w:sz w:val="20"/>
-                <w:szCs w:val="20"/>
-              </w:rPr>
-              <w:t xml:space="preserve"> = </w:t>
+              <w:t xml:space="preserve">category of pipeline/pipe = </w:t>
             </w:r>
             <w:r>
               <w:rPr>
@@ -17521,15 +17400,7 @@
                 <w:sz w:val="20"/>
                 <w:szCs w:val="20"/>
               </w:rPr>
-              <w:t>visual prominence</w:t>
-            </w:r>
-            <w:r>
-              <w:rPr>
-                <w:rFonts w:eastAsia="Times New Roman"/>
-                <w:sz w:val="20"/>
-                <w:szCs w:val="20"/>
-              </w:rPr>
-              <w:t xml:space="preserve"> = 3: prominent</w:t>
+              <w:t>visual prominence = 3: prominent</w:t>
             </w:r>
           </w:p>
           <w:p>
@@ -17595,7 +17466,6 @@
                 <w:sz w:val="20"/>
                 <w:szCs w:val="20"/>
               </w:rPr>
-              <w:lastRenderedPageBreak/>
               <w:t xml:space="preserve">category of pipeline/pipe = </w:t>
             </w:r>
             <w:r>
@@ -17763,6 +17633,7 @@
                 <w:sz w:val="20"/>
                 <w:szCs w:val="20"/>
               </w:rPr>
+              <w:lastRenderedPageBreak/>
               <w:t>visual prominence = 1: visually conspicuous</w:t>
             </w:r>
           </w:p>
@@ -17952,15 +17823,7 @@
                 <w:sz w:val="20"/>
                 <w:szCs w:val="20"/>
               </w:rPr>
-              <w:t xml:space="preserve">d.     </w:t>
-            </w:r>
-            <w:r>
-              <w:rPr>
-                <w:rFonts w:eastAsia="Times New Roman"/>
-                <w:sz w:val="20"/>
-                <w:szCs w:val="20"/>
-              </w:rPr>
-              <w:t xml:space="preserve">vertical datum = 3: </w:t>
+              <w:t xml:space="preserve">d.     vertical datum = 3: </w:t>
             </w:r>
             <w:r>
               <w:rPr>
@@ -18063,25 +17926,92 @@
                 <w:lang w:val="en-GB" w:eastAsia="en-GB"/>
               </w:rPr>
             </w:pPr>
-          </w:p>
-          <w:p>
-            <w:pPr>
-              <w:spacing w:after="0" w:line="240" w:lineRule="auto"/>
+            <w:r>
+              <w:rPr>
+                <w:lang w:val="en-IN" w:eastAsia="en-IN"/>
+              </w:rPr>
+              <w:drawing>
+                <wp:inline distT="0" distB="0" distL="0" distR="0" wp14:anchorId="779D9474" wp14:editId="73551448">
+                  <wp:extent cx="1486029" cy="701101"/>
+                  <wp:effectExtent l="0" t="0" r="0" b="3810"/>
+                  <wp:docPr id="15" name="Picture 15"/>
+                  <wp:cNvGraphicFramePr>
+                    <a:graphicFrameLocks xmlns:a="http://schemas.openxmlformats.org/drawingml/2006/main" noChangeAspect="1"/>
+                  </wp:cNvGraphicFramePr>
+                  <a:graphic xmlns:a="http://schemas.openxmlformats.org/drawingml/2006/main">
+                    <a:graphicData uri="http://schemas.openxmlformats.org/drawingml/2006/picture">
+                      <pic:pic xmlns:pic="http://schemas.openxmlformats.org/drawingml/2006/picture">
+                        <pic:nvPicPr>
+                          <pic:cNvPr id="1" name=""/>
+                          <pic:cNvPicPr/>
+                        </pic:nvPicPr>
+                        <pic:blipFill>
+                          <a:blip r:embed="rId32"/>
+                          <a:stretch>
+                            <a:fillRect/>
+                          </a:stretch>
+                        </pic:blipFill>
+                        <pic:spPr>
+                          <a:xfrm>
+                            <a:off x="0" y="0"/>
+                            <a:ext cx="1486029" cy="701101"/>
+                          </a:xfrm>
+                          <a:prstGeom prst="rect">
+                            <a:avLst/>
+                          </a:prstGeom>
+                        </pic:spPr>
+                      </pic:pic>
+                    </a:graphicData>
+                  </a:graphic>
+                </wp:inline>
+              </w:drawing>
+            </w:r>
+            <w:r>
               <w:rPr>
                 <w:lang w:val="en-GB" w:eastAsia="en-GB"/>
               </w:rPr>
-            </w:pPr>
-          </w:p>
-          <w:p>
-            <w:pPr>
-              <w:spacing w:after="0" w:line="240" w:lineRule="auto"/>
-              <w:rPr>
-                <w:rFonts w:ascii="Calibri" w:eastAsia="Times New Roman" w:hAnsi="Calibri" w:cs="Calibri"/>
-                <w:sz w:val="20"/>
-                <w:szCs w:val="20"/>
-                <w:lang w:val="en-GB"/>
-              </w:rPr>
-            </w:pPr>
+              <w:t xml:space="preserve">    </w:t>
+            </w:r>
+            <w:r>
+              <w:rPr>
+                <w:lang w:val="en-IN" w:eastAsia="en-IN"/>
+              </w:rPr>
+              <w:drawing>
+                <wp:inline distT="0" distB="0" distL="0" distR="0" wp14:anchorId="6685A6E4" wp14:editId="07DF5F3E">
+                  <wp:extent cx="852244" cy="1442259"/>
+                  <wp:effectExtent l="0" t="0" r="5080" b="5715"/>
+                  <wp:docPr id="16" name="Picture 16"/>
+                  <wp:cNvGraphicFramePr>
+                    <a:graphicFrameLocks xmlns:a="http://schemas.openxmlformats.org/drawingml/2006/main" noChangeAspect="1"/>
+                  </wp:cNvGraphicFramePr>
+                  <a:graphic xmlns:a="http://schemas.openxmlformats.org/drawingml/2006/main">
+                    <a:graphicData uri="http://schemas.openxmlformats.org/drawingml/2006/picture">
+                      <pic:pic xmlns:pic="http://schemas.openxmlformats.org/drawingml/2006/picture">
+                        <pic:nvPicPr>
+                          <pic:cNvPr id="1" name=""/>
+                          <pic:cNvPicPr/>
+                        </pic:nvPicPr>
+                        <pic:blipFill>
+                          <a:blip r:embed="rId33"/>
+                          <a:stretch>
+                            <a:fillRect/>
+                          </a:stretch>
+                        </pic:blipFill>
+                        <pic:spPr>
+                          <a:xfrm>
+                            <a:off x="0" y="0"/>
+                            <a:ext cx="885296" cy="1498194"/>
+                          </a:xfrm>
+                          <a:prstGeom prst="rect">
+                            <a:avLst/>
+                          </a:prstGeom>
+                        </pic:spPr>
+                      </pic:pic>
+                    </a:graphicData>
+                  </a:graphic>
+                </wp:inline>
+              </w:drawing>
+            </w:r>
           </w:p>
         </w:tc>
       </w:tr>
@@ -18450,7 +18380,6 @@
                 <w:rFonts w:ascii="Calibri" w:eastAsia="Times New Roman" w:hAnsi="Calibri" w:cs="Calibri"/>
                 <w:sz w:val="20"/>
                 <w:szCs w:val="20"/>
-                <w:highlight w:val="yellow"/>
               </w:rPr>
               <w:t>32°20'25.03"S  60°54'41.85"E</w:t>
             </w:r>
@@ -18894,23 +18823,7 @@
                 <w:sz w:val="20"/>
                 <w:szCs w:val="20"/>
               </w:rPr>
-              <w:t>Pylon/Bridge Support (</w:t>
-            </w:r>
-            <w:r>
-              <w:rPr>
-                <w:rFonts w:eastAsia="Times New Roman"/>
-                <w:sz w:val="20"/>
-                <w:szCs w:val="20"/>
-              </w:rPr>
-              <w:t>surface</w:t>
-            </w:r>
-            <w:r>
-              <w:rPr>
-                <w:rFonts w:eastAsia="Times New Roman"/>
-                <w:sz w:val="20"/>
-                <w:szCs w:val="20"/>
-              </w:rPr>
-              <w:t xml:space="preserve">) – </w:t>
+              <w:t xml:space="preserve">Pylon/Bridge Support (surface) – </w:t>
             </w:r>
             <w:r>
               <w:rPr>
@@ -19046,6 +18959,93 @@
                 <w:lang w:val="en-GB" w:eastAsia="en-GB"/>
               </w:rPr>
             </w:pPr>
+            <w:r>
+              <w:rPr>
+                <w:lang w:val="en-IN" w:eastAsia="en-IN"/>
+              </w:rPr>
+              <w:lastRenderedPageBreak/>
+              <w:drawing>
+                <wp:inline distT="0" distB="0" distL="0" distR="0" wp14:anchorId="72EAB0F3" wp14:editId="6167DF98">
+                  <wp:extent cx="1927860" cy="1485497"/>
+                  <wp:effectExtent l="0" t="0" r="0" b="635"/>
+                  <wp:docPr id="21" name="Picture 21"/>
+                  <wp:cNvGraphicFramePr>
+                    <a:graphicFrameLocks xmlns:a="http://schemas.openxmlformats.org/drawingml/2006/main" noChangeAspect="1"/>
+                  </wp:cNvGraphicFramePr>
+                  <a:graphic xmlns:a="http://schemas.openxmlformats.org/drawingml/2006/main">
+                    <a:graphicData uri="http://schemas.openxmlformats.org/drawingml/2006/picture">
+                      <pic:pic xmlns:pic="http://schemas.openxmlformats.org/drawingml/2006/picture">
+                        <pic:nvPicPr>
+                          <pic:cNvPr id="1" name=""/>
+                          <pic:cNvPicPr/>
+                        </pic:nvPicPr>
+                        <pic:blipFill>
+                          <a:blip r:embed="rId34"/>
+                          <a:stretch>
+                            <a:fillRect/>
+                          </a:stretch>
+                        </pic:blipFill>
+                        <pic:spPr>
+                          <a:xfrm>
+                            <a:off x="0" y="0"/>
+                            <a:ext cx="1956006" cy="1507184"/>
+                          </a:xfrm>
+                          <a:prstGeom prst="rect">
+                            <a:avLst/>
+                          </a:prstGeom>
+                        </pic:spPr>
+                      </pic:pic>
+                    </a:graphicData>
+                  </a:graphic>
+                </wp:inline>
+              </w:drawing>
+            </w:r>
+            <w:r>
+              <w:rPr>
+                <w:lang w:val="en-IN" w:eastAsia="en-IN"/>
+              </w:rPr>
+              <w:t xml:space="preserve"> </w:t>
+            </w:r>
+            <w:r>
+              <w:rPr>
+                <w:lang w:val="en-IN" w:eastAsia="en-IN"/>
+              </w:rPr>
+              <w:drawing>
+                <wp:inline distT="0" distB="0" distL="0" distR="0" wp14:anchorId="73FAC451" wp14:editId="764A4724">
+                  <wp:extent cx="1044030" cy="777307"/>
+                  <wp:effectExtent l="0" t="0" r="3810" b="3810"/>
+                  <wp:docPr id="26" name="Picture 26"/>
+                  <wp:cNvGraphicFramePr>
+                    <a:graphicFrameLocks xmlns:a="http://schemas.openxmlformats.org/drawingml/2006/main" noChangeAspect="1"/>
+                  </wp:cNvGraphicFramePr>
+                  <a:graphic xmlns:a="http://schemas.openxmlformats.org/drawingml/2006/main">
+                    <a:graphicData uri="http://schemas.openxmlformats.org/drawingml/2006/picture">
+                      <pic:pic xmlns:pic="http://schemas.openxmlformats.org/drawingml/2006/picture">
+                        <pic:nvPicPr>
+                          <pic:cNvPr id="1" name=""/>
+                          <pic:cNvPicPr/>
+                        </pic:nvPicPr>
+                        <pic:blipFill>
+                          <a:blip r:embed="rId35"/>
+                          <a:stretch>
+                            <a:fillRect/>
+                          </a:stretch>
+                        </pic:blipFill>
+                        <pic:spPr>
+                          <a:xfrm>
+                            <a:off x="0" y="0"/>
+                            <a:ext cx="1044030" cy="777307"/>
+                          </a:xfrm>
+                          <a:prstGeom prst="rect">
+                            <a:avLst/>
+                          </a:prstGeom>
+                        </pic:spPr>
+                      </pic:pic>
+                    </a:graphicData>
+                  </a:graphic>
+                </wp:inline>
+              </w:drawing>
+            </w:r>
           </w:p>
           <w:p>
             <w:pPr>
@@ -19387,7 +19387,6 @@
                 <w:rFonts w:ascii="Calibri" w:eastAsia="Times New Roman" w:hAnsi="Calibri" w:cs="Calibri"/>
                 <w:sz w:val="20"/>
                 <w:szCs w:val="20"/>
-                <w:highlight w:val="yellow"/>
               </w:rPr>
               <w:t>32°20'25.03"S  60°54'41.85"E</w:t>
             </w:r>
@@ -19682,6 +19681,46 @@
                 <w:lang w:val="en-GB" w:eastAsia="en-GB"/>
               </w:rPr>
             </w:pPr>
+            <w:r>
+              <w:rPr>
+                <w:lang w:val="en-IN" w:eastAsia="en-IN"/>
+              </w:rPr>
+              <w:drawing>
+                <wp:inline distT="0" distB="0" distL="0" distR="0" wp14:anchorId="4E6A7F5A" wp14:editId="66A4848C">
+                  <wp:extent cx="2042337" cy="891617"/>
+                  <wp:effectExtent l="0" t="0" r="0" b="3810"/>
+                  <wp:docPr id="18" name="Picture 18"/>
+                  <wp:cNvGraphicFramePr>
+                    <a:graphicFrameLocks xmlns:a="http://schemas.openxmlformats.org/drawingml/2006/main" noChangeAspect="1"/>
+                  </wp:cNvGraphicFramePr>
+                  <a:graphic xmlns:a="http://schemas.openxmlformats.org/drawingml/2006/main">
+                    <a:graphicData uri="http://schemas.openxmlformats.org/drawingml/2006/picture">
+                      <pic:pic xmlns:pic="http://schemas.openxmlformats.org/drawingml/2006/picture">
+                        <pic:nvPicPr>
+                          <pic:cNvPr id="1" name=""/>
+                          <pic:cNvPicPr/>
+                        </pic:nvPicPr>
+                        <pic:blipFill>
+                          <a:blip r:embed="rId36"/>
+                          <a:stretch>
+                            <a:fillRect/>
+                          </a:stretch>
+                        </pic:blipFill>
+                        <pic:spPr>
+                          <a:xfrm>
+                            <a:off x="0" y="0"/>
+                            <a:ext cx="2042337" cy="891617"/>
+                          </a:xfrm>
+                          <a:prstGeom prst="rect">
+                            <a:avLst/>
+                          </a:prstGeom>
+                        </pic:spPr>
+                      </pic:pic>
+                    </a:graphicData>
+                  </a:graphic>
+                </wp:inline>
+              </w:drawing>
+            </w:r>
           </w:p>
           <w:p>
             <w:pPr>
@@ -20023,7 +20062,6 @@
                 <w:rFonts w:ascii="Calibri" w:eastAsia="Times New Roman" w:hAnsi="Calibri" w:cs="Calibri"/>
                 <w:sz w:val="20"/>
                 <w:szCs w:val="20"/>
-                <w:highlight w:val="yellow"/>
               </w:rPr>
               <w:t>32°20'25.03"S  60°54'41.85"E</w:t>
             </w:r>
@@ -20318,6 +20356,46 @@
                 <w:lang w:val="en-GB" w:eastAsia="en-GB"/>
               </w:rPr>
             </w:pPr>
+            <w:r>
+              <w:rPr>
+                <w:lang w:val="en-IN" w:eastAsia="en-IN"/>
+              </w:rPr>
+              <w:drawing>
+                <wp:inline distT="0" distB="0" distL="0" distR="0" wp14:anchorId="404D8969" wp14:editId="1213A74C">
+                  <wp:extent cx="2403764" cy="444994"/>
+                  <wp:effectExtent l="0" t="0" r="0" b="0"/>
+                  <wp:docPr id="22" name="Picture 22"/>
+                  <wp:cNvGraphicFramePr>
+                    <a:graphicFrameLocks xmlns:a="http://schemas.openxmlformats.org/drawingml/2006/main" noChangeAspect="1"/>
+                  </wp:cNvGraphicFramePr>
+                  <a:graphic xmlns:a="http://schemas.openxmlformats.org/drawingml/2006/main">
+                    <a:graphicData uri="http://schemas.openxmlformats.org/drawingml/2006/picture">
+                      <pic:pic xmlns:pic="http://schemas.openxmlformats.org/drawingml/2006/picture">
+                        <pic:nvPicPr>
+                          <pic:cNvPr id="1" name=""/>
+                          <pic:cNvPicPr/>
+                        </pic:nvPicPr>
+                        <pic:blipFill>
+                          <a:blip r:embed="rId37"/>
+                          <a:stretch>
+                            <a:fillRect/>
+                          </a:stretch>
+                        </pic:blipFill>
+                        <pic:spPr>
+                          <a:xfrm>
+                            <a:off x="0" y="0"/>
+                            <a:ext cx="2480771" cy="459250"/>
+                          </a:xfrm>
+                          <a:prstGeom prst="rect">
+                            <a:avLst/>
+                          </a:prstGeom>
+                        </pic:spPr>
+                      </pic:pic>
+                    </a:graphicData>
+                  </a:graphic>
+                </wp:inline>
+              </w:drawing>
+            </w:r>
           </w:p>
           <w:p>
             <w:pPr>
@@ -20659,7 +20737,6 @@
                 <w:rFonts w:ascii="Calibri" w:eastAsia="Times New Roman" w:hAnsi="Calibri" w:cs="Calibri"/>
                 <w:sz w:val="20"/>
                 <w:szCs w:val="20"/>
-                <w:highlight w:val="yellow"/>
               </w:rPr>
               <w:t>32°20'25.03"S  60°54'41.85"E</w:t>
             </w:r>
@@ -20921,7 +20998,6 @@
                 <w:sz w:val="20"/>
                 <w:szCs w:val="20"/>
               </w:rPr>
-              <w:lastRenderedPageBreak/>
               <w:t>feature name:</w:t>
             </w:r>
           </w:p>
@@ -21028,7 +21104,6 @@
                 <w:sz w:val="20"/>
                 <w:szCs w:val="20"/>
               </w:rPr>
-              <w:lastRenderedPageBreak/>
               <w:t>Screen Capture</w:t>
             </w:r>
           </w:p>
@@ -21061,6 +21136,46 @@
                 <w:lang w:val="en-GB" w:eastAsia="en-GB"/>
               </w:rPr>
             </w:pPr>
+            <w:r>
+              <w:rPr>
+                <w:lang w:val="en-IN" w:eastAsia="en-IN"/>
+              </w:rPr>
+              <w:drawing>
+                <wp:inline distT="0" distB="0" distL="0" distR="0" wp14:anchorId="78962B0C" wp14:editId="33FE5289">
+                  <wp:extent cx="2065199" cy="1562235"/>
+                  <wp:effectExtent l="0" t="0" r="0" b="0"/>
+                  <wp:docPr id="23" name="Picture 23"/>
+                  <wp:cNvGraphicFramePr>
+                    <a:graphicFrameLocks xmlns:a="http://schemas.openxmlformats.org/drawingml/2006/main" noChangeAspect="1"/>
+                  </wp:cNvGraphicFramePr>
+                  <a:graphic xmlns:a="http://schemas.openxmlformats.org/drawingml/2006/main">
+                    <a:graphicData uri="http://schemas.openxmlformats.org/drawingml/2006/picture">
+                      <pic:pic xmlns:pic="http://schemas.openxmlformats.org/drawingml/2006/picture">
+                        <pic:nvPicPr>
+                          <pic:cNvPr id="1" name=""/>
+                          <pic:cNvPicPr/>
+                        </pic:nvPicPr>
+                        <pic:blipFill>
+                          <a:blip r:embed="rId38"/>
+                          <a:stretch>
+                            <a:fillRect/>
+                          </a:stretch>
+                        </pic:blipFill>
+                        <pic:spPr>
+                          <a:xfrm>
+                            <a:off x="0" y="0"/>
+                            <a:ext cx="2065199" cy="1562235"/>
+                          </a:xfrm>
+                          <a:prstGeom prst="rect">
+                            <a:avLst/>
+                          </a:prstGeom>
+                        </pic:spPr>
+                      </pic:pic>
+                    </a:graphicData>
+                  </a:graphic>
+                </wp:inline>
+              </w:drawing>
+            </w:r>
           </w:p>
           <w:p>
             <w:pPr>
@@ -21402,7 +21517,6 @@
                 <w:rFonts w:ascii="Calibri" w:eastAsia="Times New Roman" w:hAnsi="Calibri" w:cs="Calibri"/>
                 <w:sz w:val="20"/>
                 <w:szCs w:val="20"/>
-                <w:highlight w:val="yellow"/>
               </w:rPr>
               <w:t>32°20'25.03"S  60°54'41.85"E</w:t>
             </w:r>
@@ -21545,23 +21659,7 @@
                 <w:sz w:val="20"/>
                 <w:szCs w:val="20"/>
               </w:rPr>
-              <w:t xml:space="preserve"> (</w:t>
-            </w:r>
-            <w:r>
-              <w:rPr>
-                <w:rFonts w:ascii="Calibri" w:eastAsia="Times New Roman" w:hAnsi="Calibri" w:cs="Calibri"/>
-                <w:sz w:val="20"/>
-                <w:szCs w:val="20"/>
-              </w:rPr>
-              <w:t>surface</w:t>
-            </w:r>
-            <w:r>
-              <w:rPr>
-                <w:rFonts w:ascii="Calibri" w:eastAsia="Times New Roman" w:hAnsi="Calibri" w:cs="Calibri"/>
-                <w:sz w:val="20"/>
-                <w:szCs w:val="20"/>
-              </w:rPr>
-              <w:t>)</w:t>
+              <w:t xml:space="preserve"> (surface)</w:t>
             </w:r>
             <w:r>
               <w:rPr>
@@ -21599,37 +21697,7 @@
                 <w:sz w:val="20"/>
                 <w:szCs w:val="20"/>
               </w:rPr>
-              <w:t xml:space="preserve"> tunnel, captured</w:t>
-            </w:r>
-            <w:r>
-              <w:rPr>
-                <w:rFonts w:ascii="Calibri" w:eastAsia="Times New Roman" w:hAnsi="Calibri" w:cs="Calibri"/>
-                <w:i/>
-                <w:iCs/>
-                <w:sz w:val="20"/>
-                <w:szCs w:val="20"/>
-              </w:rPr>
-              <w:t xml:space="preserve"> </w:t>
-            </w:r>
-            <w:r>
-              <w:rPr>
-                <w:rFonts w:ascii="Calibri" w:eastAsia="Times New Roman" w:hAnsi="Calibri" w:cs="Calibri"/>
-                <w:i/>
-                <w:iCs/>
-                <w:sz w:val="20"/>
-                <w:szCs w:val="20"/>
-              </w:rPr>
-              <w:t xml:space="preserve">under the seabed, </w:t>
-            </w:r>
-            <w:r>
-              <w:rPr>
-                <w:rFonts w:ascii="Calibri" w:eastAsia="Times New Roman" w:hAnsi="Calibri" w:cs="Calibri"/>
-                <w:i/>
-                <w:iCs/>
-                <w:sz w:val="20"/>
-                <w:szCs w:val="20"/>
-              </w:rPr>
-              <w:t>between two land areas</w:t>
+              <w:t xml:space="preserve"> tunnel, captured under the seabed, between two land areas</w:t>
             </w:r>
           </w:p>
           <w:p>
@@ -21962,6 +22030,7 @@
                 <w:sz w:val="20"/>
                 <w:szCs w:val="20"/>
               </w:rPr>
+              <w:lastRenderedPageBreak/>
               <w:t>horizontal clearance fixed:</w:t>
             </w:r>
           </w:p>
@@ -22285,6 +22354,7 @@
                 <w:sz w:val="20"/>
                 <w:szCs w:val="20"/>
               </w:rPr>
+              <w:lastRenderedPageBreak/>
               <w:t>Screen Capture</w:t>
             </w:r>
           </w:p>
@@ -22317,6 +22387,64 @@
                 <w:lang w:val="en-GB" w:eastAsia="en-GB"/>
               </w:rPr>
             </w:pPr>
+            <w:r>
+              <w:rPr>
+                <w:rFonts w:ascii="Calibri" w:eastAsia="Times New Roman" w:hAnsi="Calibri" w:cs="Calibri"/>
+                <w:sz w:val="20"/>
+                <w:szCs w:val="20"/>
+                <w:lang w:val="en-GB"/>
+              </w:rPr>
+              <w:t xml:space="preserve"> </w:t>
+            </w:r>
+            <w:r>
+              <w:rPr>
+                <w:lang w:val="en-IN" w:eastAsia="en-IN"/>
+              </w:rPr>
+              <w:t xml:space="preserve"> </w:t>
+            </w:r>
+            <w:r>
+              <w:rPr>
+                <w:rFonts w:ascii="Calibri" w:eastAsia="Times New Roman" w:hAnsi="Calibri" w:cs="Calibri"/>
+                <w:sz w:val="20"/>
+                <w:szCs w:val="20"/>
+                <w:lang w:val="en-GB"/>
+              </w:rPr>
+              <w:drawing>
+                <wp:inline distT="0" distB="0" distL="0" distR="0" wp14:anchorId="10F6E367" wp14:editId="596C0BB4">
+                  <wp:extent cx="1404493" cy="3246120"/>
+                  <wp:effectExtent l="0" t="0" r="5715" b="0"/>
+                  <wp:docPr id="3" name="Picture 3"/>
+                  <wp:cNvGraphicFramePr>
+                    <a:graphicFrameLocks xmlns:a="http://schemas.openxmlformats.org/drawingml/2006/main" noChangeAspect="1"/>
+                  </wp:cNvGraphicFramePr>
+                  <a:graphic xmlns:a="http://schemas.openxmlformats.org/drawingml/2006/main">
+                    <a:graphicData uri="http://schemas.openxmlformats.org/drawingml/2006/picture">
+                      <pic:pic xmlns:pic="http://schemas.openxmlformats.org/drawingml/2006/picture">
+                        <pic:nvPicPr>
+                          <pic:cNvPr id="1" name=""/>
+                          <pic:cNvPicPr/>
+                        </pic:nvPicPr>
+                        <pic:blipFill>
+                          <a:blip r:embed="rId39"/>
+                          <a:stretch>
+                            <a:fillRect/>
+                          </a:stretch>
+                        </pic:blipFill>
+                        <pic:spPr>
+                          <a:xfrm>
+                            <a:off x="0" y="0"/>
+                            <a:ext cx="1417913" cy="3277136"/>
+                          </a:xfrm>
+                          <a:prstGeom prst="rect">
+                            <a:avLst/>
+                          </a:prstGeom>
+                        </pic:spPr>
+                      </pic:pic>
+                    </a:graphicData>
+                  </a:graphic>
+                </wp:inline>
+              </w:drawing>
+            </w:r>
           </w:p>
           <w:p>
             <w:pPr>
@@ -22355,8 +22483,7 @@
       </w:pPr>
     </w:p>
     <w:sectPr>
-      <w:headerReference w:type="default" r:id="rId12"/>
-      <w:footerReference w:type="default" r:id="rId13"/>
+      <w:footerReference w:type="default" r:id="rId40"/>
       <w:pgSz w:w="12240" w:h="15840"/>
       <w:pgMar w:top="720" w:right="720" w:bottom="720" w:left="720" w:header="720" w:footer="720" w:gutter="0"/>
       <w:cols w:space="720"/>
@@ -22364,6 +22491,169 @@
     </w:sectPr>
   </w:body>
 </w:document>
+</file>
+
+<file path=word/comments.xml><?xml version="1.0" encoding="utf-8"?>
+<w:comments xmlns:wpc="http://schemas.microsoft.com/office/word/2010/wordprocessingCanvas" xmlns:cx="http://schemas.microsoft.com/office/drawing/2014/chartex" xmlns:cx1="http://schemas.microsoft.com/office/drawing/2015/9/8/chartex" xmlns:cx2="http://schemas.microsoft.com/office/drawing/2015/10/21/chartex" xmlns:cx3="http://schemas.microsoft.com/office/drawing/2016/5/9/chartex" xmlns:cx4="http://schemas.microsoft.com/office/drawing/2016/5/10/chartex" xmlns:cx5="http://schemas.microsoft.com/office/drawing/2016/5/11/chartex" xmlns:cx6="http://schemas.microsoft.com/office/drawing/2016/5/12/chartex" xmlns:cx7="http://schemas.microsoft.com/office/drawing/2016/5/13/chartex" xmlns:cx8="http://schemas.microsoft.com/office/drawing/2016/5/14/chartex" xmlns:mc="http://schemas.openxmlformats.org/markup-compatibility/2006" xmlns:aink="http://schemas.microsoft.com/office/drawing/2016/ink" xmlns:am3d="http://schemas.microsoft.com/office/drawing/2017/model3d" xmlns:o="urn:schemas-microsoft-com:office:office" xmlns:oel="http://schemas.microsoft.com/office/2019/extlst" xmlns:r="http://schemas.openxmlformats.org/officeDocument/2006/relationships" xmlns:m="http://schemas.openxmlformats.org/officeDocument/2006/math" xmlns:v="urn:schemas-microsoft-com:vml" xmlns:wp14="http://schemas.microsoft.com/office/word/2010/wordprocessingDrawing" xmlns:wp="http://schemas.openxmlformats.org/drawingml/2006/wordprocessingDrawing" xmlns:w10="urn:schemas-microsoft-com:office:word" xmlns:w="http://schemas.openxmlformats.org/wordprocessingml/2006/main" xmlns:w14="http://schemas.microsoft.com/office/word/2010/wordml" xmlns:w15="http://schemas.microsoft.com/office/word/2012/wordml" xmlns:w16cex="http://schemas.microsoft.com/office/word/2018/wordml/cex" xmlns:w16cid="http://schemas.microsoft.com/office/word/2016/wordml/cid" xmlns:w16="http://schemas.microsoft.com/office/word/2018/wordml" xmlns:w16sdtdh="http://schemas.microsoft.com/office/word/2020/wordml/sdtdatahash" xmlns:w16se="http://schemas.microsoft.com/office/word/2015/wordml/symex" xmlns:wpg="http://schemas.microsoft.com/office/word/2010/wordprocessingGroup" xmlns:wpi="http://schemas.microsoft.com/office/word/2010/wordprocessingInk" xmlns:wne="http://schemas.microsoft.com/office/word/2006/wordml" xmlns:wps="http://schemas.microsoft.com/office/word/2010/wordprocessingShape" mc:Ignorable="w14 w15 w16se w16cid w16 w16cex w16sdtdh wp14">
+  <w:comment w:id="0" w:author="IIC354" w:date="2022-10-12T16:51:00Z" w:initials="I">
+    <w:p>
+      <w:pPr>
+        <w:pStyle w:val="CommentText"/>
+      </w:pPr>
+      <w:r>
+        <w:rPr>
+          <w:rStyle w:val="CommentReference"/>
+        </w:rPr>
+        <w:annotationRef/>
+      </w:r>
+      <w:r>
+        <w:t>Not clear?</w:t>
+      </w:r>
+    </w:p>
+  </w:comment>
+  <w:comment w:id="1" w:author="jon pritchard" w:date="2023-01-13T14:31:00Z" w:initials="jp">
+    <w:p>
+      <w:pPr>
+        <w:pStyle w:val="CommentText"/>
+      </w:pPr>
+      <w:r>
+        <w:rPr>
+          <w:rStyle w:val="CommentReference"/>
+        </w:rPr>
+        <w:annotationRef/>
+      </w:r>
+      <w:r>
+        <w:rPr>
+          <w:lang w:val="en-GB"/>
+        </w:rPr>
+        <w:t>Use french: forme du bâtiment = octogonale, avec une fine flèche de 3 m (pas visible visuellement)  with language code set to "fra"</w:t>
+      </w:r>
+    </w:p>
+  </w:comment>
+  <w:comment w:id="2" w:author="IIC354" w:date="2022-10-12T21:10:00Z" w:initials="I">
+    <w:p>
+      <w:pPr>
+        <w:pStyle w:val="CommentText"/>
+      </w:pPr>
+      <w:r>
+        <w:rPr>
+          <w:rStyle w:val="CommentReference"/>
+        </w:rPr>
+        <w:annotationRef/>
+      </w:r>
+      <w:r>
+        <w:t>Assigned unknown to horizontal clearance fixed value as its mandatory</w:t>
+      </w:r>
+    </w:p>
+  </w:comment>
+  <w:comment w:id="3" w:author="IIC354" w:date="2022-10-12T21:08:00Z" w:initials="I">
+    <w:p>
+      <w:pPr>
+        <w:pStyle w:val="CommentText"/>
+      </w:pPr>
+      <w:r>
+        <w:rPr>
+          <w:rStyle w:val="CommentReference"/>
+        </w:rPr>
+        <w:annotationRef/>
+      </w:r>
+      <w:r>
+        <w:t>HEIGHT not in catalog/DCEG</w:t>
+      </w:r>
+    </w:p>
+  </w:comment>
+  <w:comment w:id="4" w:author="IIC354" w:date="2022-10-12T21:12:00Z" w:initials="I">
+    <w:p>
+      <w:pPr>
+        <w:pStyle w:val="CommentText"/>
+      </w:pPr>
+      <w:r>
+        <w:rPr>
+          <w:rStyle w:val="CommentReference"/>
+        </w:rPr>
+        <w:annotationRef/>
+      </w:r>
+      <w:r>
+        <w:rPr>
+          <w:rStyle w:val="CommentReference"/>
+        </w:rPr>
+        <w:annotationRef/>
+      </w:r>
+      <w:r>
+        <w:t>Assigned unknown to horizontal clearance fixed value as its mandatory</w:t>
+      </w:r>
+    </w:p>
+  </w:comment>
+  <w:comment w:id="5" w:author="IIC354" w:date="2022-10-12T21:22:00Z" w:initials="I">
+    <w:p>
+      <w:pPr>
+        <w:pStyle w:val="CommentText"/>
+      </w:pPr>
+      <w:r>
+        <w:rPr>
+          <w:rStyle w:val="CommentReference"/>
+        </w:rPr>
+        <w:annotationRef/>
+      </w:r>
+      <w:r>
+        <w:t>No feature name exist with Span Fixed. But assigned to Bridge collection feature</w:t>
+      </w:r>
+    </w:p>
+  </w:comment>
+  <w:comment w:id="6" w:author="IIC354" w:date="2022-10-12T21:24:00Z" w:initials="I">
+    <w:p>
+      <w:pPr>
+        <w:pStyle w:val="CommentText"/>
+      </w:pPr>
+      <w:r>
+        <w:rPr>
+          <w:rStyle w:val="CommentReference"/>
+        </w:rPr>
+        <w:annotationRef/>
+      </w:r>
+      <w:r>
+        <w:t xml:space="preserve">Assigned Vertical </w:t>
+      </w:r>
+      <w:r>
+        <w:t>Uncertainty Fixed</w:t>
+      </w:r>
+      <w:r>
+        <w:tab/>
+        <w:t>(Unknown)</w:t>
+      </w:r>
+    </w:p>
+  </w:comment>
+</w:comments>
+</file>
+
+<file path=word/commentsExtended.xml><?xml version="1.0" encoding="utf-8"?>
+<w15:commentsEx xmlns:wpc="http://schemas.microsoft.com/office/word/2010/wordprocessingCanvas" xmlns:cx="http://schemas.microsoft.com/office/drawing/2014/chartex" xmlns:cx1="http://schemas.microsoft.com/office/drawing/2015/9/8/chartex" xmlns:cx2="http://schemas.microsoft.com/office/drawing/2015/10/21/chartex" xmlns:cx3="http://schemas.microsoft.com/office/drawing/2016/5/9/chartex" xmlns:cx4="http://schemas.microsoft.com/office/drawing/2016/5/10/chartex" xmlns:cx5="http://schemas.microsoft.com/office/drawing/2016/5/11/chartex" xmlns:cx6="http://schemas.microsoft.com/office/drawing/2016/5/12/chartex" xmlns:cx7="http://schemas.microsoft.com/office/drawing/2016/5/13/chartex" xmlns:cx8="http://schemas.microsoft.com/office/drawing/2016/5/14/chartex" xmlns:mc="http://schemas.openxmlformats.org/markup-compatibility/2006" xmlns:aink="http://schemas.microsoft.com/office/drawing/2016/ink" xmlns:am3d="http://schemas.microsoft.com/office/drawing/2017/model3d" xmlns:o="urn:schemas-microsoft-com:office:office" xmlns:oel="http://schemas.microsoft.com/office/2019/extlst" xmlns:r="http://schemas.openxmlformats.org/officeDocument/2006/relationships" xmlns:m="http://schemas.openxmlformats.org/officeDocument/2006/math" xmlns:v="urn:schemas-microsoft-com:vml" xmlns:wp14="http://schemas.microsoft.com/office/word/2010/wordprocessingDrawing" xmlns:wp="http://schemas.openxmlformats.org/drawingml/2006/wordprocessingDrawing" xmlns:w10="urn:schemas-microsoft-com:office:word" xmlns:w="http://schemas.openxmlformats.org/wordprocessingml/2006/main" xmlns:w14="http://schemas.microsoft.com/office/word/2010/wordml" xmlns:w15="http://schemas.microsoft.com/office/word/2012/wordml" xmlns:w16cex="http://schemas.microsoft.com/office/word/2018/wordml/cex" xmlns:w16cid="http://schemas.microsoft.com/office/word/2016/wordml/cid" xmlns:w16="http://schemas.microsoft.com/office/word/2018/wordml" xmlns:w16sdtdh="http://schemas.microsoft.com/office/word/2020/wordml/sdtdatahash" xmlns:w16se="http://schemas.microsoft.com/office/word/2015/wordml/symex" xmlns:wpg="http://schemas.microsoft.com/office/word/2010/wordprocessingGroup" xmlns:wpi="http://schemas.microsoft.com/office/word/2010/wordprocessingInk" xmlns:wne="http://schemas.microsoft.com/office/word/2006/wordml" xmlns:wps="http://schemas.microsoft.com/office/word/2010/wordprocessingShape" mc:Ignorable="w14 w15 w16se w16cid w16 w16cex w16sdtdh wp14">
+  <w15:commentEx w15:paraId="15545F62" w15:done="0"/>
+  <w15:commentEx w15:paraId="091B9772" w15:paraIdParent="15545F62" w15:done="0"/>
+  <w15:commentEx w15:paraId="5472FF8C" w15:done="0"/>
+  <w15:commentEx w15:paraId="2B8427D4" w15:done="0"/>
+  <w15:commentEx w15:paraId="56B78916" w15:done="0"/>
+  <w15:commentEx w15:paraId="3CA8A7CA" w15:done="0"/>
+  <w15:commentEx w15:paraId="2C0A06A1" w15:done="0"/>
+</w15:commentsEx>
+</file>
+
+<file path=word/commentsExtensible.xml><?xml version="1.0" encoding="utf-8"?>
+<w16cex:commentsExtensible xmlns:wpc="http://schemas.microsoft.com/office/word/2010/wordprocessingCanvas" xmlns:cx="http://schemas.microsoft.com/office/drawing/2014/chartex" xmlns:cx1="http://schemas.microsoft.com/office/drawing/2015/9/8/chartex" xmlns:cx2="http://schemas.microsoft.com/office/drawing/2015/10/21/chartex" xmlns:cx3="http://schemas.microsoft.com/office/drawing/2016/5/9/chartex" xmlns:cx4="http://schemas.microsoft.com/office/drawing/2016/5/10/chartex" xmlns:cx5="http://schemas.microsoft.com/office/drawing/2016/5/11/chartex" xmlns:cx6="http://schemas.microsoft.com/office/drawing/2016/5/12/chartex" xmlns:cx7="http://schemas.microsoft.com/office/drawing/2016/5/13/chartex" xmlns:cx8="http://schemas.microsoft.com/office/drawing/2016/5/14/chartex" xmlns:mc="http://schemas.openxmlformats.org/markup-compatibility/2006" xmlns:aink="http://schemas.microsoft.com/office/drawing/2016/ink" xmlns:am3d="http://schemas.microsoft.com/office/drawing/2017/model3d" xmlns:o="urn:schemas-microsoft-com:office:office" xmlns:oel="http://schemas.microsoft.com/office/2019/extlst" xmlns:r="http://schemas.openxmlformats.org/officeDocument/2006/relationships" xmlns:m="http://schemas.openxmlformats.org/officeDocument/2006/math" xmlns:v="urn:schemas-microsoft-com:vml" xmlns:wp14="http://schemas.microsoft.com/office/word/2010/wordprocessingDrawing" xmlns:wp="http://schemas.openxmlformats.org/drawingml/2006/wordprocessingDrawing" xmlns:w10="urn:schemas-microsoft-com:office:word" xmlns:w="http://schemas.openxmlformats.org/wordprocessingml/2006/main" xmlns:w14="http://schemas.microsoft.com/office/word/2010/wordml" xmlns:w15="http://schemas.microsoft.com/office/word/2012/wordml" xmlns:w16cex="http://schemas.microsoft.com/office/word/2018/wordml/cex" xmlns:w16cid="http://schemas.microsoft.com/office/word/2016/wordml/cid" xmlns:w16="http://schemas.microsoft.com/office/word/2018/wordml" xmlns:w16sdtdh="http://schemas.microsoft.com/office/word/2020/wordml/sdtdatahash" xmlns:w16se="http://schemas.microsoft.com/office/word/2015/wordml/symex" xmlns:wpg="http://schemas.microsoft.com/office/word/2010/wordprocessingGroup" xmlns:wpi="http://schemas.microsoft.com/office/word/2010/wordprocessingInk" xmlns:wne="http://schemas.microsoft.com/office/word/2006/wordml" xmlns:wps="http://schemas.microsoft.com/office/word/2010/wordprocessingShape" mc:Ignorable="w14 w15 w16se w16cid w16 w16cex w16sdtdh wp14">
+  <w16cex:commentExtensible w16cex:durableId="276BE9A7" w16cex:dateUtc="2023-01-13T14:31:00Z"/>
+</w16cex:commentsExtensible>
+</file>
+
+<file path=word/commentsIds.xml><?xml version="1.0" encoding="utf-8"?>
+<w16cid:commentsIds xmlns:wpc="http://schemas.microsoft.com/office/word/2010/wordprocessingCanvas" xmlns:cx="http://schemas.microsoft.com/office/drawing/2014/chartex" xmlns:cx1="http://schemas.microsoft.com/office/drawing/2015/9/8/chartex" xmlns:cx2="http://schemas.microsoft.com/office/drawing/2015/10/21/chartex" xmlns:cx3="http://schemas.microsoft.com/office/drawing/2016/5/9/chartex" xmlns:cx4="http://schemas.microsoft.com/office/drawing/2016/5/10/chartex" xmlns:cx5="http://schemas.microsoft.com/office/drawing/2016/5/11/chartex" xmlns:cx6="http://schemas.microsoft.com/office/drawing/2016/5/12/chartex" xmlns:cx7="http://schemas.microsoft.com/office/drawing/2016/5/13/chartex" xmlns:cx8="http://schemas.microsoft.com/office/drawing/2016/5/14/chartex" xmlns:mc="http://schemas.openxmlformats.org/markup-compatibility/2006" xmlns:aink="http://schemas.microsoft.com/office/drawing/2016/ink" xmlns:am3d="http://schemas.microsoft.com/office/drawing/2017/model3d" xmlns:o="urn:schemas-microsoft-com:office:office" xmlns:oel="http://schemas.microsoft.com/office/2019/extlst" xmlns:r="http://schemas.openxmlformats.org/officeDocument/2006/relationships" xmlns:m="http://schemas.openxmlformats.org/officeDocument/2006/math" xmlns:v="urn:schemas-microsoft-com:vml" xmlns:wp14="http://schemas.microsoft.com/office/word/2010/wordprocessingDrawing" xmlns:wp="http://schemas.openxmlformats.org/drawingml/2006/wordprocessingDrawing" xmlns:w10="urn:schemas-microsoft-com:office:word" xmlns:w="http://schemas.openxmlformats.org/wordprocessingml/2006/main" xmlns:w14="http://schemas.microsoft.com/office/word/2010/wordml" xmlns:w15="http://schemas.microsoft.com/office/word/2012/wordml" xmlns:w16cex="http://schemas.microsoft.com/office/word/2018/wordml/cex" xmlns:w16cid="http://schemas.microsoft.com/office/word/2016/wordml/cid" xmlns:w16="http://schemas.microsoft.com/office/word/2018/wordml" xmlns:w16sdtdh="http://schemas.microsoft.com/office/word/2020/wordml/sdtdatahash" xmlns:w16se="http://schemas.microsoft.com/office/word/2015/wordml/symex" xmlns:wpg="http://schemas.microsoft.com/office/word/2010/wordprocessingGroup" xmlns:wpi="http://schemas.microsoft.com/office/word/2010/wordprocessingInk" xmlns:wne="http://schemas.microsoft.com/office/word/2006/wordml" xmlns:wps="http://schemas.microsoft.com/office/word/2010/wordprocessingShape" mc:Ignorable="w14 w15 w16se w16cid w16 w16cex w16sdtdh wp14">
+  <w16cid:commentId w16cid:paraId="15545F62" w16cid:durableId="276BE76B"/>
+  <w16cid:commentId w16cid:paraId="091B9772" w16cid:durableId="276BE9A7"/>
+  <w16cid:commentId w16cid:paraId="5472FF8C" w16cid:durableId="276BE76E"/>
+  <w16cid:commentId w16cid:paraId="2B8427D4" w16cid:durableId="276BE76F"/>
+  <w16cid:commentId w16cid:paraId="56B78916" w16cid:durableId="276BE770"/>
+  <w16cid:commentId w16cid:paraId="3CA8A7CA" w16cid:durableId="276BE771"/>
+  <w16cid:commentId w16cid:paraId="2C0A06A1" w16cid:durableId="276BE772"/>
+</w16cid:commentsIds>
 </file>
 
 <file path=word/endnotes.xml><?xml version="1.0" encoding="utf-8"?>
@@ -22408,7 +22698,6 @@
         <w:docPartUnique/>
       </w:docPartObj>
     </w:sdtPr>
-    <w:sdtEndPr/>
     <w:sdtContent>
       <w:p>
         <w:pPr>
@@ -22425,7 +22714,7 @@
           <w:fldChar w:fldCharType="separate"/>
         </w:r>
         <w:r>
-          <w:t>2</w:t>
+          <w:t>15</w:t>
         </w:r>
         <w:r>
           <w:fldChar w:fldCharType="end"/>
@@ -22471,16 +22760,6 @@
     </w:p>
   </w:footnote>
 </w:footnotes>
-</file>
-
-<file path=word/header1.xml><?xml version="1.0" encoding="utf-8"?>
-<w:hdr xmlns:wpc="http://schemas.microsoft.com/office/word/2010/wordprocessingCanvas" xmlns:cx="http://schemas.microsoft.com/office/drawing/2014/chartex" xmlns:cx1="http://schemas.microsoft.com/office/drawing/2015/9/8/chartex" xmlns:cx2="http://schemas.microsoft.com/office/drawing/2015/10/21/chartex" xmlns:cx3="http://schemas.microsoft.com/office/drawing/2016/5/9/chartex" xmlns:cx4="http://schemas.microsoft.com/office/drawing/2016/5/10/chartex" xmlns:cx5="http://schemas.microsoft.com/office/drawing/2016/5/11/chartex" xmlns:cx6="http://schemas.microsoft.com/office/drawing/2016/5/12/chartex" xmlns:cx7="http://schemas.microsoft.com/office/drawing/2016/5/13/chartex" xmlns:cx8="http://schemas.microsoft.com/office/drawing/2016/5/14/chartex" xmlns:mc="http://schemas.openxmlformats.org/markup-compatibility/2006" xmlns:aink="http://schemas.microsoft.com/office/drawing/2016/ink" xmlns:am3d="http://schemas.microsoft.com/office/drawing/2017/model3d" xmlns:o="urn:schemas-microsoft-com:office:office" xmlns:oel="http://schemas.microsoft.com/office/2019/extlst" xmlns:r="http://schemas.openxmlformats.org/officeDocument/2006/relationships" xmlns:m="http://schemas.openxmlformats.org/officeDocument/2006/math" xmlns:v="urn:schemas-microsoft-com:vml" xmlns:wp14="http://schemas.microsoft.com/office/word/2010/wordprocessingDrawing" xmlns:wp="http://schemas.openxmlformats.org/drawingml/2006/wordprocessingDrawing" xmlns:w10="urn:schemas-microsoft-com:office:word" xmlns:w="http://schemas.openxmlformats.org/wordprocessingml/2006/main" xmlns:w14="http://schemas.microsoft.com/office/word/2010/wordml" xmlns:w15="http://schemas.microsoft.com/office/word/2012/wordml" xmlns:w16cex="http://schemas.microsoft.com/office/word/2018/wordml/cex" xmlns:w16cid="http://schemas.microsoft.com/office/word/2016/wordml/cid" xmlns:w16="http://schemas.microsoft.com/office/word/2018/wordml" xmlns:w16sdtdh="http://schemas.microsoft.com/office/word/2020/wordml/sdtdatahash" xmlns:w16se="http://schemas.microsoft.com/office/word/2015/wordml/symex" xmlns:wpg="http://schemas.microsoft.com/office/word/2010/wordprocessingGroup" xmlns:wpi="http://schemas.microsoft.com/office/word/2010/wordprocessingInk" xmlns:wne="http://schemas.microsoft.com/office/word/2006/wordml" xmlns:wps="http://schemas.microsoft.com/office/word/2010/wordprocessingShape" mc:Ignorable="w14 w15 w16se w16cid w16 w16cex w16sdtdh wp14">
-  <w:p>
-    <w:pPr>
-      <w:pStyle w:val="Header"/>
-    </w:pPr>
-  </w:p>
-</w:hdr>
 </file>
 
 <file path=word/intelligence2.xml><?xml version="1.0" encoding="utf-8"?>
@@ -29627,251 +29906,262 @@
       </w:pPr>
     </w:lvl>
   </w:abstractNum>
-  <w:num w:numId="1" w16cid:durableId="2044593790">
+  <w:num w:numId="1" w16cid:durableId="1270745468">
     <w:abstractNumId w:val="45"/>
   </w:num>
-  <w:num w:numId="2" w16cid:durableId="1257398568">
+  <w:num w:numId="2" w16cid:durableId="578907145">
     <w:abstractNumId w:val="74"/>
   </w:num>
-  <w:num w:numId="3" w16cid:durableId="2095079196">
+  <w:num w:numId="3" w16cid:durableId="156191016">
     <w:abstractNumId w:val="16"/>
   </w:num>
-  <w:num w:numId="4" w16cid:durableId="1054039076">
+  <w:num w:numId="4" w16cid:durableId="361631427">
     <w:abstractNumId w:val="76"/>
   </w:num>
-  <w:num w:numId="5" w16cid:durableId="1158957479">
+  <w:num w:numId="5" w16cid:durableId="1026059627">
     <w:abstractNumId w:val="50"/>
   </w:num>
-  <w:num w:numId="6" w16cid:durableId="906889356">
+  <w:num w:numId="6" w16cid:durableId="1840466712">
     <w:abstractNumId w:val="53"/>
   </w:num>
-  <w:num w:numId="7" w16cid:durableId="621040095">
+  <w:num w:numId="7" w16cid:durableId="849686916">
     <w:abstractNumId w:val="63"/>
   </w:num>
-  <w:num w:numId="8" w16cid:durableId="2038386016">
+  <w:num w:numId="8" w16cid:durableId="583950656">
     <w:abstractNumId w:val="42"/>
   </w:num>
-  <w:num w:numId="9" w16cid:durableId="419763838">
+  <w:num w:numId="9" w16cid:durableId="756445695">
     <w:abstractNumId w:val="4"/>
   </w:num>
-  <w:num w:numId="10" w16cid:durableId="1673332703">
+  <w:num w:numId="10" w16cid:durableId="1670912059">
     <w:abstractNumId w:val="66"/>
   </w:num>
-  <w:num w:numId="11" w16cid:durableId="403185584">
+  <w:num w:numId="11" w16cid:durableId="304747381">
     <w:abstractNumId w:val="59"/>
   </w:num>
-  <w:num w:numId="12" w16cid:durableId="303779312">
+  <w:num w:numId="12" w16cid:durableId="464273546">
     <w:abstractNumId w:val="40"/>
   </w:num>
-  <w:num w:numId="13" w16cid:durableId="286468871">
+  <w:num w:numId="13" w16cid:durableId="395249566">
     <w:abstractNumId w:val="65"/>
   </w:num>
-  <w:num w:numId="14" w16cid:durableId="933364436">
+  <w:num w:numId="14" w16cid:durableId="368335095">
     <w:abstractNumId w:val="20"/>
   </w:num>
-  <w:num w:numId="15" w16cid:durableId="882060005">
+  <w:num w:numId="15" w16cid:durableId="1721981700">
     <w:abstractNumId w:val="15"/>
   </w:num>
-  <w:num w:numId="16" w16cid:durableId="742727838">
+  <w:num w:numId="16" w16cid:durableId="1469787335">
     <w:abstractNumId w:val="60"/>
   </w:num>
-  <w:num w:numId="17" w16cid:durableId="982076893">
+  <w:num w:numId="17" w16cid:durableId="533151346">
     <w:abstractNumId w:val="12"/>
   </w:num>
-  <w:num w:numId="18" w16cid:durableId="594435459">
+  <w:num w:numId="18" w16cid:durableId="1806197372">
     <w:abstractNumId w:val="35"/>
   </w:num>
-  <w:num w:numId="19" w16cid:durableId="398791771">
+  <w:num w:numId="19" w16cid:durableId="1634825518">
     <w:abstractNumId w:val="73"/>
   </w:num>
-  <w:num w:numId="20" w16cid:durableId="1158765027">
+  <w:num w:numId="20" w16cid:durableId="1628320748">
     <w:abstractNumId w:val="39"/>
   </w:num>
-  <w:num w:numId="21" w16cid:durableId="150025767">
+  <w:num w:numId="21" w16cid:durableId="938559026">
     <w:abstractNumId w:val="31"/>
   </w:num>
-  <w:num w:numId="22" w16cid:durableId="1521891213">
+  <w:num w:numId="22" w16cid:durableId="1580945434">
     <w:abstractNumId w:val="28"/>
   </w:num>
-  <w:num w:numId="23" w16cid:durableId="1792942304">
+  <w:num w:numId="23" w16cid:durableId="1593660822">
     <w:abstractNumId w:val="11"/>
   </w:num>
-  <w:num w:numId="24" w16cid:durableId="1839491329">
+  <w:num w:numId="24" w16cid:durableId="1465854626">
     <w:abstractNumId w:val="24"/>
   </w:num>
-  <w:num w:numId="25" w16cid:durableId="517812465">
+  <w:num w:numId="25" w16cid:durableId="187833800">
     <w:abstractNumId w:val="47"/>
   </w:num>
-  <w:num w:numId="26" w16cid:durableId="1017386207">
+  <w:num w:numId="26" w16cid:durableId="766971675">
     <w:abstractNumId w:val="71"/>
   </w:num>
-  <w:num w:numId="27" w16cid:durableId="319120386">
+  <w:num w:numId="27" w16cid:durableId="2046443748">
     <w:abstractNumId w:val="68"/>
   </w:num>
-  <w:num w:numId="28" w16cid:durableId="565147823">
+  <w:num w:numId="28" w16cid:durableId="1521044107">
     <w:abstractNumId w:val="29"/>
   </w:num>
-  <w:num w:numId="29" w16cid:durableId="803737041">
+  <w:num w:numId="29" w16cid:durableId="1663392027">
     <w:abstractNumId w:val="44"/>
   </w:num>
-  <w:num w:numId="30" w16cid:durableId="449252592">
+  <w:num w:numId="30" w16cid:durableId="215706580">
     <w:abstractNumId w:val="9"/>
   </w:num>
-  <w:num w:numId="31" w16cid:durableId="1227105297">
+  <w:num w:numId="31" w16cid:durableId="1711303539">
     <w:abstractNumId w:val="56"/>
   </w:num>
-  <w:num w:numId="32" w16cid:durableId="395738247">
+  <w:num w:numId="32" w16cid:durableId="1341347195">
     <w:abstractNumId w:val="13"/>
   </w:num>
-  <w:num w:numId="33" w16cid:durableId="998339888">
+  <w:num w:numId="33" w16cid:durableId="2143692049">
     <w:abstractNumId w:val="17"/>
   </w:num>
-  <w:num w:numId="34" w16cid:durableId="1292663477">
+  <w:num w:numId="34" w16cid:durableId="425807031">
     <w:abstractNumId w:val="51"/>
   </w:num>
-  <w:num w:numId="35" w16cid:durableId="155414001">
+  <w:num w:numId="35" w16cid:durableId="796072408">
     <w:abstractNumId w:val="6"/>
   </w:num>
-  <w:num w:numId="36" w16cid:durableId="423962314">
+  <w:num w:numId="36" w16cid:durableId="1468084351">
     <w:abstractNumId w:val="62"/>
   </w:num>
-  <w:num w:numId="37" w16cid:durableId="2028409276">
+  <w:num w:numId="37" w16cid:durableId="1634678524">
     <w:abstractNumId w:val="18"/>
   </w:num>
-  <w:num w:numId="38" w16cid:durableId="400564303">
+  <w:num w:numId="38" w16cid:durableId="1995983116">
     <w:abstractNumId w:val="36"/>
   </w:num>
-  <w:num w:numId="39" w16cid:durableId="1699309415">
+  <w:num w:numId="39" w16cid:durableId="1003581872">
     <w:abstractNumId w:val="37"/>
   </w:num>
-  <w:num w:numId="40" w16cid:durableId="2113891933">
+  <w:num w:numId="40" w16cid:durableId="2123721741">
     <w:abstractNumId w:val="34"/>
   </w:num>
-  <w:num w:numId="41" w16cid:durableId="1948387459">
+  <w:num w:numId="41" w16cid:durableId="1610628585">
     <w:abstractNumId w:val="64"/>
   </w:num>
-  <w:num w:numId="42" w16cid:durableId="1549950887">
+  <w:num w:numId="42" w16cid:durableId="1946889299">
     <w:abstractNumId w:val="55"/>
   </w:num>
-  <w:num w:numId="43" w16cid:durableId="1251157587">
+  <w:num w:numId="43" w16cid:durableId="13774190">
     <w:abstractNumId w:val="79"/>
   </w:num>
-  <w:num w:numId="44" w16cid:durableId="1528985517">
+  <w:num w:numId="44" w16cid:durableId="62021889">
     <w:abstractNumId w:val="80"/>
   </w:num>
-  <w:num w:numId="45" w16cid:durableId="1960646439">
+  <w:num w:numId="45" w16cid:durableId="1525099204">
     <w:abstractNumId w:val="61"/>
   </w:num>
-  <w:num w:numId="46" w16cid:durableId="2036273045">
+  <w:num w:numId="46" w16cid:durableId="165288410">
     <w:abstractNumId w:val="72"/>
   </w:num>
-  <w:num w:numId="47" w16cid:durableId="952900390">
+  <w:num w:numId="47" w16cid:durableId="1328678840">
     <w:abstractNumId w:val="41"/>
   </w:num>
-  <w:num w:numId="48" w16cid:durableId="535581983">
+  <w:num w:numId="48" w16cid:durableId="1636597677">
     <w:abstractNumId w:val="52"/>
   </w:num>
-  <w:num w:numId="49" w16cid:durableId="1783256100">
+  <w:num w:numId="49" w16cid:durableId="1491360815">
     <w:abstractNumId w:val="43"/>
   </w:num>
-  <w:num w:numId="50" w16cid:durableId="875890625">
+  <w:num w:numId="50" w16cid:durableId="2063677726">
     <w:abstractNumId w:val="32"/>
   </w:num>
-  <w:num w:numId="51" w16cid:durableId="216088140">
+  <w:num w:numId="51" w16cid:durableId="1066343458">
     <w:abstractNumId w:val="23"/>
   </w:num>
-  <w:num w:numId="52" w16cid:durableId="119301089">
+  <w:num w:numId="52" w16cid:durableId="1110853461">
     <w:abstractNumId w:val="69"/>
   </w:num>
-  <w:num w:numId="53" w16cid:durableId="1331710998">
+  <w:num w:numId="53" w16cid:durableId="706221546">
     <w:abstractNumId w:val="19"/>
   </w:num>
-  <w:num w:numId="54" w16cid:durableId="1065682882">
+  <w:num w:numId="54" w16cid:durableId="385758501">
     <w:abstractNumId w:val="58"/>
   </w:num>
-  <w:num w:numId="55" w16cid:durableId="772167930">
+  <w:num w:numId="55" w16cid:durableId="1900551843">
     <w:abstractNumId w:val="26"/>
   </w:num>
-  <w:num w:numId="56" w16cid:durableId="1579288474">
+  <w:num w:numId="56" w16cid:durableId="322438571">
     <w:abstractNumId w:val="48"/>
   </w:num>
-  <w:num w:numId="57" w16cid:durableId="864751427">
+  <w:num w:numId="57" w16cid:durableId="1097949205">
     <w:abstractNumId w:val="38"/>
   </w:num>
-  <w:num w:numId="58" w16cid:durableId="800194753">
+  <w:num w:numId="58" w16cid:durableId="344597331">
     <w:abstractNumId w:val="10"/>
   </w:num>
-  <w:num w:numId="59" w16cid:durableId="2040860771">
+  <w:num w:numId="59" w16cid:durableId="941718641">
     <w:abstractNumId w:val="67"/>
   </w:num>
-  <w:num w:numId="60" w16cid:durableId="1534271126">
+  <w:num w:numId="60" w16cid:durableId="742485318">
     <w:abstractNumId w:val="3"/>
   </w:num>
-  <w:num w:numId="61" w16cid:durableId="1305549737">
+  <w:num w:numId="61" w16cid:durableId="436096799">
     <w:abstractNumId w:val="54"/>
   </w:num>
-  <w:num w:numId="62" w16cid:durableId="1692024849">
+  <w:num w:numId="62" w16cid:durableId="1643273257">
     <w:abstractNumId w:val="2"/>
   </w:num>
-  <w:num w:numId="63" w16cid:durableId="1618827981">
+  <w:num w:numId="63" w16cid:durableId="1689407820">
     <w:abstractNumId w:val="30"/>
   </w:num>
-  <w:num w:numId="64" w16cid:durableId="735279219">
+  <w:num w:numId="64" w16cid:durableId="1735349742">
     <w:abstractNumId w:val="22"/>
   </w:num>
-  <w:num w:numId="65" w16cid:durableId="1018585848">
+  <w:num w:numId="65" w16cid:durableId="968701121">
     <w:abstractNumId w:val="75"/>
   </w:num>
-  <w:num w:numId="66" w16cid:durableId="1575118983">
+  <w:num w:numId="66" w16cid:durableId="1123184655">
     <w:abstractNumId w:val="14"/>
   </w:num>
-  <w:num w:numId="67" w16cid:durableId="1904633347">
+  <w:num w:numId="67" w16cid:durableId="1359115563">
     <w:abstractNumId w:val="5"/>
   </w:num>
-  <w:num w:numId="68" w16cid:durableId="1936673897">
+  <w:num w:numId="68" w16cid:durableId="400828605">
     <w:abstractNumId w:val="8"/>
   </w:num>
-  <w:num w:numId="69" w16cid:durableId="159737887">
+  <w:num w:numId="69" w16cid:durableId="1282493032">
     <w:abstractNumId w:val="49"/>
   </w:num>
-  <w:num w:numId="70" w16cid:durableId="901063399">
+  <w:num w:numId="70" w16cid:durableId="89740356">
     <w:abstractNumId w:val="57"/>
   </w:num>
-  <w:num w:numId="71" w16cid:durableId="750977481">
+  <w:num w:numId="71" w16cid:durableId="2442217">
     <w:abstractNumId w:val="21"/>
   </w:num>
-  <w:num w:numId="72" w16cid:durableId="918296978">
+  <w:num w:numId="72" w16cid:durableId="1416441291">
     <w:abstractNumId w:val="7"/>
   </w:num>
-  <w:num w:numId="73" w16cid:durableId="661472355">
+  <w:num w:numId="73" w16cid:durableId="1716199071">
     <w:abstractNumId w:val="77"/>
   </w:num>
-  <w:num w:numId="74" w16cid:durableId="1167133786">
+  <w:num w:numId="74" w16cid:durableId="258217222">
     <w:abstractNumId w:val="46"/>
   </w:num>
-  <w:num w:numId="75" w16cid:durableId="1474833340">
+  <w:num w:numId="75" w16cid:durableId="999043958">
     <w:abstractNumId w:val="1"/>
   </w:num>
-  <w:num w:numId="76" w16cid:durableId="1685788349">
+  <w:num w:numId="76" w16cid:durableId="1115061808">
     <w:abstractNumId w:val="27"/>
   </w:num>
-  <w:num w:numId="77" w16cid:durableId="626160461">
+  <w:num w:numId="77" w16cid:durableId="1000155860">
     <w:abstractNumId w:val="33"/>
   </w:num>
-  <w:num w:numId="78" w16cid:durableId="1691684074">
+  <w:num w:numId="78" w16cid:durableId="2017296259">
     <w:abstractNumId w:val="78"/>
   </w:num>
-  <w:num w:numId="79" w16cid:durableId="679429331">
+  <w:num w:numId="79" w16cid:durableId="1847866120">
     <w:abstractNumId w:val="25"/>
   </w:num>
-  <w:num w:numId="80" w16cid:durableId="1469200720">
+  <w:num w:numId="80" w16cid:durableId="1017855531">
     <w:abstractNumId w:val="0"/>
   </w:num>
-  <w:num w:numId="81" w16cid:durableId="1279754091">
+  <w:num w:numId="81" w16cid:durableId="376635426">
     <w:abstractNumId w:val="70"/>
   </w:num>
   <w:numIdMacAtCleanup w:val="76"/>
 </w:numbering>
+</file>
+
+<file path=word/people.xml><?xml version="1.0" encoding="utf-8"?>
+<w15:people xmlns:wpc="http://schemas.microsoft.com/office/word/2010/wordprocessingCanvas" xmlns:cx="http://schemas.microsoft.com/office/drawing/2014/chartex" xmlns:cx1="http://schemas.microsoft.com/office/drawing/2015/9/8/chartex" xmlns:cx2="http://schemas.microsoft.com/office/drawing/2015/10/21/chartex" xmlns:cx3="http://schemas.microsoft.com/office/drawing/2016/5/9/chartex" xmlns:cx4="http://schemas.microsoft.com/office/drawing/2016/5/10/chartex" xmlns:cx5="http://schemas.microsoft.com/office/drawing/2016/5/11/chartex" xmlns:cx6="http://schemas.microsoft.com/office/drawing/2016/5/12/chartex" xmlns:cx7="http://schemas.microsoft.com/office/drawing/2016/5/13/chartex" xmlns:cx8="http://schemas.microsoft.com/office/drawing/2016/5/14/chartex" xmlns:mc="http://schemas.openxmlformats.org/markup-compatibility/2006" xmlns:aink="http://schemas.microsoft.com/office/drawing/2016/ink" xmlns:am3d="http://schemas.microsoft.com/office/drawing/2017/model3d" xmlns:o="urn:schemas-microsoft-com:office:office" xmlns:oel="http://schemas.microsoft.com/office/2019/extlst" xmlns:r="http://schemas.openxmlformats.org/officeDocument/2006/relationships" xmlns:m="http://schemas.openxmlformats.org/officeDocument/2006/math" xmlns:v="urn:schemas-microsoft-com:vml" xmlns:wp14="http://schemas.microsoft.com/office/word/2010/wordprocessingDrawing" xmlns:wp="http://schemas.openxmlformats.org/drawingml/2006/wordprocessingDrawing" xmlns:w10="urn:schemas-microsoft-com:office:word" xmlns:w="http://schemas.openxmlformats.org/wordprocessingml/2006/main" xmlns:w14="http://schemas.microsoft.com/office/word/2010/wordml" xmlns:w15="http://schemas.microsoft.com/office/word/2012/wordml" xmlns:w16cex="http://schemas.microsoft.com/office/word/2018/wordml/cex" xmlns:w16cid="http://schemas.microsoft.com/office/word/2016/wordml/cid" xmlns:w16="http://schemas.microsoft.com/office/word/2018/wordml" xmlns:w16sdtdh="http://schemas.microsoft.com/office/word/2020/wordml/sdtdatahash" xmlns:w16se="http://schemas.microsoft.com/office/word/2015/wordml/symex" xmlns:wpg="http://schemas.microsoft.com/office/word/2010/wordprocessingGroup" xmlns:wpi="http://schemas.microsoft.com/office/word/2010/wordprocessingInk" xmlns:wne="http://schemas.microsoft.com/office/word/2006/wordml" xmlns:wps="http://schemas.microsoft.com/office/word/2010/wordprocessingShape" mc:Ignorable="w14 w15 w16se w16cid w16 w16cex w16sdtdh wp14">
+  <w15:person w15:author="IIC354">
+    <w15:presenceInfo w15:providerId="Windows Live" w15:userId="56f106e1108f61c7"/>
+  </w15:person>
+  <w15:person w15:author="jon pritchard">
+    <w15:presenceInfo w15:providerId="Windows Live" w15:userId="19e06ccb8451a59f"/>
+  </w15:person>
+</w15:people>
 </file>
 
 <file path=word/styles.xml><?xml version="1.0" encoding="utf-8"?>
@@ -29997,7 +30287,6 @@
     <w:lsdException w:name="HTML Sample" w:semiHidden="1" w:unhideWhenUsed="1"/>
     <w:lsdException w:name="HTML Typewriter" w:semiHidden="1" w:unhideWhenUsed="1"/>
     <w:lsdException w:name="HTML Variable" w:semiHidden="1" w:unhideWhenUsed="1"/>
-    <w:lsdException w:name="Normal Table" w:semiHidden="1" w:unhideWhenUsed="1"/>
     <w:lsdException w:name="annotation subject" w:semiHidden="1" w:unhideWhenUsed="1"/>
     <w:lsdException w:name="No List" w:semiHidden="1" w:unhideWhenUsed="1"/>
     <w:lsdException w:name="Outline List 1" w:semiHidden="1" w:unhideWhenUsed="1"/>
@@ -30040,11 +30329,8 @@
     <w:lsdException w:name="Table Contemporary" w:semiHidden="1" w:unhideWhenUsed="1"/>
     <w:lsdException w:name="Table Elegant" w:semiHidden="1" w:unhideWhenUsed="1"/>
     <w:lsdException w:name="Table Professional" w:semiHidden="1" w:unhideWhenUsed="1"/>
-    <w:lsdException w:name="Table Subtle 1" w:semiHidden="1" w:unhideWhenUsed="1"/>
     <w:lsdException w:name="Table Subtle 2" w:semiHidden="1" w:unhideWhenUsed="1"/>
     <w:lsdException w:name="Table Web 1" w:semiHidden="1" w:unhideWhenUsed="1"/>
-    <w:lsdException w:name="Table Web 2" w:semiHidden="1" w:unhideWhenUsed="1"/>
-    <w:lsdException w:name="Table Web 3" w:semiHidden="1" w:unhideWhenUsed="1"/>
     <w:lsdException w:name="Balloon Text" w:semiHidden="1" w:unhideWhenUsed="1"/>
     <w:lsdException w:name="Table Grid" w:uiPriority="39"/>
     <w:lsdException w:name="Table Theme" w:semiHidden="1" w:unhideWhenUsed="1"/>
@@ -30531,7 +30817,6 @@
     <w:basedOn w:val="DefaultParagraphFont"/>
     <w:link w:val="CommentText"/>
     <w:uiPriority w:val="99"/>
-    <w:semiHidden/>
     <w:rsid w:val="7D6BBC7C"/>
     <w:rPr>
       <w:rFonts w:asciiTheme="minorHAnsi" w:eastAsiaTheme="minorEastAsia" w:hAnsiTheme="minorHAnsi" w:cstheme="minorBidi"/>
@@ -30546,7 +30831,6 @@
     <w:basedOn w:val="Normal"/>
     <w:link w:val="CommentTextChar"/>
     <w:uiPriority w:val="99"/>
-    <w:semiHidden/>
     <w:unhideWhenUsed/>
     <w:rsid w:val="7D6BBC7C"/>
     <w:rPr>
@@ -31451,6 +31735,15 @@
 </file>
 
 <file path=customXml/item1.xml><?xml version="1.0" encoding="utf-8"?>
+<?mso-contentType ?>
+<FormTemplates xmlns="http://schemas.microsoft.com/sharepoint/v3/contenttype/forms">
+  <Display>DocumentLibraryForm</Display>
+  <Edit>DocumentLibraryForm</Edit>
+  <New>DocumentLibraryForm</New>
+</FormTemplates>
+</file>
+
+<file path=customXml/item2.xml><?xml version="1.0" encoding="utf-8"?>
 <p:properties xmlns:p="http://schemas.microsoft.com/office/2006/metadata/properties" xmlns:xsi="http://www.w3.org/2001/XMLSchema-instance" xmlns:pc="http://schemas.microsoft.com/office/infopath/2007/PartnerControls">
   <documentManagement>
     <lcf76f155ced4ddcb4097134ff3c332f xmlns="a5de893b-c722-4ec2-8e11-ead4310e3e99">
@@ -31461,20 +31754,7 @@
 </p:properties>
 </file>
 
-<file path=customXml/item2.xml><?xml version="1.0" encoding="utf-8"?>
-<b:Sources xmlns:b="http://schemas.openxmlformats.org/officeDocument/2006/bibliography" xmlns="http://schemas.openxmlformats.org/officeDocument/2006/bibliography" SelectedStyle="\APASixthEditionOfficeOnline.xsl" StyleName="APA" Version="6"/>
-</file>
-
 <file path=customXml/item3.xml><?xml version="1.0" encoding="utf-8"?>
-<?mso-contentType ?>
-<FormTemplates xmlns="http://schemas.microsoft.com/sharepoint/v3/contenttype/forms">
-  <Display>DocumentLibraryForm</Display>
-  <Edit>DocumentLibraryForm</Edit>
-  <New>DocumentLibraryForm</New>
-</FormTemplates>
-</file>
-
-<file path=customXml/item4.xml><?xml version="1.0" encoding="utf-8"?>
 <ct:contentTypeSchema xmlns:ct="http://schemas.microsoft.com/office/2006/metadata/contentType" xmlns:ma="http://schemas.microsoft.com/office/2006/metadata/properties/metaAttributes" ct:_="" ma:_="" ma:contentTypeName="Document" ma:contentTypeID="0x0101005453E4A9CE5A3A42965B93716DE6227D" ma:contentTypeVersion="15" ma:contentTypeDescription="Create a new document." ma:contentTypeScope="" ma:versionID="d06a5bb4597991f69e0c0e7e264ace46">
   <xsd:schema xmlns:xsd="http://www.w3.org/2001/XMLSchema" xmlns:xs="http://www.w3.org/2001/XMLSchema" xmlns:p="http://schemas.microsoft.com/office/2006/metadata/properties" xmlns:ns2="a5de893b-c722-4ec2-8e11-ead4310e3e99" xmlns:ns3="3afcca85-626d-40cf-8493-15e01d150ad7" targetNamespace="http://schemas.microsoft.com/office/2006/metadata/properties" ma:root="true" ma:fieldsID="9b990f59f193ac1f49024f0dd5f1b0ec" ns2:_="" ns3:_="">
     <xsd:import namespace="a5de893b-c722-4ec2-8e11-ead4310e3e99"/>
@@ -31711,32 +31991,11 @@
 </ct:contentTypeSchema>
 </file>
 
-<file path=customXml/itemProps1.xml><?xml version="1.0" encoding="utf-8"?>
-<ds:datastoreItem xmlns:ds="http://schemas.openxmlformats.org/officeDocument/2006/customXml" ds:itemID="{06B2530F-FF4D-4593-AB40-9693D788F9DC}">
-  <ds:schemaRefs>
-    <ds:schemaRef ds:uri="http://schemas.microsoft.com/office/infopath/2007/PartnerControls"/>
-    <ds:schemaRef ds:uri="a5de893b-c722-4ec2-8e11-ead4310e3e99"/>
-    <ds:schemaRef ds:uri="http://purl.org/dc/elements/1.1/"/>
-    <ds:schemaRef ds:uri="http://schemas.microsoft.com/office/2006/metadata/properties"/>
-    <ds:schemaRef ds:uri="http://schemas.microsoft.com/office/2006/documentManagement/types"/>
-    <ds:schemaRef ds:uri="http://purl.org/dc/terms/"/>
-    <ds:schemaRef ds:uri="http://schemas.openxmlformats.org/package/2006/metadata/core-properties"/>
-    <ds:schemaRef ds:uri="http://purl.org/dc/dcmitype/"/>
-    <ds:schemaRef ds:uri="3afcca85-626d-40cf-8493-15e01d150ad7"/>
-    <ds:schemaRef ds:uri="http://www.w3.org/XML/1998/namespace"/>
-  </ds:schemaRefs>
-</ds:datastoreItem>
+<file path=customXml/item4.xml><?xml version="1.0" encoding="utf-8"?>
+<b:Sources xmlns:b="http://schemas.openxmlformats.org/officeDocument/2006/bibliography" xmlns="http://schemas.openxmlformats.org/officeDocument/2006/bibliography" SelectedStyle="\APASixthEditionOfficeOnline.xsl" StyleName="APA" Version="6"/>
 </file>
 
-<file path=customXml/itemProps2.xml><?xml version="1.0" encoding="utf-8"?>
-<ds:datastoreItem xmlns:ds="http://schemas.openxmlformats.org/officeDocument/2006/customXml" ds:itemID="{73CF753F-5B6E-4934-9285-C61A57B8793A}">
-  <ds:schemaRefs>
-    <ds:schemaRef ds:uri="http://schemas.openxmlformats.org/officeDocument/2006/bibliography"/>
-  </ds:schemaRefs>
-</ds:datastoreItem>
-</file>
-
-<file path=customXml/itemProps3.xml><?xml version="1.0" encoding="utf-8"?>
+<file path=customXml/itemProps1.xml><?xml version="1.0" encoding="utf-8"?>
 <ds:datastoreItem xmlns:ds="http://schemas.openxmlformats.org/officeDocument/2006/customXml" ds:itemID="{7D618B48-00E5-41C0-B848-94495A59F1ED}">
   <ds:schemaRefs>
     <ds:schemaRef ds:uri="http://schemas.microsoft.com/sharepoint/v3/contenttype/forms"/>
@@ -31744,7 +32003,18 @@
 </ds:datastoreItem>
 </file>
 
-<file path=customXml/itemProps4.xml><?xml version="1.0" encoding="utf-8"?>
+<file path=customXml/itemProps2.xml><?xml version="1.0" encoding="utf-8"?>
+<ds:datastoreItem xmlns:ds="http://schemas.openxmlformats.org/officeDocument/2006/customXml" ds:itemID="{06B2530F-FF4D-4593-AB40-9693D788F9DC}">
+  <ds:schemaRefs>
+    <ds:schemaRef ds:uri="http://schemas.microsoft.com/office/2006/metadata/properties"/>
+    <ds:schemaRef ds:uri="http://schemas.microsoft.com/office/infopath/2007/PartnerControls"/>
+    <ds:schemaRef ds:uri="a5de893b-c722-4ec2-8e11-ead4310e3e99"/>
+    <ds:schemaRef ds:uri="3afcca85-626d-40cf-8493-15e01d150ad7"/>
+  </ds:schemaRefs>
+</ds:datastoreItem>
+</file>
+
+<file path=customXml/itemProps3.xml><?xml version="1.0" encoding="utf-8"?>
 <ds:datastoreItem xmlns:ds="http://schemas.openxmlformats.org/officeDocument/2006/customXml" ds:itemID="{90622466-61ED-4E3E-879E-E943069C9868}">
   <ds:schemaRefs>
     <ds:schemaRef ds:uri="http://schemas.microsoft.com/office/2006/metadata/contentType"/>
@@ -31761,4 +32031,12 @@
     <ds:schemaRef ds:uri="http://schemas.microsoft.com/internal/obd"/>
   </ds:schemaRefs>
 </ds:datastoreItem>
+</file>
+
+<file path=customXml/itemProps4.xml><?xml version="1.0" encoding="utf-8"?>
+<ds:datastoreItem xmlns:ds="http://schemas.openxmlformats.org/officeDocument/2006/customXml" ds:itemID="{6A182365-4B4B-4A15-9750-EDCE6EAF5AF0}">
+  <ds:schemaRefs>
+    <ds:schemaRef ds:uri="http://schemas.openxmlformats.org/officeDocument/2006/bibliography"/>
+  </ds:schemaRefs>
+</ds:datastoreItem>
 </file>